--- a/Documentation/specifications/CUFXValidationDataModelandServices.docx
+++ b/Documentation/specifications/CUFXValidationDataModelandServices.docx
@@ -1,6 +1,6 @@
 
 <file path=word/document.xml><?xml version="1.0" encoding="utf-8"?>
-<w:document xmlns:wpc="http://schemas.microsoft.com/office/word/2010/wordprocessingCanvas" xmlns:mc="http://schemas.openxmlformats.org/markup-compatibility/2006" xmlns:o="urn:schemas-microsoft-com:office:office" xmlns:r="http://schemas.openxmlformats.org/officeDocument/2006/relationships" xmlns:m="http://schemas.openxmlformats.org/officeDocument/2006/math" xmlns:v="urn:schemas-microsoft-com:vml" xmlns:wp14="http://schemas.microsoft.com/office/word/2010/wordprocessingDrawing" xmlns:wp="http://schemas.openxmlformats.org/drawingml/2006/wordprocessingDrawing" xmlns:w10="urn:schemas-microsoft-com:office:word" xmlns:w="http://schemas.openxmlformats.org/wordprocessingml/2006/main" xmlns:w14="http://schemas.microsoft.com/office/word/2010/wordml" xmlns:w15="http://schemas.microsoft.com/office/word/2012/wordml" xmlns:wpg="http://schemas.microsoft.com/office/word/2010/wordprocessingGroup" xmlns:wpi="http://schemas.microsoft.com/office/word/2010/wordprocessingInk" xmlns:wne="http://schemas.microsoft.com/office/word/2006/wordml" xmlns:wps="http://schemas.microsoft.com/office/word/2010/wordprocessingShape" mc:Ignorable="w14 w15 wp14">
+<w:document xmlns:wpc="http://schemas.microsoft.com/office/word/2010/wordprocessingCanvas" xmlns:cx="http://schemas.microsoft.com/office/drawing/2014/chartex" xmlns:cx1="http://schemas.microsoft.com/office/drawing/2015/9/8/chartex" xmlns:cx2="http://schemas.microsoft.com/office/drawing/2015/10/21/chartex" xmlns:cx3="http://schemas.microsoft.com/office/drawing/2016/5/9/chartex" xmlns:cx4="http://schemas.microsoft.com/office/drawing/2016/5/10/chartex" xmlns:cx5="http://schemas.microsoft.com/office/drawing/2016/5/11/chartex" xmlns:cx6="http://schemas.microsoft.com/office/drawing/2016/5/12/chartex" xmlns:cx7="http://schemas.microsoft.com/office/drawing/2016/5/13/chartex" xmlns:cx8="http://schemas.microsoft.com/office/drawing/2016/5/14/chartex" xmlns:mc="http://schemas.openxmlformats.org/markup-compatibility/2006" xmlns:aink="http://schemas.microsoft.com/office/drawing/2016/ink" xmlns:am3d="http://schemas.microsoft.com/office/drawing/2017/model3d" xmlns:o="urn:schemas-microsoft-com:office:office" xmlns:r="http://schemas.openxmlformats.org/officeDocument/2006/relationships" xmlns:m="http://schemas.openxmlformats.org/officeDocument/2006/math" xmlns:v="urn:schemas-microsoft-com:vml" xmlns:wp14="http://schemas.microsoft.com/office/word/2010/wordprocessingDrawing" xmlns:wp="http://schemas.openxmlformats.org/drawingml/2006/wordprocessingDrawing" xmlns:w10="urn:schemas-microsoft-com:office:word" xmlns:w="http://schemas.openxmlformats.org/wordprocessingml/2006/main" xmlns:w14="http://schemas.microsoft.com/office/word/2010/wordml" xmlns:w15="http://schemas.microsoft.com/office/word/2012/wordml" xmlns:w16cex="http://schemas.microsoft.com/office/word/2018/wordml/cex" xmlns:w16cid="http://schemas.microsoft.com/office/word/2016/wordml/cid" xmlns:w16="http://schemas.microsoft.com/office/word/2018/wordml" xmlns:w16se="http://schemas.microsoft.com/office/word/2015/wordml/symex" xmlns:wpg="http://schemas.microsoft.com/office/word/2010/wordprocessingGroup" xmlns:wpi="http://schemas.microsoft.com/office/word/2010/wordprocessingInk" xmlns:wne="http://schemas.microsoft.com/office/word/2006/wordml" xmlns:wps="http://schemas.microsoft.com/office/word/2010/wordprocessingShape" mc:Ignorable="w14 w15 w16se w16cid w16 w16cex wp14">
   <w:body>
     <w:p>
       <w:pPr>
@@ -70,14 +70,17 @@
         <w:t xml:space="preserve"> </w:t>
       </w:r>
       <w:r>
-        <w:t>4.4</w:t>
+        <w:t>4.</w:t>
+      </w:r>
+      <w:r>
+        <w:t>5</w:t>
       </w:r>
     </w:p>
     <w:p>
       <w:pPr>
         <w:pStyle w:val="Heading1"/>
       </w:pPr>
-      <w:bookmarkStart w:id="0" w:name="_Toc54092164"/>
+      <w:bookmarkStart w:id="0" w:name="_Toc68102421"/>
       <w:r>
         <w:t>Document Status</w:t>
       </w:r>
@@ -102,14 +105,28 @@
         <w:rPr>
           <w:rFonts w:cs="Times New Roman"/>
         </w:rPr>
-        <w:t>Request for Comment  (valid values are &lt; Request for Comment, Preliminary Review, Public Review, Architectural Review, Final Review, Published, Deprecated)</w:t>
+        <w:t xml:space="preserve">Request for </w:t>
+      </w:r>
+      <w:proofErr w:type="gramStart"/>
+      <w:r>
+        <w:rPr>
+          <w:rFonts w:cs="Times New Roman"/>
+        </w:rPr>
+        <w:t>Comment  (</w:t>
+      </w:r>
+      <w:proofErr w:type="gramEnd"/>
+      <w:r>
+        <w:rPr>
+          <w:rFonts w:cs="Times New Roman"/>
+        </w:rPr>
+        <w:t>valid values are &lt; Request for Comment, Preliminary Review, Public Review, Architectural Review, Final Review, Published, Deprecated)</w:t>
       </w:r>
     </w:p>
     <w:p>
       <w:pPr>
         <w:pStyle w:val="Heading1"/>
       </w:pPr>
-      <w:bookmarkStart w:id="1" w:name="_Toc54092165"/>
+      <w:bookmarkStart w:id="1" w:name="_Toc68102422"/>
       <w:r>
         <w:t>Change Log</w:t>
       </w:r>
@@ -445,7 +462,23 @@
                 <w:rFonts w:cs="Times New Roman"/>
                 <w:color w:val="365F91" w:themeColor="accent1" w:themeShade="BF"/>
               </w:rPr>
-              <w:t>Added Examples. Changed score to creditScore to prepare for merging with lending XSD.</w:t>
+              <w:t xml:space="preserve">Added Examples. Changed score to </w:t>
+            </w:r>
+            <w:proofErr w:type="spellStart"/>
+            <w:r>
+              <w:rPr>
+                <w:rFonts w:cs="Times New Roman"/>
+                <w:color w:val="365F91" w:themeColor="accent1" w:themeShade="BF"/>
+              </w:rPr>
+              <w:t>creditScore</w:t>
+            </w:r>
+            <w:proofErr w:type="spellEnd"/>
+            <w:r>
+              <w:rPr>
+                <w:rFonts w:cs="Times New Roman"/>
+                <w:color w:val="365F91" w:themeColor="accent1" w:themeShade="BF"/>
+              </w:rPr>
+              <w:t xml:space="preserve"> to prepare for merging with lending XSD.</w:t>
             </w:r>
           </w:p>
         </w:tc>
@@ -655,7 +688,23 @@
                 <w:rFonts w:cs="Times New Roman"/>
                 <w:color w:val="365F91" w:themeColor="accent1" w:themeShade="BF"/>
               </w:rPr>
-              <w:t>Cleaned up some formatting and typo’s.  corrected numbering convention</w:t>
+              <w:t xml:space="preserve">Cleaned up some formatting and </w:t>
+            </w:r>
+            <w:proofErr w:type="gramStart"/>
+            <w:r>
+              <w:rPr>
+                <w:rFonts w:cs="Times New Roman"/>
+                <w:color w:val="365F91" w:themeColor="accent1" w:themeShade="BF"/>
+              </w:rPr>
+              <w:t>typo’s</w:t>
+            </w:r>
+            <w:proofErr w:type="gramEnd"/>
+            <w:r>
+              <w:rPr>
+                <w:rFonts w:cs="Times New Roman"/>
+                <w:color w:val="365F91" w:themeColor="accent1" w:themeShade="BF"/>
+              </w:rPr>
+              <w:t>.  corrected numbering convention</w:t>
             </w:r>
           </w:p>
         </w:tc>
@@ -725,7 +774,23 @@
                 <w:rFonts w:cs="Times New Roman"/>
                 <w:color w:val="365F91" w:themeColor="accent1" w:themeShade="BF"/>
               </w:rPr>
-              <w:t>Added MessageContext references.</w:t>
+              <w:t xml:space="preserve">Added </w:t>
+            </w:r>
+            <w:proofErr w:type="spellStart"/>
+            <w:r>
+              <w:rPr>
+                <w:rFonts w:cs="Times New Roman"/>
+                <w:color w:val="365F91" w:themeColor="accent1" w:themeShade="BF"/>
+              </w:rPr>
+              <w:t>MessageContext</w:t>
+            </w:r>
+            <w:proofErr w:type="spellEnd"/>
+            <w:r>
+              <w:rPr>
+                <w:rFonts w:cs="Times New Roman"/>
+                <w:color w:val="365F91" w:themeColor="accent1" w:themeShade="BF"/>
+              </w:rPr>
+              <w:t xml:space="preserve"> references.</w:t>
             </w:r>
           </w:p>
         </w:tc>
@@ -956,8 +1021,33 @@
                 <w:rFonts w:cs="Times New Roman"/>
                 <w:color w:val="365F91" w:themeColor="accent1" w:themeShade="BF"/>
               </w:rPr>
-              <w:t>Update url’s to remove FiId</w:t>
-            </w:r>
+              <w:t xml:space="preserve">Update </w:t>
+            </w:r>
+            <w:proofErr w:type="spellStart"/>
+            <w:r>
+              <w:rPr>
+                <w:rFonts w:cs="Times New Roman"/>
+                <w:color w:val="365F91" w:themeColor="accent1" w:themeShade="BF"/>
+              </w:rPr>
+              <w:t>url’s</w:t>
+            </w:r>
+            <w:proofErr w:type="spellEnd"/>
+            <w:r>
+              <w:rPr>
+                <w:rFonts w:cs="Times New Roman"/>
+                <w:color w:val="365F91" w:themeColor="accent1" w:themeShade="BF"/>
+              </w:rPr>
+              <w:t xml:space="preserve"> to remove </w:t>
+            </w:r>
+            <w:proofErr w:type="spellStart"/>
+            <w:r>
+              <w:rPr>
+                <w:rFonts w:cs="Times New Roman"/>
+                <w:color w:val="365F91" w:themeColor="accent1" w:themeShade="BF"/>
+              </w:rPr>
+              <w:t>FiId</w:t>
+            </w:r>
+            <w:proofErr w:type="spellEnd"/>
           </w:p>
         </w:tc>
       </w:tr>
@@ -1117,8 +1207,17 @@
                 <w:rFonts w:cs="Times New Roman"/>
                 <w:color w:val="365F91" w:themeColor="accent1" w:themeShade="BF"/>
               </w:rPr>
-              <w:t>Added data element section</w:t>
-            </w:r>
+              <w:t xml:space="preserve">Added data element </w:t>
+            </w:r>
+            <w:proofErr w:type="gramStart"/>
+            <w:r>
+              <w:rPr>
+                <w:rFonts w:cs="Times New Roman"/>
+                <w:color w:val="365F91" w:themeColor="accent1" w:themeShade="BF"/>
+              </w:rPr>
+              <w:t>section</w:t>
+            </w:r>
+            <w:proofErr w:type="gramEnd"/>
           </w:p>
           <w:p>
             <w:pPr>
@@ -1138,7 +1237,55 @@
                 <w:rFonts w:cs="Times New Roman"/>
                 <w:color w:val="365F91" w:themeColor="accent1" w:themeShade="BF"/>
               </w:rPr>
-              <w:t>Added messageContext where missing in messages and also got rid of references to fiUserId.</w:t>
+              <w:t xml:space="preserve">Added </w:t>
+            </w:r>
+            <w:proofErr w:type="spellStart"/>
+            <w:r>
+              <w:rPr>
+                <w:rFonts w:cs="Times New Roman"/>
+                <w:color w:val="365F91" w:themeColor="accent1" w:themeShade="BF"/>
+              </w:rPr>
+              <w:t>messageContext</w:t>
+            </w:r>
+            <w:proofErr w:type="spellEnd"/>
+            <w:r>
+              <w:rPr>
+                <w:rFonts w:cs="Times New Roman"/>
+                <w:color w:val="365F91" w:themeColor="accent1" w:themeShade="BF"/>
+              </w:rPr>
+              <w:t xml:space="preserve"> where missing in messages </w:t>
+            </w:r>
+            <w:proofErr w:type="gramStart"/>
+            <w:r>
+              <w:rPr>
+                <w:rFonts w:cs="Times New Roman"/>
+                <w:color w:val="365F91" w:themeColor="accent1" w:themeShade="BF"/>
+              </w:rPr>
+              <w:t>and also</w:t>
+            </w:r>
+            <w:proofErr w:type="gramEnd"/>
+            <w:r>
+              <w:rPr>
+                <w:rFonts w:cs="Times New Roman"/>
+                <w:color w:val="365F91" w:themeColor="accent1" w:themeShade="BF"/>
+              </w:rPr>
+              <w:t xml:space="preserve"> got rid of references to </w:t>
+            </w:r>
+            <w:proofErr w:type="spellStart"/>
+            <w:r>
+              <w:rPr>
+                <w:rFonts w:cs="Times New Roman"/>
+                <w:color w:val="365F91" w:themeColor="accent1" w:themeShade="BF"/>
+              </w:rPr>
+              <w:t>fiUserId</w:t>
+            </w:r>
+            <w:proofErr w:type="spellEnd"/>
+            <w:r>
+              <w:rPr>
+                <w:rFonts w:cs="Times New Roman"/>
+                <w:color w:val="365F91" w:themeColor="accent1" w:themeShade="BF"/>
+              </w:rPr>
+              <w:t>.</w:t>
             </w:r>
           </w:p>
           <w:p>
@@ -1159,8 +1306,19 @@
                 <w:rFonts w:cs="Times New Roman"/>
                 <w:color w:val="365F91" w:themeColor="accent1" w:themeShade="BF"/>
               </w:rPr>
-              <w:t>Change name of service to SimpleValidaitonRequest</w:t>
-            </w:r>
+              <w:t xml:space="preserve">Change name of service to </w:t>
+            </w:r>
+            <w:proofErr w:type="spellStart"/>
+            <w:proofErr w:type="gramStart"/>
+            <w:r>
+              <w:rPr>
+                <w:rFonts w:cs="Times New Roman"/>
+                <w:color w:val="365F91" w:themeColor="accent1" w:themeShade="BF"/>
+              </w:rPr>
+              <w:t>SimpleValidaitonRequest</w:t>
+            </w:r>
+            <w:proofErr w:type="spellEnd"/>
+            <w:proofErr w:type="gramEnd"/>
           </w:p>
           <w:p>
             <w:pPr>
@@ -1201,8 +1359,17 @@
                 <w:rFonts w:cs="Times New Roman"/>
                 <w:color w:val="365F91" w:themeColor="accent1" w:themeShade="BF"/>
               </w:rPr>
-              <w:t>Changed formatting of examples to provide</w:t>
-            </w:r>
+              <w:t xml:space="preserve">Changed formatting of examples to </w:t>
+            </w:r>
+            <w:proofErr w:type="gramStart"/>
+            <w:r>
+              <w:rPr>
+                <w:rFonts w:cs="Times New Roman"/>
+                <w:color w:val="365F91" w:themeColor="accent1" w:themeShade="BF"/>
+              </w:rPr>
+              <w:t>provide</w:t>
+            </w:r>
+            <w:proofErr w:type="gramEnd"/>
           </w:p>
           <w:p>
             <w:pPr>
@@ -1223,7 +1390,23 @@
                 <w:color w:val="365F91" w:themeColor="accent1" w:themeShade="BF"/>
               </w:rPr>
               <w:lastRenderedPageBreak/>
-              <w:t>Create new XSD for creditReportRequest to be able to request multiple credit reports in one request.</w:t>
+              <w:t xml:space="preserve">Create new XSD for </w:t>
+            </w:r>
+            <w:proofErr w:type="spellStart"/>
+            <w:r>
+              <w:rPr>
+                <w:rFonts w:cs="Times New Roman"/>
+                <w:color w:val="365F91" w:themeColor="accent1" w:themeShade="BF"/>
+              </w:rPr>
+              <w:t>creditReportRequest</w:t>
+            </w:r>
+            <w:proofErr w:type="spellEnd"/>
+            <w:r>
+              <w:rPr>
+                <w:rFonts w:cs="Times New Roman"/>
+                <w:color w:val="365F91" w:themeColor="accent1" w:themeShade="BF"/>
+              </w:rPr>
+              <w:t xml:space="preserve"> to be able to request multiple credit reports in one request.</w:t>
             </w:r>
           </w:p>
           <w:p>
@@ -1244,7 +1427,23 @@
                 <w:rFonts w:cs="Times New Roman"/>
                 <w:color w:val="365F91" w:themeColor="accent1" w:themeShade="BF"/>
               </w:rPr>
-              <w:t>Updated creditReport return to list multiple credit reports.</w:t>
+              <w:t xml:space="preserve">Updated </w:t>
+            </w:r>
+            <w:proofErr w:type="spellStart"/>
+            <w:r>
+              <w:rPr>
+                <w:rFonts w:cs="Times New Roman"/>
+                <w:color w:val="365F91" w:themeColor="accent1" w:themeShade="BF"/>
+              </w:rPr>
+              <w:t>creditReport</w:t>
+            </w:r>
+            <w:proofErr w:type="spellEnd"/>
+            <w:r>
+              <w:rPr>
+                <w:rFonts w:cs="Times New Roman"/>
+                <w:color w:val="365F91" w:themeColor="accent1" w:themeShade="BF"/>
+              </w:rPr>
+              <w:t xml:space="preserve"> return to list multiple credit reports.</w:t>
             </w:r>
           </w:p>
           <w:p>
@@ -1265,7 +1464,55 @@
                 <w:rFonts w:cs="Times New Roman"/>
                 <w:color w:val="365F91" w:themeColor="accent1" w:themeShade="BF"/>
               </w:rPr>
-              <w:t>Add taxId and partyId to creditReport examples.</w:t>
+              <w:t xml:space="preserve">Add </w:t>
+            </w:r>
+            <w:proofErr w:type="spellStart"/>
+            <w:r>
+              <w:rPr>
+                <w:rFonts w:cs="Times New Roman"/>
+                <w:color w:val="365F91" w:themeColor="accent1" w:themeShade="BF"/>
+              </w:rPr>
+              <w:t>taxId</w:t>
+            </w:r>
+            <w:proofErr w:type="spellEnd"/>
+            <w:r>
+              <w:rPr>
+                <w:rFonts w:cs="Times New Roman"/>
+                <w:color w:val="365F91" w:themeColor="accent1" w:themeShade="BF"/>
+              </w:rPr>
+              <w:t xml:space="preserve"> and </w:t>
+            </w:r>
+            <w:proofErr w:type="spellStart"/>
+            <w:r>
+              <w:rPr>
+                <w:rFonts w:cs="Times New Roman"/>
+                <w:color w:val="365F91" w:themeColor="accent1" w:themeShade="BF"/>
+              </w:rPr>
+              <w:t>partyId</w:t>
+            </w:r>
+            <w:proofErr w:type="spellEnd"/>
+            <w:r>
+              <w:rPr>
+                <w:rFonts w:cs="Times New Roman"/>
+                <w:color w:val="365F91" w:themeColor="accent1" w:themeShade="BF"/>
+              </w:rPr>
+              <w:t xml:space="preserve"> to </w:t>
+            </w:r>
+            <w:proofErr w:type="spellStart"/>
+            <w:r>
+              <w:rPr>
+                <w:rFonts w:cs="Times New Roman"/>
+                <w:color w:val="365F91" w:themeColor="accent1" w:themeShade="BF"/>
+              </w:rPr>
+              <w:t>creditReport</w:t>
+            </w:r>
+            <w:proofErr w:type="spellEnd"/>
+            <w:r>
+              <w:rPr>
+                <w:rFonts w:cs="Times New Roman"/>
+                <w:color w:val="365F91" w:themeColor="accent1" w:themeShade="BF"/>
+              </w:rPr>
+              <w:t xml:space="preserve"> examples.</w:t>
             </w:r>
           </w:p>
           <w:p>
@@ -1286,7 +1533,23 @@
                 <w:rFonts w:cs="Times New Roman"/>
                 <w:color w:val="365F91" w:themeColor="accent1" w:themeShade="BF"/>
               </w:rPr>
-              <w:t>Converted Credit Reporting put to a post (it’s creating in back end system)</w:t>
+              <w:t xml:space="preserve">Converted Credit Reporting put to a post (it’s creating in </w:t>
+            </w:r>
+            <w:proofErr w:type="gramStart"/>
+            <w:r>
+              <w:rPr>
+                <w:rFonts w:cs="Times New Roman"/>
+                <w:color w:val="365F91" w:themeColor="accent1" w:themeShade="BF"/>
+              </w:rPr>
+              <w:t>back end</w:t>
+            </w:r>
+            <w:proofErr w:type="gramEnd"/>
+            <w:r>
+              <w:rPr>
+                <w:rFonts w:cs="Times New Roman"/>
+                <w:color w:val="365F91" w:themeColor="accent1" w:themeShade="BF"/>
+              </w:rPr>
+              <w:t xml:space="preserve"> system)</w:t>
             </w:r>
           </w:p>
           <w:p>
@@ -1307,8 +1570,17 @@
                 <w:rFonts w:cs="Times New Roman"/>
                 <w:color w:val="365F91" w:themeColor="accent1" w:themeShade="BF"/>
               </w:rPr>
-              <w:t>Change service names to make more CRUD centric</w:t>
-            </w:r>
+              <w:t xml:space="preserve">Change service names to make more CRUD </w:t>
+            </w:r>
+            <w:proofErr w:type="gramStart"/>
+            <w:r>
+              <w:rPr>
+                <w:rFonts w:cs="Times New Roman"/>
+                <w:color w:val="365F91" w:themeColor="accent1" w:themeShade="BF"/>
+              </w:rPr>
+              <w:t>centric</w:t>
+            </w:r>
+            <w:proofErr w:type="gramEnd"/>
           </w:p>
           <w:p>
             <w:pPr>
@@ -1328,8 +1600,17 @@
                 <w:rFonts w:cs="Times New Roman"/>
                 <w:color w:val="365F91" w:themeColor="accent1" w:themeShade="BF"/>
               </w:rPr>
-              <w:t>Convert all attributes to elements in XSD</w:t>
-            </w:r>
+              <w:t xml:space="preserve">Convert all attributes to elements in </w:t>
+            </w:r>
+            <w:proofErr w:type="gramStart"/>
+            <w:r>
+              <w:rPr>
+                <w:rFonts w:cs="Times New Roman"/>
+                <w:color w:val="365F91" w:themeColor="accent1" w:themeShade="BF"/>
+              </w:rPr>
+              <w:t>XSD</w:t>
+            </w:r>
+            <w:proofErr w:type="gramEnd"/>
           </w:p>
           <w:p>
             <w:pPr>
@@ -1349,8 +1630,33 @@
                 <w:rFonts w:cs="Times New Roman"/>
                 <w:color w:val="365F91" w:themeColor="accent1" w:themeShade="BF"/>
               </w:rPr>
-              <w:t>Added identificationResponse resource</w:t>
-            </w:r>
+              <w:t xml:space="preserve">Added </w:t>
+            </w:r>
+            <w:proofErr w:type="spellStart"/>
+            <w:r>
+              <w:rPr>
+                <w:rFonts w:cs="Times New Roman"/>
+                <w:color w:val="365F91" w:themeColor="accent1" w:themeShade="BF"/>
+              </w:rPr>
+              <w:t>identificationResponse</w:t>
+            </w:r>
+            <w:proofErr w:type="spellEnd"/>
+            <w:r>
+              <w:rPr>
+                <w:rFonts w:cs="Times New Roman"/>
+                <w:color w:val="365F91" w:themeColor="accent1" w:themeShade="BF"/>
+              </w:rPr>
+              <w:t xml:space="preserve"> </w:t>
+            </w:r>
+            <w:proofErr w:type="gramStart"/>
+            <w:r>
+              <w:rPr>
+                <w:rFonts w:cs="Times New Roman"/>
+                <w:color w:val="365F91" w:themeColor="accent1" w:themeShade="BF"/>
+              </w:rPr>
+              <w:t>resource</w:t>
+            </w:r>
+            <w:proofErr w:type="gramEnd"/>
           </w:p>
           <w:p>
             <w:pPr>
@@ -1647,7 +1953,23 @@
                 <w:rFonts w:cs="Times New Roman"/>
                 <w:color w:val="365F91" w:themeColor="accent1" w:themeShade="BF"/>
               </w:rPr>
-              <w:t>Switch to use X-HTTP-METHOD-OVERRIDE standard rather than subMethod non-Standard method for overriding request types.</w:t>
+              <w:t xml:space="preserve">Switch to use X-HTTP-METHOD-OVERRIDE standard rather than </w:t>
+            </w:r>
+            <w:proofErr w:type="spellStart"/>
+            <w:r>
+              <w:rPr>
+                <w:rFonts w:cs="Times New Roman"/>
+                <w:color w:val="365F91" w:themeColor="accent1" w:themeShade="BF"/>
+              </w:rPr>
+              <w:t>subMethod</w:t>
+            </w:r>
+            <w:proofErr w:type="spellEnd"/>
+            <w:r>
+              <w:rPr>
+                <w:rFonts w:cs="Times New Roman"/>
+                <w:color w:val="365F91" w:themeColor="accent1" w:themeShade="BF"/>
+              </w:rPr>
+              <w:t xml:space="preserve"> non-Standard method for overriding request types.</w:t>
             </w:r>
           </w:p>
           <w:p>
@@ -1668,7 +1990,39 @@
                 <w:rFonts w:cs="Times New Roman"/>
                 <w:color w:val="365F91" w:themeColor="accent1" w:themeShade="BF"/>
               </w:rPr>
-              <w:t>Created a simpleValidationRequestMessage or creditReportMessage wrapper for every message to increase ability for infrastructure to serialize the data</w:t>
+              <w:t xml:space="preserve">Created a </w:t>
+            </w:r>
+            <w:proofErr w:type="spellStart"/>
+            <w:r>
+              <w:rPr>
+                <w:rFonts w:cs="Times New Roman"/>
+                <w:color w:val="365F91" w:themeColor="accent1" w:themeShade="BF"/>
+              </w:rPr>
+              <w:t>simpleValidationRequestMessage</w:t>
+            </w:r>
+            <w:proofErr w:type="spellEnd"/>
+            <w:r>
+              <w:rPr>
+                <w:rFonts w:cs="Times New Roman"/>
+                <w:color w:val="365F91" w:themeColor="accent1" w:themeShade="BF"/>
+              </w:rPr>
+              <w:t xml:space="preserve"> or </w:t>
+            </w:r>
+            <w:proofErr w:type="spellStart"/>
+            <w:r>
+              <w:rPr>
+                <w:rFonts w:cs="Times New Roman"/>
+                <w:color w:val="365F91" w:themeColor="accent1" w:themeShade="BF"/>
+              </w:rPr>
+              <w:t>creditReportMessage</w:t>
+            </w:r>
+            <w:proofErr w:type="spellEnd"/>
+            <w:r>
+              <w:rPr>
+                <w:rFonts w:cs="Times New Roman"/>
+                <w:color w:val="365F91" w:themeColor="accent1" w:themeShade="BF"/>
+              </w:rPr>
+              <w:t xml:space="preserve"> wrapper for every message to increase ability for infrastructure to serialize the data</w:t>
             </w:r>
           </w:p>
         </w:tc>
@@ -2095,12 +2449,46 @@
                 <w:color w:val="365F91" w:themeColor="accent1" w:themeShade="BF"/>
               </w:rPr>
             </w:pPr>
+            <w:proofErr w:type="gramStart"/>
             <w:r>
               <w:rPr>
                 <w:rFonts w:cs="Times New Roman"/>
                 <w:color w:val="365F91" w:themeColor="accent1" w:themeShade="BF"/>
               </w:rPr>
-              <w:t xml:space="preserve">Created  SimpleValidationRequestFilter, added to SimpleValidationRequestMessage. </w:t>
+              <w:t xml:space="preserve">Created  </w:t>
+            </w:r>
+            <w:proofErr w:type="spellStart"/>
+            <w:r>
+              <w:rPr>
+                <w:rFonts w:cs="Times New Roman"/>
+                <w:color w:val="365F91" w:themeColor="accent1" w:themeShade="BF"/>
+              </w:rPr>
+              <w:t>SimpleValidationRequestFilter</w:t>
+            </w:r>
+            <w:proofErr w:type="spellEnd"/>
+            <w:proofErr w:type="gramEnd"/>
+            <w:r>
+              <w:rPr>
+                <w:rFonts w:cs="Times New Roman"/>
+                <w:color w:val="365F91" w:themeColor="accent1" w:themeShade="BF"/>
+              </w:rPr>
+              <w:t xml:space="preserve">, added to </w:t>
+            </w:r>
+            <w:proofErr w:type="spellStart"/>
+            <w:r>
+              <w:rPr>
+                <w:rFonts w:cs="Times New Roman"/>
+                <w:color w:val="365F91" w:themeColor="accent1" w:themeShade="BF"/>
+              </w:rPr>
+              <w:t>SimpleValidationRequestMessage</w:t>
+            </w:r>
+            <w:proofErr w:type="spellEnd"/>
+            <w:r>
+              <w:rPr>
+                <w:rFonts w:cs="Times New Roman"/>
+                <w:color w:val="365F91" w:themeColor="accent1" w:themeShade="BF"/>
+              </w:rPr>
+              <w:t xml:space="preserve">. </w:t>
             </w:r>
           </w:p>
         </w:tc>
@@ -2186,12 +2574,55 @@
               </w:rPr>
               <w:t xml:space="preserve">, </w:t>
             </w:r>
+            <w:proofErr w:type="spellStart"/>
             <w:r>
               <w:rPr>
                 <w:rFonts w:cs="Times New Roman"/>
                 <w:color w:val="365F91" w:themeColor="accent1" w:themeShade="BF"/>
               </w:rPr>
-              <w:t>ValidationStatus - Replaced xmlns:xsd with xmlns:xs for consistency with the rest of standard.</w:t>
+              <w:t>ValidationStatus</w:t>
+            </w:r>
+            <w:proofErr w:type="spellEnd"/>
+            <w:r>
+              <w:rPr>
+                <w:rFonts w:cs="Times New Roman"/>
+                <w:color w:val="365F91" w:themeColor="accent1" w:themeShade="BF"/>
+              </w:rPr>
+              <w:t xml:space="preserve"> - Replaced </w:t>
+            </w:r>
+            <w:proofErr w:type="spellStart"/>
+            <w:r>
+              <w:rPr>
+                <w:rFonts w:cs="Times New Roman"/>
+                <w:color w:val="365F91" w:themeColor="accent1" w:themeShade="BF"/>
+              </w:rPr>
+              <w:t>xmlns:xsd</w:t>
+            </w:r>
+            <w:proofErr w:type="spellEnd"/>
+            <w:r>
+              <w:rPr>
+                <w:rFonts w:cs="Times New Roman"/>
+                <w:color w:val="365F91" w:themeColor="accent1" w:themeShade="BF"/>
+              </w:rPr>
+              <w:t xml:space="preserve"> with </w:t>
+            </w:r>
+            <w:proofErr w:type="spellStart"/>
+            <w:proofErr w:type="gramStart"/>
+            <w:r>
+              <w:rPr>
+                <w:rFonts w:cs="Times New Roman"/>
+                <w:color w:val="365F91" w:themeColor="accent1" w:themeShade="BF"/>
+              </w:rPr>
+              <w:t>xmlns:xs</w:t>
+            </w:r>
+            <w:proofErr w:type="spellEnd"/>
+            <w:proofErr w:type="gramEnd"/>
+            <w:r>
+              <w:rPr>
+                <w:rFonts w:cs="Times New Roman"/>
+                <w:color w:val="365F91" w:themeColor="accent1" w:themeShade="BF"/>
+              </w:rPr>
+              <w:t xml:space="preserve"> for consistency with the rest of standard.</w:t>
             </w:r>
           </w:p>
         </w:tc>
@@ -2282,7 +2713,39 @@
                 <w:rFonts w:eastAsia="Times New Roman"/>
                 <w:color w:val="365F91"/>
               </w:rPr>
-              <w:t>*** Release 4.2 is a breaking fix release. *** Errors found in App, ArtifactFilter, and BillFilter required a breaking fix to align with the standard and prevent additional implementation difficulties going forward.</w:t>
+              <w:t xml:space="preserve">*** Release 4.2 is a breaking fix release. *** Errors found in App, </w:t>
+            </w:r>
+            <w:proofErr w:type="spellStart"/>
+            <w:r>
+              <w:rPr>
+                <w:rFonts w:eastAsia="Times New Roman"/>
+                <w:color w:val="365F91"/>
+              </w:rPr>
+              <w:t>ArtifactFilter</w:t>
+            </w:r>
+            <w:proofErr w:type="spellEnd"/>
+            <w:r>
+              <w:rPr>
+                <w:rFonts w:eastAsia="Times New Roman"/>
+                <w:color w:val="365F91"/>
+              </w:rPr>
+              <w:t xml:space="preserve">, and </w:t>
+            </w:r>
+            <w:proofErr w:type="spellStart"/>
+            <w:r>
+              <w:rPr>
+                <w:rFonts w:eastAsia="Times New Roman"/>
+                <w:color w:val="365F91"/>
+              </w:rPr>
+              <w:t>BillFilter</w:t>
+            </w:r>
+            <w:proofErr w:type="spellEnd"/>
+            <w:r>
+              <w:rPr>
+                <w:rFonts w:eastAsia="Times New Roman"/>
+                <w:color w:val="365F91"/>
+              </w:rPr>
+              <w:t xml:space="preserve"> required a breaking fix to align with the standard and prevent additional implementation difficulties going forward.</w:t>
             </w:r>
           </w:p>
         </w:tc>
@@ -2359,7 +2822,23 @@
                 <w:rFonts w:cs="Times New Roman"/>
                 <w:color w:val="365F91" w:themeColor="accent1" w:themeShade="BF"/>
               </w:rPr>
-              <w:t>Updated to release 4.3, renamed file removing version as proper version control is being used in Github.</w:t>
+              <w:t xml:space="preserve">Updated to release 4.3, renamed file removing version as proper version control is being used in </w:t>
+            </w:r>
+            <w:proofErr w:type="spellStart"/>
+            <w:r>
+              <w:rPr>
+                <w:rFonts w:cs="Times New Roman"/>
+                <w:color w:val="365F91" w:themeColor="accent1" w:themeShade="BF"/>
+              </w:rPr>
+              <w:t>Github</w:t>
+            </w:r>
+            <w:proofErr w:type="spellEnd"/>
+            <w:r>
+              <w:rPr>
+                <w:rFonts w:cs="Times New Roman"/>
+                <w:color w:val="365F91" w:themeColor="accent1" w:themeShade="BF"/>
+              </w:rPr>
+              <w:t>.</w:t>
             </w:r>
           </w:p>
         </w:tc>
@@ -2441,12 +2920,96 @@
           </w:p>
         </w:tc>
       </w:tr>
+      <w:tr>
+        <w:trPr>
+          <w:cnfStyle w:val="000000010000" w:firstRow="0" w:lastRow="0" w:firstColumn="0" w:lastColumn="0" w:oddVBand="0" w:evenVBand="0" w:oddHBand="0" w:evenHBand="1" w:firstRowFirstColumn="0" w:firstRowLastColumn="0" w:lastRowFirstColumn="0" w:lastRowLastColumn="0"/>
+          <w:trHeight w:val="142"/>
+        </w:trPr>
+        <w:tc>
+          <w:tcPr>
+            <w:cnfStyle w:val="001000000000" w:firstRow="0" w:lastRow="0" w:firstColumn="1" w:lastColumn="0" w:oddVBand="0" w:evenVBand="0" w:oddHBand="0" w:evenHBand="0" w:firstRowFirstColumn="0" w:firstRowLastColumn="0" w:lastRowFirstColumn="0" w:lastRowLastColumn="0"/>
+            <w:tcW w:w="918" w:type="dxa"/>
+          </w:tcPr>
+          <w:p>
+            <w:pPr>
+              <w:rPr>
+                <w:rFonts w:cs="Times New Roman"/>
+                <w:color w:val="365F91" w:themeColor="accent1" w:themeShade="BF"/>
+              </w:rPr>
+            </w:pPr>
+            <w:r>
+              <w:rPr>
+                <w:rFonts w:cs="Times New Roman"/>
+                <w:color w:val="365F91" w:themeColor="accent1" w:themeShade="BF"/>
+              </w:rPr>
+              <w:t>4.5</w:t>
+            </w:r>
+          </w:p>
+        </w:tc>
+        <w:tc>
+          <w:tcPr>
+            <w:tcW w:w="997" w:type="dxa"/>
+          </w:tcPr>
+          <w:p>
+            <w:pPr>
+              <w:contextualSpacing/>
+              <w:cnfStyle w:val="000000010000" w:firstRow="0" w:lastRow="0" w:firstColumn="0" w:lastColumn="0" w:oddVBand="0" w:evenVBand="0" w:oddHBand="0" w:evenHBand="1" w:firstRowFirstColumn="0" w:firstRowLastColumn="0" w:lastRowFirstColumn="0" w:lastRowLastColumn="0"/>
+              <w:rPr>
+                <w:rFonts w:cs="Times New Roman"/>
+                <w:b/>
+                <w:color w:val="365F91" w:themeColor="accent1" w:themeShade="BF"/>
+              </w:rPr>
+            </w:pPr>
+            <w:r>
+              <w:rPr>
+                <w:rFonts w:cs="Times New Roman"/>
+                <w:b/>
+                <w:color w:val="365F91" w:themeColor="accent1" w:themeShade="BF"/>
+              </w:rPr>
+              <w:t>04/02/2021</w:t>
+            </w:r>
+          </w:p>
+        </w:tc>
+        <w:tc>
+          <w:tcPr>
+            <w:tcW w:w="7661" w:type="dxa"/>
+          </w:tcPr>
+          <w:p>
+            <w:pPr>
+              <w:numPr>
+                <w:ilvl w:val="0"/>
+                <w:numId w:val="11"/>
+              </w:numPr>
+              <w:contextualSpacing/>
+              <w:cnfStyle w:val="000000010000" w:firstRow="0" w:lastRow="0" w:firstColumn="0" w:lastColumn="0" w:oddVBand="0" w:evenVBand="0" w:oddHBand="0" w:evenHBand="1" w:firstRowFirstColumn="0" w:firstRowLastColumn="0" w:lastRowFirstColumn="0" w:lastRowLastColumn="0"/>
+              <w:rPr>
+                <w:rFonts w:cs="Times New Roman"/>
+                <w:color w:val="365F91" w:themeColor="accent1" w:themeShade="BF"/>
+              </w:rPr>
+            </w:pPr>
+            <w:r>
+              <w:rPr>
+                <w:rFonts w:cs="Times New Roman"/>
+                <w:color w:val="365F91" w:themeColor="accent1" w:themeShade="BF"/>
+              </w:rPr>
+              <w:t>Updated to release 4.</w:t>
+            </w:r>
+            <w:r>
+              <w:rPr>
+                <w:rFonts w:cs="Times New Roman"/>
+                <w:color w:val="365F91" w:themeColor="accent1" w:themeShade="BF"/>
+              </w:rPr>
+              <w:t>5</w:t>
+            </w:r>
+          </w:p>
+        </w:tc>
+      </w:tr>
     </w:tbl>
     <w:p>
       <w:pPr>
         <w:pStyle w:val="Heading1"/>
       </w:pPr>
-      <w:bookmarkStart w:id="2" w:name="_Toc54092166"/>
+      <w:bookmarkStart w:id="2" w:name="_Toc68102423"/>
       <w:r>
         <w:t xml:space="preserve">Overview of </w:t>
       </w:r>
@@ -2469,7 +3032,10 @@
         <w:t xml:space="preserve"> identi</w:t>
       </w:r>
       <w:r>
-        <w:t>ty and the risk they might pose to the financial institution</w:t>
+        <w:t xml:space="preserve">ty and the risk they might pose to the financial </w:t>
+      </w:r>
+      <w:r>
+        <w:t>institution.</w:t>
       </w:r>
     </w:p>
     <w:p>
@@ -2486,7 +3052,15 @@
         </w:numPr>
       </w:pPr>
       <w:r>
-        <w:t>Simple pass fail validations. Information collected can be passed to any number of services which can then return a status indicating if the potential member is acceptable.</w:t>
+        <w:t xml:space="preserve">Simple </w:t>
+      </w:r>
+      <w:proofErr w:type="gramStart"/>
+      <w:r>
+        <w:t>pass</w:t>
+      </w:r>
+      <w:proofErr w:type="gramEnd"/>
+      <w:r>
+        <w:t xml:space="preserve"> fail validations. Information collected can be passed to any number of services which can then return a status indicating if the potential member is acceptable.</w:t>
       </w:r>
     </w:p>
     <w:p>
@@ -2523,7 +3097,7 @@
       <w:pPr>
         <w:pStyle w:val="Heading1"/>
       </w:pPr>
-      <w:bookmarkStart w:id="3" w:name="_Toc54092167"/>
+      <w:bookmarkStart w:id="3" w:name="_Toc68102424"/>
       <w:r>
         <w:t>Any know Errors in the document</w:t>
       </w:r>
@@ -2576,14 +3150,19 @@
           </w:tcPr>
           <w:p>
             <w:r>
+              <w:lastRenderedPageBreak/>
               <w:t>REST-JSON READ IDENTIFICATION REQUEST-RESPONSE</w:t>
             </w:r>
             <w:r>
-              <w:t xml:space="preserve"> schema and example needs to </w:t>
-            </w:r>
-            <w:r>
-              <w:lastRenderedPageBreak/>
-              <w:t xml:space="preserve">be updated to align with the new call pattern for CUFX release 4.0. We anticipate a new Questions and Answers Message structure will be developed. The current example is functional, but is considered in containment pending the update.  </w:t>
+              <w:t xml:space="preserve"> schema and example needs to be updated to align with the new call pattern for CUFX release 4.0. We anticipate a new Questions and Answers Message structure will be developed. The current example is </w:t>
+            </w:r>
+            <w:proofErr w:type="gramStart"/>
+            <w:r>
+              <w:t>functional, but</w:t>
+            </w:r>
+            <w:proofErr w:type="gramEnd"/>
+            <w:r>
+              <w:t xml:space="preserve"> is considered in containment pending the update.  </w:t>
             </w:r>
           </w:p>
         </w:tc>
@@ -2593,12 +3172,7 @@
           </w:tcPr>
           <w:p>
             <w:r>
-              <w:lastRenderedPageBreak/>
-              <w:t xml:space="preserve">Pending update </w:t>
-            </w:r>
-            <w:r>
-              <w:lastRenderedPageBreak/>
-              <w:t xml:space="preserve">with release 4.1. </w:t>
+              <w:t xml:space="preserve">Pending update with release 4.1. </w:t>
             </w:r>
           </w:p>
         </w:tc>
@@ -2636,8 +3210,6 @@
             <w:t>Table of Contents</w:t>
           </w:r>
         </w:p>
-        <w:bookmarkStart w:id="4" w:name="_GoBack"/>
-        <w:bookmarkEnd w:id="4"/>
         <w:p>
           <w:pPr>
             <w:pStyle w:val="TOC1"/>
@@ -2656,7 +3228,7 @@
           <w:r>
             <w:fldChar w:fldCharType="separate"/>
           </w:r>
-          <w:hyperlink w:anchor="_Toc54092164" w:history="1">
+          <w:hyperlink w:anchor="_Toc68102421" w:history="1">
             <w:r>
               <w:rPr>
                 <w:rStyle w:val="Hyperlink"/>
@@ -2683,7 +3255,7 @@
                 <w:noProof/>
                 <w:webHidden/>
               </w:rPr>
-              <w:instrText xml:space="preserve"> PAGEREF _Toc54092164 \h </w:instrText>
+              <w:instrText xml:space="preserve"> PAGEREF _Toc68102421 \h </w:instrText>
             </w:r>
             <w:r>
               <w:rPr>
@@ -2723,7 +3295,7 @@
               <w:szCs w:val="22"/>
             </w:rPr>
           </w:pPr>
-          <w:hyperlink w:anchor="_Toc54092165" w:history="1">
+          <w:hyperlink w:anchor="_Toc68102422" w:history="1">
             <w:r>
               <w:rPr>
                 <w:rStyle w:val="Hyperlink"/>
@@ -2750,7 +3322,7 @@
                 <w:noProof/>
                 <w:webHidden/>
               </w:rPr>
-              <w:instrText xml:space="preserve"> PAGEREF _Toc54092165 \h </w:instrText>
+              <w:instrText xml:space="preserve"> PAGEREF _Toc68102422 \h </w:instrText>
             </w:r>
             <w:r>
               <w:rPr>
@@ -2790,7 +3362,7 @@
               <w:szCs w:val="22"/>
             </w:rPr>
           </w:pPr>
-          <w:hyperlink w:anchor="_Toc54092166" w:history="1">
+          <w:hyperlink w:anchor="_Toc68102423" w:history="1">
             <w:r>
               <w:rPr>
                 <w:rStyle w:val="Hyperlink"/>
@@ -2817,7 +3389,7 @@
                 <w:noProof/>
                 <w:webHidden/>
               </w:rPr>
-              <w:instrText xml:space="preserve"> PAGEREF _Toc54092166 \h </w:instrText>
+              <w:instrText xml:space="preserve"> PAGEREF _Toc68102423 \h </w:instrText>
             </w:r>
             <w:r>
               <w:rPr>
@@ -2857,7 +3429,7 @@
               <w:szCs w:val="22"/>
             </w:rPr>
           </w:pPr>
-          <w:hyperlink w:anchor="_Toc54092167" w:history="1">
+          <w:hyperlink w:anchor="_Toc68102424" w:history="1">
             <w:r>
               <w:rPr>
                 <w:rStyle w:val="Hyperlink"/>
@@ -2884,7 +3456,7 @@
                 <w:noProof/>
                 <w:webHidden/>
               </w:rPr>
-              <w:instrText xml:space="preserve"> PAGEREF _Toc54092167 \h </w:instrText>
+              <w:instrText xml:space="preserve"> PAGEREF _Toc68102424 \h </w:instrText>
             </w:r>
             <w:r>
               <w:rPr>
@@ -2924,7 +3496,7 @@
               <w:szCs w:val="22"/>
             </w:rPr>
           </w:pPr>
-          <w:hyperlink w:anchor="_Toc54092168" w:history="1">
+          <w:hyperlink w:anchor="_Toc68102425" w:history="1">
             <w:r>
               <w:rPr>
                 <w:rStyle w:val="Hyperlink"/>
@@ -2951,7 +3523,7 @@
                 <w:noProof/>
                 <w:webHidden/>
               </w:rPr>
-              <w:instrText xml:space="preserve"> PAGEREF _Toc54092168 \h </w:instrText>
+              <w:instrText xml:space="preserve"> PAGEREF _Toc68102425 \h </w:instrText>
             </w:r>
             <w:r>
               <w:rPr>
@@ -2991,7 +3563,7 @@
               <w:szCs w:val="22"/>
             </w:rPr>
           </w:pPr>
-          <w:hyperlink w:anchor="_Toc54092169" w:history="1">
+          <w:hyperlink w:anchor="_Toc68102426" w:history="1">
             <w:r>
               <w:rPr>
                 <w:rStyle w:val="Hyperlink"/>
@@ -3018,7 +3590,7 @@
                 <w:noProof/>
                 <w:webHidden/>
               </w:rPr>
-              <w:instrText xml:space="preserve"> PAGEREF _Toc54092169 \h </w:instrText>
+              <w:instrText xml:space="preserve"> PAGEREF _Toc68102426 \h </w:instrText>
             </w:r>
             <w:r>
               <w:rPr>
@@ -3058,7 +3630,7 @@
               <w:szCs w:val="22"/>
             </w:rPr>
           </w:pPr>
-          <w:hyperlink w:anchor="_Toc54092170" w:history="1">
+          <w:hyperlink w:anchor="_Toc68102427" w:history="1">
             <w:r>
               <w:rPr>
                 <w:rStyle w:val="Hyperlink"/>
@@ -3085,7 +3657,7 @@
                 <w:noProof/>
                 <w:webHidden/>
               </w:rPr>
-              <w:instrText xml:space="preserve"> PAGEREF _Toc54092170 \h </w:instrText>
+              <w:instrText xml:space="preserve"> PAGEREF _Toc68102427 \h </w:instrText>
             </w:r>
             <w:r>
               <w:rPr>
@@ -3125,7 +3697,7 @@
               <w:szCs w:val="22"/>
             </w:rPr>
           </w:pPr>
-          <w:hyperlink w:anchor="_Toc54092171" w:history="1">
+          <w:hyperlink w:anchor="_Toc68102428" w:history="1">
             <w:r>
               <w:rPr>
                 <w:rStyle w:val="Hyperlink"/>
@@ -3152,7 +3724,7 @@
                 <w:noProof/>
                 <w:webHidden/>
               </w:rPr>
-              <w:instrText xml:space="preserve"> PAGEREF _Toc54092171 \h </w:instrText>
+              <w:instrText xml:space="preserve"> PAGEREF _Toc68102428 \h </w:instrText>
             </w:r>
             <w:r>
               <w:rPr>
@@ -3192,7 +3764,7 @@
               <w:szCs w:val="22"/>
             </w:rPr>
           </w:pPr>
-          <w:hyperlink w:anchor="_Toc54092172" w:history="1">
+          <w:hyperlink w:anchor="_Toc68102429" w:history="1">
             <w:r>
               <w:rPr>
                 <w:rStyle w:val="Hyperlink"/>
@@ -3219,7 +3791,7 @@
                 <w:noProof/>
                 <w:webHidden/>
               </w:rPr>
-              <w:instrText xml:space="preserve"> PAGEREF _Toc54092172 \h </w:instrText>
+              <w:instrText xml:space="preserve"> PAGEREF _Toc68102429 \h </w:instrText>
             </w:r>
             <w:r>
               <w:rPr>
@@ -3259,7 +3831,7 @@
               <w:szCs w:val="22"/>
             </w:rPr>
           </w:pPr>
-          <w:hyperlink w:anchor="_Toc54092173" w:history="1">
+          <w:hyperlink w:anchor="_Toc68102430" w:history="1">
             <w:r>
               <w:rPr>
                 <w:rStyle w:val="Hyperlink"/>
@@ -3286,7 +3858,7 @@
                 <w:noProof/>
                 <w:webHidden/>
               </w:rPr>
-              <w:instrText xml:space="preserve"> PAGEREF _Toc54092173 \h </w:instrText>
+              <w:instrText xml:space="preserve"> PAGEREF _Toc68102430 \h </w:instrText>
             </w:r>
             <w:r>
               <w:rPr>
@@ -3326,7 +3898,7 @@
               <w:szCs w:val="22"/>
             </w:rPr>
           </w:pPr>
-          <w:hyperlink w:anchor="_Toc54092174" w:history="1">
+          <w:hyperlink w:anchor="_Toc68102431" w:history="1">
             <w:r>
               <w:rPr>
                 <w:rStyle w:val="Hyperlink"/>
@@ -3353,7 +3925,7 @@
                 <w:noProof/>
                 <w:webHidden/>
               </w:rPr>
-              <w:instrText xml:space="preserve"> PAGEREF _Toc54092174 \h </w:instrText>
+              <w:instrText xml:space="preserve"> PAGEREF _Toc68102431 \h </w:instrText>
             </w:r>
             <w:r>
               <w:rPr>
@@ -3393,7 +3965,7 @@
               <w:szCs w:val="22"/>
             </w:rPr>
           </w:pPr>
-          <w:hyperlink w:anchor="_Toc54092175" w:history="1">
+          <w:hyperlink w:anchor="_Toc68102432" w:history="1">
             <w:r>
               <w:rPr>
                 <w:rStyle w:val="Hyperlink"/>
@@ -3420,7 +3992,7 @@
                 <w:noProof/>
                 <w:webHidden/>
               </w:rPr>
-              <w:instrText xml:space="preserve"> PAGEREF _Toc54092175 \h </w:instrText>
+              <w:instrText xml:space="preserve"> PAGEREF _Toc68102432 \h </w:instrText>
             </w:r>
             <w:r>
               <w:rPr>
@@ -3460,7 +4032,7 @@
               <w:szCs w:val="22"/>
             </w:rPr>
           </w:pPr>
-          <w:hyperlink w:anchor="_Toc54092176" w:history="1">
+          <w:hyperlink w:anchor="_Toc68102433" w:history="1">
             <w:r>
               <w:rPr>
                 <w:rStyle w:val="Hyperlink"/>
@@ -3487,7 +4059,7 @@
                 <w:noProof/>
                 <w:webHidden/>
               </w:rPr>
-              <w:instrText xml:space="preserve"> PAGEREF _Toc54092176 \h </w:instrText>
+              <w:instrText xml:space="preserve"> PAGEREF _Toc68102433 \h </w:instrText>
             </w:r>
             <w:r>
               <w:rPr>
@@ -3527,7 +4099,7 @@
               <w:szCs w:val="22"/>
             </w:rPr>
           </w:pPr>
-          <w:hyperlink w:anchor="_Toc54092177" w:history="1">
+          <w:hyperlink w:anchor="_Toc68102434" w:history="1">
             <w:r>
               <w:rPr>
                 <w:rStyle w:val="Hyperlink"/>
@@ -3554,7 +4126,7 @@
                 <w:noProof/>
                 <w:webHidden/>
               </w:rPr>
-              <w:instrText xml:space="preserve"> PAGEREF _Toc54092177 \h </w:instrText>
+              <w:instrText xml:space="preserve"> PAGEREF _Toc68102434 \h </w:instrText>
             </w:r>
             <w:r>
               <w:rPr>
@@ -3594,7 +4166,7 @@
               <w:szCs w:val="22"/>
             </w:rPr>
           </w:pPr>
-          <w:hyperlink w:anchor="_Toc54092178" w:history="1">
+          <w:hyperlink w:anchor="_Toc68102435" w:history="1">
             <w:r>
               <w:rPr>
                 <w:rStyle w:val="Hyperlink"/>
@@ -3623,7 +4195,7 @@
                 <w:noProof/>
                 <w:webHidden/>
               </w:rPr>
-              <w:instrText xml:space="preserve"> PAGEREF _Toc54092178 \h </w:instrText>
+              <w:instrText xml:space="preserve"> PAGEREF _Toc68102435 \h </w:instrText>
             </w:r>
             <w:r>
               <w:rPr>
@@ -3663,7 +4235,7 @@
               <w:szCs w:val="22"/>
             </w:rPr>
           </w:pPr>
-          <w:hyperlink w:anchor="_Toc54092179" w:history="1">
+          <w:hyperlink w:anchor="_Toc68102436" w:history="1">
             <w:r>
               <w:rPr>
                 <w:rStyle w:val="Hyperlink"/>
@@ -3690,7 +4262,7 @@
                 <w:noProof/>
                 <w:webHidden/>
               </w:rPr>
-              <w:instrText xml:space="preserve"> PAGEREF _Toc54092179 \h </w:instrText>
+              <w:instrText xml:space="preserve"> PAGEREF _Toc68102436 \h </w:instrText>
             </w:r>
             <w:r>
               <w:rPr>
@@ -3730,7 +4302,7 @@
               <w:szCs w:val="22"/>
             </w:rPr>
           </w:pPr>
-          <w:hyperlink w:anchor="_Toc54092180" w:history="1">
+          <w:hyperlink w:anchor="_Toc68102437" w:history="1">
             <w:r>
               <w:rPr>
                 <w:rStyle w:val="Hyperlink"/>
@@ -3757,7 +4329,7 @@
                 <w:noProof/>
                 <w:webHidden/>
               </w:rPr>
-              <w:instrText xml:space="preserve"> PAGEREF _Toc54092180 \h </w:instrText>
+              <w:instrText xml:space="preserve"> PAGEREF _Toc68102437 \h </w:instrText>
             </w:r>
             <w:r>
               <w:rPr>
@@ -3797,7 +4369,7 @@
               <w:szCs w:val="22"/>
             </w:rPr>
           </w:pPr>
-          <w:hyperlink w:anchor="_Toc54092181" w:history="1">
+          <w:hyperlink w:anchor="_Toc68102438" w:history="1">
             <w:r>
               <w:rPr>
                 <w:rStyle w:val="Hyperlink"/>
@@ -3824,7 +4396,7 @@
                 <w:noProof/>
                 <w:webHidden/>
               </w:rPr>
-              <w:instrText xml:space="preserve"> PAGEREF _Toc54092181 \h </w:instrText>
+              <w:instrText xml:space="preserve"> PAGEREF _Toc68102438 \h </w:instrText>
             </w:r>
             <w:r>
               <w:rPr>
@@ -3864,7 +4436,7 @@
               <w:szCs w:val="22"/>
             </w:rPr>
           </w:pPr>
-          <w:hyperlink w:anchor="_Toc54092182" w:history="1">
+          <w:hyperlink w:anchor="_Toc68102439" w:history="1">
             <w:r>
               <w:rPr>
                 <w:rStyle w:val="Hyperlink"/>
@@ -3891,7 +4463,7 @@
                 <w:noProof/>
                 <w:webHidden/>
               </w:rPr>
-              <w:instrText xml:space="preserve"> PAGEREF _Toc54092182 \h </w:instrText>
+              <w:instrText xml:space="preserve"> PAGEREF _Toc68102439 \h </w:instrText>
             </w:r>
             <w:r>
               <w:rPr>
@@ -3931,7 +4503,7 @@
               <w:szCs w:val="22"/>
             </w:rPr>
           </w:pPr>
-          <w:hyperlink w:anchor="_Toc54092183" w:history="1">
+          <w:hyperlink w:anchor="_Toc68102440" w:history="1">
             <w:r>
               <w:rPr>
                 <w:rStyle w:val="Hyperlink"/>
@@ -3958,7 +4530,7 @@
                 <w:noProof/>
                 <w:webHidden/>
               </w:rPr>
-              <w:instrText xml:space="preserve"> PAGEREF _Toc54092183 \h </w:instrText>
+              <w:instrText xml:space="preserve"> PAGEREF _Toc68102440 \h </w:instrText>
             </w:r>
             <w:r>
               <w:rPr>
@@ -3998,7 +4570,7 @@
               <w:szCs w:val="22"/>
             </w:rPr>
           </w:pPr>
-          <w:hyperlink w:anchor="_Toc54092184" w:history="1">
+          <w:hyperlink w:anchor="_Toc68102441" w:history="1">
             <w:r>
               <w:rPr>
                 <w:rStyle w:val="Hyperlink"/>
@@ -4025,7 +4597,7 @@
                 <w:noProof/>
                 <w:webHidden/>
               </w:rPr>
-              <w:instrText xml:space="preserve"> PAGEREF _Toc54092184 \h </w:instrText>
+              <w:instrText xml:space="preserve"> PAGEREF _Toc68102441 \h </w:instrText>
             </w:r>
             <w:r>
               <w:rPr>
@@ -4065,7 +4637,7 @@
               <w:szCs w:val="22"/>
             </w:rPr>
           </w:pPr>
-          <w:hyperlink w:anchor="_Toc54092185" w:history="1">
+          <w:hyperlink w:anchor="_Toc68102442" w:history="1">
             <w:r>
               <w:rPr>
                 <w:rStyle w:val="Hyperlink"/>
@@ -4092,7 +4664,7 @@
                 <w:noProof/>
                 <w:webHidden/>
               </w:rPr>
-              <w:instrText xml:space="preserve"> PAGEREF _Toc54092185 \h </w:instrText>
+              <w:instrText xml:space="preserve"> PAGEREF _Toc68102442 \h </w:instrText>
             </w:r>
             <w:r>
               <w:rPr>
@@ -4132,7 +4704,7 @@
               <w:szCs w:val="22"/>
             </w:rPr>
           </w:pPr>
-          <w:hyperlink w:anchor="_Toc54092186" w:history="1">
+          <w:hyperlink w:anchor="_Toc68102443" w:history="1">
             <w:r>
               <w:rPr>
                 <w:rStyle w:val="Hyperlink"/>
@@ -4159,7 +4731,7 @@
                 <w:noProof/>
                 <w:webHidden/>
               </w:rPr>
-              <w:instrText xml:space="preserve"> PAGEREF _Toc54092186 \h </w:instrText>
+              <w:instrText xml:space="preserve"> PAGEREF _Toc68102443 \h </w:instrText>
             </w:r>
             <w:r>
               <w:rPr>
@@ -4199,7 +4771,7 @@
               <w:szCs w:val="22"/>
             </w:rPr>
           </w:pPr>
-          <w:hyperlink w:anchor="_Toc54092187" w:history="1">
+          <w:hyperlink w:anchor="_Toc68102444" w:history="1">
             <w:r>
               <w:rPr>
                 <w:rStyle w:val="Hyperlink"/>
@@ -4226,7 +4798,7 @@
                 <w:noProof/>
                 <w:webHidden/>
               </w:rPr>
-              <w:instrText xml:space="preserve"> PAGEREF _Toc54092187 \h </w:instrText>
+              <w:instrText xml:space="preserve"> PAGEREF _Toc68102444 \h </w:instrText>
             </w:r>
             <w:r>
               <w:rPr>
@@ -4266,7 +4838,7 @@
               <w:szCs w:val="22"/>
             </w:rPr>
           </w:pPr>
-          <w:hyperlink w:anchor="_Toc54092188" w:history="1">
+          <w:hyperlink w:anchor="_Toc68102445" w:history="1">
             <w:r>
               <w:rPr>
                 <w:rStyle w:val="Hyperlink"/>
@@ -4293,7 +4865,7 @@
                 <w:noProof/>
                 <w:webHidden/>
               </w:rPr>
-              <w:instrText xml:space="preserve"> PAGEREF _Toc54092188 \h </w:instrText>
+              <w:instrText xml:space="preserve"> PAGEREF _Toc68102445 \h </w:instrText>
             </w:r>
             <w:r>
               <w:rPr>
@@ -4333,7 +4905,7 @@
               <w:szCs w:val="22"/>
             </w:rPr>
           </w:pPr>
-          <w:hyperlink w:anchor="_Toc54092189" w:history="1">
+          <w:hyperlink w:anchor="_Toc68102446" w:history="1">
             <w:r>
               <w:rPr>
                 <w:rStyle w:val="Hyperlink"/>
@@ -4360,7 +4932,7 @@
                 <w:noProof/>
                 <w:webHidden/>
               </w:rPr>
-              <w:instrText xml:space="preserve"> PAGEREF _Toc54092189 \h </w:instrText>
+              <w:instrText xml:space="preserve"> PAGEREF _Toc68102446 \h </w:instrText>
             </w:r>
             <w:r>
               <w:rPr>
@@ -4400,7 +4972,7 @@
               <w:szCs w:val="22"/>
             </w:rPr>
           </w:pPr>
-          <w:hyperlink w:anchor="_Toc54092190" w:history="1">
+          <w:hyperlink w:anchor="_Toc68102447" w:history="1">
             <w:r>
               <w:rPr>
                 <w:rStyle w:val="Hyperlink"/>
@@ -4427,7 +4999,7 @@
                 <w:noProof/>
                 <w:webHidden/>
               </w:rPr>
-              <w:instrText xml:space="preserve"> PAGEREF _Toc54092190 \h </w:instrText>
+              <w:instrText xml:space="preserve"> PAGEREF _Toc68102447 \h </w:instrText>
             </w:r>
             <w:r>
               <w:rPr>
@@ -4467,7 +5039,7 @@
               <w:szCs w:val="22"/>
             </w:rPr>
           </w:pPr>
-          <w:hyperlink w:anchor="_Toc54092191" w:history="1">
+          <w:hyperlink w:anchor="_Toc68102448" w:history="1">
             <w:r>
               <w:rPr>
                 <w:rStyle w:val="Hyperlink"/>
@@ -4494,7 +5066,7 @@
                 <w:noProof/>
                 <w:webHidden/>
               </w:rPr>
-              <w:instrText xml:space="preserve"> PAGEREF _Toc54092191 \h </w:instrText>
+              <w:instrText xml:space="preserve"> PAGEREF _Toc68102448 \h </w:instrText>
             </w:r>
             <w:r>
               <w:rPr>
@@ -4534,7 +5106,7 @@
               <w:szCs w:val="22"/>
             </w:rPr>
           </w:pPr>
-          <w:hyperlink w:anchor="_Toc54092192" w:history="1">
+          <w:hyperlink w:anchor="_Toc68102449" w:history="1">
             <w:r>
               <w:rPr>
                 <w:rStyle w:val="Hyperlink"/>
@@ -4561,7 +5133,7 @@
                 <w:noProof/>
                 <w:webHidden/>
               </w:rPr>
-              <w:instrText xml:space="preserve"> PAGEREF _Toc54092192 \h </w:instrText>
+              <w:instrText xml:space="preserve"> PAGEREF _Toc68102449 \h </w:instrText>
             </w:r>
             <w:r>
               <w:rPr>
@@ -4601,7 +5173,7 @@
               <w:szCs w:val="22"/>
             </w:rPr>
           </w:pPr>
-          <w:hyperlink w:anchor="_Toc54092193" w:history="1">
+          <w:hyperlink w:anchor="_Toc68102450" w:history="1">
             <w:r>
               <w:rPr>
                 <w:rStyle w:val="Hyperlink"/>
@@ -4628,7 +5200,7 @@
                 <w:noProof/>
                 <w:webHidden/>
               </w:rPr>
-              <w:instrText xml:space="preserve"> PAGEREF _Toc54092193 \h </w:instrText>
+              <w:instrText xml:space="preserve"> PAGEREF _Toc68102450 \h </w:instrText>
             </w:r>
             <w:r>
               <w:rPr>
@@ -4668,7 +5240,7 @@
               <w:szCs w:val="22"/>
             </w:rPr>
           </w:pPr>
-          <w:hyperlink w:anchor="_Toc54092194" w:history="1">
+          <w:hyperlink w:anchor="_Toc68102451" w:history="1">
             <w:r>
               <w:rPr>
                 <w:rStyle w:val="Hyperlink"/>
@@ -4695,7 +5267,7 @@
                 <w:noProof/>
                 <w:webHidden/>
               </w:rPr>
-              <w:instrText xml:space="preserve"> PAGEREF _Toc54092194 \h </w:instrText>
+              <w:instrText xml:space="preserve"> PAGEREF _Toc68102451 \h </w:instrText>
             </w:r>
             <w:r>
               <w:rPr>
@@ -4735,7 +5307,7 @@
               <w:szCs w:val="22"/>
             </w:rPr>
           </w:pPr>
-          <w:hyperlink w:anchor="_Toc54092195" w:history="1">
+          <w:hyperlink w:anchor="_Toc68102452" w:history="1">
             <w:r>
               <w:rPr>
                 <w:rStyle w:val="Hyperlink"/>
@@ -4762,7 +5334,7 @@
                 <w:noProof/>
                 <w:webHidden/>
               </w:rPr>
-              <w:instrText xml:space="preserve"> PAGEREF _Toc54092195 \h </w:instrText>
+              <w:instrText xml:space="preserve"> PAGEREF _Toc68102452 \h </w:instrText>
             </w:r>
             <w:r>
               <w:rPr>
@@ -4809,11 +5381,11 @@
       <w:pPr>
         <w:pStyle w:val="Heading1"/>
       </w:pPr>
-      <w:bookmarkStart w:id="5" w:name="_Toc54092168"/>
+      <w:bookmarkStart w:id="4" w:name="_Toc68102425"/>
       <w:r>
         <w:t>Document Conventions</w:t>
       </w:r>
-      <w:bookmarkEnd w:id="5"/>
+      <w:bookmarkEnd w:id="4"/>
     </w:p>
     <w:p>
       <w:r>
@@ -4877,7 +5449,16 @@
         <w:pStyle w:val="NormalWeb"/>
       </w:pPr>
       <w:r>
-        <w:t>All formatting in this document utilize Word Styles.</w:t>
+        <w:lastRenderedPageBreak/>
+        <w:t xml:space="preserve">All formatting in this document </w:t>
+      </w:r>
+      <w:proofErr w:type="gramStart"/>
+      <w:r>
+        <w:t>utilize</w:t>
+      </w:r>
+      <w:proofErr w:type="gramEnd"/>
+      <w:r>
+        <w:t xml:space="preserve"> Word Styles.</w:t>
       </w:r>
     </w:p>
     <w:p>
@@ -4885,7 +5466,6 @@
         <w:pStyle w:val="NormalWeb"/>
       </w:pPr>
       <w:r>
-        <w:lastRenderedPageBreak/>
         <w:t>All Citations must utilize Word Citations to automatically show at the end of the document.</w:t>
       </w:r>
     </w:p>
@@ -4901,14 +5481,14 @@
       <w:pPr>
         <w:pStyle w:val="Heading1"/>
       </w:pPr>
+      <w:bookmarkStart w:id="5" w:name="_Toc53587758"/>
       <w:bookmarkStart w:id="6" w:name="_Toc506619642"/>
-      <w:bookmarkStart w:id="7" w:name="_Toc53587758"/>
-      <w:bookmarkStart w:id="8" w:name="_Toc54092169"/>
+      <w:bookmarkStart w:id="7" w:name="_Toc68102426"/>
       <w:r>
         <w:t>CUFX API and Documentation Support</w:t>
       </w:r>
+      <w:bookmarkEnd w:id="5"/>
       <w:bookmarkEnd w:id="7"/>
-      <w:bookmarkEnd w:id="8"/>
     </w:p>
     <w:p>
       <w:pPr>
@@ -4927,7 +5507,27 @@
           <w:sz w:val="16"/>
           <w:szCs w:val="16"/>
         </w:rPr>
-        <w:t xml:space="preserve">CUFX is published to SwaggerHub at </w:t>
+        <w:t xml:space="preserve">CUFX is published to </w:t>
+      </w:r>
+      <w:proofErr w:type="spellStart"/>
+      <w:r>
+        <w:rPr>
+          <w:rFonts w:ascii="Tahoma" w:eastAsia="Arial Unicode MS" w:hAnsi="Tahoma" w:cs="Tahoma"/>
+          <w:color w:val="000000"/>
+          <w:sz w:val="16"/>
+          <w:szCs w:val="16"/>
+        </w:rPr>
+        <w:t>SwaggerHub</w:t>
+      </w:r>
+      <w:proofErr w:type="spellEnd"/>
+      <w:r>
+        <w:rPr>
+          <w:rFonts w:ascii="Tahoma" w:eastAsia="Arial Unicode MS" w:hAnsi="Tahoma" w:cs="Tahoma"/>
+          <w:color w:val="000000"/>
+          <w:sz w:val="16"/>
+          <w:szCs w:val="16"/>
+        </w:rPr>
+        <w:t xml:space="preserve"> at </w:t>
       </w:r>
       <w:hyperlink r:id="rId9" w:history="1">
         <w:r>
@@ -4980,6 +5580,7 @@
           <w:szCs w:val="16"/>
         </w:rPr>
       </w:pPr>
+      <w:proofErr w:type="spellStart"/>
       <w:r>
         <w:rPr>
           <w:rFonts w:ascii="Tahoma" w:eastAsia="Arial Unicode MS" w:hAnsi="Tahoma" w:cs="Tahoma"/>
@@ -4987,49 +5588,39 @@
           <w:sz w:val="16"/>
           <w:szCs w:val="16"/>
         </w:rPr>
-        <w:t>Swaggerhub as a normal support feature also translates into several dozen of the most common and in demand client / server formats. This provides a technology specific version of the CUFX standard for essentially all platforms.</w:t>
-      </w:r>
-    </w:p>
-    <w:p>
-      <w:pPr>
-        <w:spacing w:before="60" w:after="60" w:line="260" w:lineRule="atLeast"/>
+        <w:t>Swaggerhub</w:t>
+      </w:r>
+      <w:proofErr w:type="spellEnd"/>
+      <w:r>
         <w:rPr>
           <w:rFonts w:ascii="Tahoma" w:eastAsia="Arial Unicode MS" w:hAnsi="Tahoma" w:cs="Tahoma"/>
           <w:color w:val="000000"/>
           <w:sz w:val="16"/>
           <w:szCs w:val="16"/>
         </w:rPr>
-      </w:pPr>
-      <w:r>
+        <w:t xml:space="preserve"> as a normal support feature also translates into several dozen of the most common and in demand client / server formats. This provides a technology specific version of the CUFX standard for essentially all platforms.</w:t>
+      </w:r>
+    </w:p>
+    <w:p>
+      <w:pPr>
+        <w:spacing w:before="60" w:after="60" w:line="260" w:lineRule="atLeast"/>
         <w:rPr>
           <w:rFonts w:ascii="Tahoma" w:eastAsia="Arial Unicode MS" w:hAnsi="Tahoma" w:cs="Tahoma"/>
           <w:color w:val="000000"/>
           <w:sz w:val="16"/>
           <w:szCs w:val="16"/>
         </w:rPr>
-        <w:t xml:space="preserve">The CUFX Specification documents have been written to provide for limited examples of case usage but do not reflect the entirety of elements present in any given message. Please see the latest version of CUFX in Swaggerhub for the complete message and for superior documentation support.   </w:t>
-      </w:r>
-    </w:p>
-    <w:p>
-      <w:pPr>
-        <w:pStyle w:val="Heading1"/>
-      </w:pPr>
-      <w:bookmarkStart w:id="9" w:name="_Toc54092170"/>
-      <w:r>
-        <w:t>Release 4.0 Global Update Notes</w:t>
-      </w:r>
-      <w:bookmarkEnd w:id="6"/>
-      <w:bookmarkEnd w:id="9"/>
-    </w:p>
-    <w:p>
-      <w:pPr>
+      </w:pPr>
+      <w:r>
         <w:rPr>
           <w:rFonts w:ascii="Tahoma" w:eastAsia="Arial Unicode MS" w:hAnsi="Tahoma" w:cs="Tahoma"/>
           <w:color w:val="000000"/>
           <w:sz w:val="16"/>
           <w:szCs w:val="16"/>
         </w:rPr>
-      </w:pPr>
+        <w:t xml:space="preserve">The CUFX Specification documents have been written to provide for limited examples of case usage but do not reflect the entirety of elements present in any given message. Please see the latest version of CUFX in </w:t>
+      </w:r>
+      <w:proofErr w:type="spellStart"/>
       <w:r>
         <w:rPr>
           <w:rFonts w:ascii="Tahoma" w:eastAsia="Arial Unicode MS" w:hAnsi="Tahoma" w:cs="Tahoma"/>
@@ -5037,101 +5628,39 @@
           <w:sz w:val="16"/>
           <w:szCs w:val="16"/>
         </w:rPr>
-        <w:t xml:space="preserve">CUFX Release 4.0 introduces a number modifications that significantly improves the standard and is not backward compatible with prior versions. </w:t>
-      </w:r>
-    </w:p>
-    <w:p>
-      <w:pPr>
-        <w:pStyle w:val="NormalWeb"/>
-      </w:pPr>
-      <w:r>
-        <w:rPr>
-          <w:rStyle w:val="IntenseEmphasis"/>
-        </w:rPr>
-        <w:t>Messaging paradigm shift.</w:t>
-      </w:r>
-      <w:r>
-        <w:t xml:space="preserve"> Prior to CUFX 4.0 a Message Object would be sent and would expect the Object List to be returned or the error message. The response had to be interrogated to determine what was received.  With CUFX 4.0, the Object Message that is sent is also expected to be the Object that is returned.  Significant improvements have been made to the Message Context to fully support Success, Informational, Warnings and Error responses.  End Points may continue to use the prior methods, but use of the Error.xsd is depreciated; all functionality has transitioned into MessageContext.xsd.</w:t>
-      </w:r>
-    </w:p>
-    <w:p>
-      <w:pPr>
-        <w:pStyle w:val="NormalWeb"/>
-      </w:pPr>
-      <w:r>
-        <w:rPr>
-          <w:rStyle w:val="IntenseEmphasis"/>
-        </w:rPr>
-        <w:t>Date Range Filtering.</w:t>
-      </w:r>
-      <w:r>
-        <w:t xml:space="preserve"> A global update was applied across the standard to remove the pairs of date filter elements for any given range and replaced with a single Common.xsd definition DateRange complex type. This makes date range filtering completely uniform across the standard and associates the startDateTime and endDateTime together as an object set.</w:t>
-      </w:r>
-    </w:p>
-    <w:p>
-      <w:pPr>
-        <w:pStyle w:val="NormalWeb"/>
-      </w:pPr>
-      <w:r>
-        <w:t xml:space="preserve">As example:  elements transactionStartDateTime and transactionEndDateTime were replaced in the AccountFilter.xsd with transactionDateRange. </w:t>
-      </w:r>
-    </w:p>
-    <w:p>
-      <w:pPr>
-        <w:pStyle w:val="NormalWeb"/>
-      </w:pPr>
-      <w:r>
-        <w:rPr>
-          <w:rStyle w:val="IntenseEmphasis"/>
-        </w:rPr>
-        <w:t xml:space="preserve">Microsoft Serialization Bug. </w:t>
-      </w:r>
-      <w:r>
-        <w:t xml:space="preserve"> We discovered the root cause of a serialization error impacting CUFX.  A known Microsoft Serialization error from 2006 is present for single element complex types. It causes a naming error of the serialized constructs.  If both endpoints are using a Microsoft compilation the error is consistent and does not present itself, the names are both wrong but pass data successfully. When one end point is not using a Microsoft compilation, the field names are in variance and fails. If both end points are using non-Microsoft compilation the serialization would be correct and match. </w:t>
-      </w:r>
-    </w:p>
-    <w:p>
-      <w:pPr>
-        <w:pStyle w:val="NormalWeb"/>
-        <w:rPr>
-          <w:rStyle w:val="IntenseEmphasis"/>
-        </w:rPr>
-      </w:pPr>
-      <w:r>
-        <w:t xml:space="preserve">CUFX 4.0 has applied a global update across all list types throughout the standard. The CUFX list construct was consistently a single element complex type. For all occurrences we have applied an extension base of common:ListBase.  ListBase provides pagination support and also resolves the Microsoft serialization error. No longer being a single element complex type, Microsoft compilation now generates the correct names. This will necessitate prior (Microsoft) implementations to remap to the correct serialized names. </w:t>
-      </w:r>
-    </w:p>
-    <w:p>
-      <w:pPr>
-        <w:pStyle w:val="Heading1"/>
-      </w:pPr>
-      <w:bookmarkStart w:id="10" w:name="_Toc53587760"/>
-      <w:bookmarkStart w:id="11" w:name="_Toc54092171"/>
-      <w:r>
-        <w:t>Release 4.4 Global Update Notes</w:t>
-      </w:r>
-      <w:bookmarkEnd w:id="10"/>
-      <w:bookmarkEnd w:id="11"/>
-    </w:p>
-    <w:p>
-      <w:pPr>
-        <w:spacing w:before="60" w:after="60" w:line="260" w:lineRule="atLeast"/>
+        <w:t>Swaggerhub</w:t>
+      </w:r>
+      <w:proofErr w:type="spellEnd"/>
+      <w:r>
         <w:rPr>
           <w:rFonts w:ascii="Tahoma" w:eastAsia="Arial Unicode MS" w:hAnsi="Tahoma" w:cs="Tahoma"/>
           <w:color w:val="000000"/>
           <w:sz w:val="16"/>
           <w:szCs w:val="16"/>
         </w:rPr>
-      </w:pPr>
-      <w:r>
+        <w:t xml:space="preserve"> for the complete message and for superior documentation support.   </w:t>
+      </w:r>
+    </w:p>
+    <w:p>
+      <w:pPr>
+        <w:pStyle w:val="Heading1"/>
+      </w:pPr>
+      <w:bookmarkStart w:id="8" w:name="_Toc68102427"/>
+      <w:r>
+        <w:t>Release 4.0 Global Update Notes</w:t>
+      </w:r>
+      <w:bookmarkEnd w:id="6"/>
+      <w:bookmarkEnd w:id="8"/>
+    </w:p>
+    <w:p>
+      <w:pPr>
         <w:rPr>
           <w:rFonts w:ascii="Tahoma" w:eastAsia="Arial Unicode MS" w:hAnsi="Tahoma" w:cs="Tahoma"/>
           <w:color w:val="000000"/>
           <w:sz w:val="16"/>
           <w:szCs w:val="16"/>
         </w:rPr>
-        <w:t xml:space="preserve">CUFX Release 4.4 introduces a significant enhancement for complex Account identification and filter navigation.  The foundational architectural design premise for account navigation is that the CUFX AccountId would be a unique value unto itself within a given institution, or that a composite unique key would be passed. With the direct support of several core system providers it was established that that later case is predominate. The AccountId is generally not a unique value unless in combination with several other values such as AccountType and AccountSubType.  Hence passing a unique AccountId meant that the organization had to </w:t>
-      </w:r>
+      </w:pPr>
       <w:r>
         <w:rPr>
           <w:rFonts w:ascii="Tahoma" w:eastAsia="Arial Unicode MS" w:hAnsi="Tahoma" w:cs="Tahoma"/>
@@ -5139,9 +5668,9 @@
           <w:sz w:val="16"/>
           <w:szCs w:val="16"/>
         </w:rPr>
-        <w:lastRenderedPageBreak/>
-        <w:t>overload the element value making</w:t>
-      </w:r>
+        <w:t xml:space="preserve">CUFX Release 4.0 introduces a </w:t>
+      </w:r>
+      <w:proofErr w:type="gramStart"/>
       <w:r>
         <w:rPr>
           <w:rFonts w:ascii="Tahoma" w:eastAsia="Arial Unicode MS" w:hAnsi="Tahoma" w:cs="Tahoma"/>
@@ -5149,8 +5678,9 @@
           <w:sz w:val="16"/>
           <w:szCs w:val="16"/>
         </w:rPr>
-        <w:t xml:space="preserve"> filtering implementation specific </w:t>
-      </w:r>
+        <w:t>number</w:t>
+      </w:r>
+      <w:proofErr w:type="gramEnd"/>
       <w:r>
         <w:rPr>
           <w:rFonts w:ascii="Tahoma" w:eastAsia="Arial Unicode MS" w:hAnsi="Tahoma" w:cs="Tahoma"/>
@@ -5158,8 +5688,163 @@
           <w:sz w:val="16"/>
           <w:szCs w:val="16"/>
         </w:rPr>
-        <w:t xml:space="preserve">and forcing the endpoints to map overlay the accountId to unpack the value. </w:t>
-      </w:r>
+        <w:t xml:space="preserve"> modifications that significantly improves the standard and is not backward compatible with prior versions. </w:t>
+      </w:r>
+    </w:p>
+    <w:p>
+      <w:pPr>
+        <w:pStyle w:val="NormalWeb"/>
+      </w:pPr>
+      <w:r>
+        <w:rPr>
+          <w:rStyle w:val="IntenseEmphasis"/>
+        </w:rPr>
+        <w:t>Messaging paradigm shift.</w:t>
+      </w:r>
+      <w:r>
+        <w:t xml:space="preserve"> Prior to CUFX 4.0 a Message Object would be sent and would expect the Object List to be returned or the error message. The response had to be interrogated to determine what was received.  With CUFX 4.0, the Object Message that is sent is also expected to be the Object that is returned.  Significant improvements have been made to the Message Context to fully support Success, Informational, Warnings and Error responses.  End Points may continue to use the prior </w:t>
+      </w:r>
+      <w:proofErr w:type="gramStart"/>
+      <w:r>
+        <w:t>methods, but</w:t>
+      </w:r>
+      <w:proofErr w:type="gramEnd"/>
+      <w:r>
+        <w:t xml:space="preserve"> use of the Error.xsd is depreciated; all functionality has transitioned into MessageContext.xsd.</w:t>
+      </w:r>
+    </w:p>
+    <w:p>
+      <w:pPr>
+        <w:pStyle w:val="NormalWeb"/>
+      </w:pPr>
+      <w:r>
+        <w:rPr>
+          <w:rStyle w:val="IntenseEmphasis"/>
+        </w:rPr>
+        <w:t>Date Range Filtering.</w:t>
+      </w:r>
+      <w:r>
+        <w:t xml:space="preserve"> A global update was applied across the standard to remove the pairs of date filter elements for any given range and replaced with a single Common.xsd definition </w:t>
+      </w:r>
+      <w:proofErr w:type="spellStart"/>
+      <w:r>
+        <w:t>DateRange</w:t>
+      </w:r>
+      <w:proofErr w:type="spellEnd"/>
+      <w:r>
+        <w:t xml:space="preserve"> complex type. This makes date range filtering completely uniform across the standard and associates the </w:t>
+      </w:r>
+      <w:proofErr w:type="spellStart"/>
+      <w:r>
+        <w:t>startDateTime</w:t>
+      </w:r>
+      <w:proofErr w:type="spellEnd"/>
+      <w:r>
+        <w:t xml:space="preserve"> and </w:t>
+      </w:r>
+      <w:proofErr w:type="spellStart"/>
+      <w:r>
+        <w:t>endDateTime</w:t>
+      </w:r>
+      <w:proofErr w:type="spellEnd"/>
+      <w:r>
+        <w:t xml:space="preserve"> together as an object set.</w:t>
+      </w:r>
+    </w:p>
+    <w:p>
+      <w:pPr>
+        <w:pStyle w:val="NormalWeb"/>
+      </w:pPr>
+      <w:r>
+        <w:t xml:space="preserve">As example:  elements </w:t>
+      </w:r>
+      <w:proofErr w:type="spellStart"/>
+      <w:r>
+        <w:t>transactionStartDateTime</w:t>
+      </w:r>
+      <w:proofErr w:type="spellEnd"/>
+      <w:r>
+        <w:t xml:space="preserve"> and </w:t>
+      </w:r>
+      <w:proofErr w:type="spellStart"/>
+      <w:r>
+        <w:t>transactionEndDateTime</w:t>
+      </w:r>
+      <w:proofErr w:type="spellEnd"/>
+      <w:r>
+        <w:t xml:space="preserve"> were replaced in the AccountFilter.xsd with </w:t>
+      </w:r>
+      <w:proofErr w:type="spellStart"/>
+      <w:r>
+        <w:t>transactionDateRange</w:t>
+      </w:r>
+      <w:proofErr w:type="spellEnd"/>
+      <w:r>
+        <w:t xml:space="preserve">. </w:t>
+      </w:r>
+    </w:p>
+    <w:p>
+      <w:pPr>
+        <w:pStyle w:val="NormalWeb"/>
+      </w:pPr>
+      <w:r>
+        <w:rPr>
+          <w:rStyle w:val="IntenseEmphasis"/>
+        </w:rPr>
+        <w:t xml:space="preserve">Microsoft Serialization Bug. </w:t>
+      </w:r>
+      <w:r>
+        <w:t xml:space="preserve"> We discovered the root cause of a serialization error impacting CUFX.  A known Microsoft Serialization error from 2006 is present for single element complex types. It causes a naming error of the serialized constructs.  If both endpoints are using a Microsoft compilation the error is consistent and does not present itself, the names are both wrong but pass data successfully. When one end point is not using a Microsoft compilation, the field names are in variance and fails. If both end points are using non-Microsoft compilation the serialization would be correct and match. </w:t>
+      </w:r>
+    </w:p>
+    <w:p>
+      <w:pPr>
+        <w:pStyle w:val="NormalWeb"/>
+        <w:rPr>
+          <w:rStyle w:val="IntenseEmphasis"/>
+        </w:rPr>
+      </w:pPr>
+      <w:r>
+        <w:t xml:space="preserve">CUFX 4.0 has applied a global update across all list types throughout the standard. The CUFX list construct was consistently a single element complex type. For all occurrences we have applied an extension base of </w:t>
+      </w:r>
+      <w:proofErr w:type="spellStart"/>
+      <w:proofErr w:type="gramStart"/>
+      <w:r>
+        <w:t>common:ListBase</w:t>
+      </w:r>
+      <w:proofErr w:type="spellEnd"/>
+      <w:proofErr w:type="gramEnd"/>
+      <w:r>
+        <w:t xml:space="preserve">.  </w:t>
+      </w:r>
+      <w:proofErr w:type="spellStart"/>
+      <w:r>
+        <w:t>ListBase</w:t>
+      </w:r>
+      <w:proofErr w:type="spellEnd"/>
+      <w:r>
+        <w:t xml:space="preserve"> provides pagination support </w:t>
+      </w:r>
+      <w:proofErr w:type="gramStart"/>
+      <w:r>
+        <w:t>and also</w:t>
+      </w:r>
+      <w:proofErr w:type="gramEnd"/>
+      <w:r>
+        <w:t xml:space="preserve"> resolves the Microsoft serialization error. No longer being a single element complex type, Microsoft compilation now generates the correct names. This will necessitate prior (Microsoft) implementations to remap to the correct serialized names. </w:t>
+      </w:r>
+    </w:p>
+    <w:p>
+      <w:pPr>
+        <w:pStyle w:val="Heading1"/>
+      </w:pPr>
+      <w:bookmarkStart w:id="9" w:name="_Toc53587760"/>
+      <w:bookmarkStart w:id="10" w:name="_Toc68102428"/>
+      <w:r>
+        <w:t>Release 4.4 Global Update Notes</w:t>
+      </w:r>
+      <w:bookmarkEnd w:id="9"/>
+      <w:bookmarkEnd w:id="10"/>
     </w:p>
     <w:p>
       <w:pPr>
@@ -5178,19 +5863,19 @@
           <w:sz w:val="16"/>
           <w:szCs w:val="16"/>
         </w:rPr>
-        <w:t xml:space="preserve">CUFX now fully recognizes this architectural paradigm while continuing to support the original architecture. </w:t>
-      </w:r>
-    </w:p>
-    <w:p>
-      <w:pPr>
-        <w:spacing w:before="60" w:after="60" w:line="260" w:lineRule="atLeast"/>
+        <w:t xml:space="preserve">CUFX Release 4.4 introduces a significant enhancement for complex Account identification and filter navigation.  The foundational architectural design premise for account navigation is that the CUFX </w:t>
+      </w:r>
+      <w:proofErr w:type="spellStart"/>
+      <w:r>
         <w:rPr>
           <w:rFonts w:ascii="Tahoma" w:eastAsia="Arial Unicode MS" w:hAnsi="Tahoma" w:cs="Tahoma"/>
           <w:color w:val="000000"/>
           <w:sz w:val="16"/>
           <w:szCs w:val="16"/>
         </w:rPr>
-      </w:pPr>
+        <w:t>AccountId</w:t>
+      </w:r>
+      <w:proofErr w:type="spellEnd"/>
       <w:r>
         <w:rPr>
           <w:rFonts w:ascii="Tahoma" w:eastAsia="Arial Unicode MS" w:hAnsi="Tahoma" w:cs="Tahoma"/>
@@ -5198,19 +5883,19 @@
           <w:sz w:val="16"/>
           <w:szCs w:val="16"/>
         </w:rPr>
-        <w:t>A global update was applied to provide the elements accountType and accountSubType in all objects that contained accountId.</w:t>
-      </w:r>
-    </w:p>
-    <w:p>
-      <w:pPr>
-        <w:spacing w:before="60" w:after="60" w:line="260" w:lineRule="atLeast"/>
+        <w:t xml:space="preserve"> would be a unique value unto itself within a given institution, or that a composite unique key would be passed. With the direct support of several core system </w:t>
+      </w:r>
+      <w:proofErr w:type="gramStart"/>
+      <w:r>
         <w:rPr>
           <w:rFonts w:ascii="Tahoma" w:eastAsia="Arial Unicode MS" w:hAnsi="Tahoma" w:cs="Tahoma"/>
           <w:color w:val="000000"/>
           <w:sz w:val="16"/>
           <w:szCs w:val="16"/>
         </w:rPr>
-      </w:pPr>
+        <w:t>providers</w:t>
+      </w:r>
+      <w:proofErr w:type="gramEnd"/>
       <w:r>
         <w:rPr>
           <w:rFonts w:ascii="Tahoma" w:eastAsia="Arial Unicode MS" w:hAnsi="Tahoma" w:cs="Tahoma"/>
@@ -5218,8 +5903,9 @@
           <w:sz w:val="16"/>
           <w:szCs w:val="16"/>
         </w:rPr>
-        <w:t xml:space="preserve">A new filter list – </w:t>
-      </w:r>
+        <w:t xml:space="preserve"> it was established that that later case is predominate. The </w:t>
+      </w:r>
+      <w:proofErr w:type="spellStart"/>
       <w:r>
         <w:rPr>
           <w:rFonts w:ascii="Tahoma" w:eastAsia="Arial Unicode MS" w:hAnsi="Tahoma" w:cs="Tahoma"/>
@@ -5227,8 +5913,9 @@
           <w:sz w:val="16"/>
           <w:szCs w:val="16"/>
         </w:rPr>
-        <w:t>AccountIdentificationLis</w:t>
-      </w:r>
+        <w:t>AccountId</w:t>
+      </w:r>
+      <w:proofErr w:type="spellEnd"/>
       <w:r>
         <w:rPr>
           <w:rFonts w:ascii="Tahoma" w:eastAsia="Arial Unicode MS" w:hAnsi="Tahoma" w:cs="Tahoma"/>
@@ -5236,7 +5923,7 @@
           <w:sz w:val="16"/>
           <w:szCs w:val="16"/>
         </w:rPr>
-        <w:t xml:space="preserve">t has been added to all account related filters so that AccountId, AccountType, and AccountSubType can be structured properly for discreet filtering of complex account keys, support filtering by the sub keys and also support inbound and outbound account filtering using the </w:t>
+        <w:t xml:space="preserve"> is generally not a unique value unless in combination with several </w:t>
       </w:r>
       <w:r>
         <w:rPr>
@@ -5245,8 +5932,10 @@
           <w:sz w:val="16"/>
           <w:szCs w:val="16"/>
         </w:rPr>
-        <w:t>accountToFromIndicator</w:t>
-      </w:r>
+        <w:lastRenderedPageBreak/>
+        <w:t xml:space="preserve">other values such as </w:t>
+      </w:r>
+      <w:proofErr w:type="spellStart"/>
       <w:r>
         <w:rPr>
           <w:rFonts w:ascii="Tahoma" w:eastAsia="Arial Unicode MS" w:hAnsi="Tahoma" w:cs="Tahoma"/>
@@ -5254,19 +5943,19 @@
           <w:sz w:val="16"/>
           <w:szCs w:val="16"/>
         </w:rPr>
-        <w:t xml:space="preserve">.  </w:t>
-      </w:r>
-    </w:p>
-    <w:p>
-      <w:pPr>
-        <w:spacing w:before="60" w:after="60" w:line="260" w:lineRule="atLeast"/>
+        <w:t>AccountType</w:t>
+      </w:r>
+      <w:proofErr w:type="spellEnd"/>
+      <w:r>
         <w:rPr>
           <w:rFonts w:ascii="Tahoma" w:eastAsia="Arial Unicode MS" w:hAnsi="Tahoma" w:cs="Tahoma"/>
           <w:color w:val="000000"/>
           <w:sz w:val="16"/>
           <w:szCs w:val="16"/>
         </w:rPr>
-      </w:pPr>
+        <w:t xml:space="preserve"> and </w:t>
+      </w:r>
+      <w:proofErr w:type="spellStart"/>
       <w:r>
         <w:rPr>
           <w:rFonts w:ascii="Tahoma" w:eastAsia="Arial Unicode MS" w:hAnsi="Tahoma" w:cs="Tahoma"/>
@@ -5274,7 +5963,364 @@
           <w:sz w:val="16"/>
           <w:szCs w:val="16"/>
         </w:rPr>
-        <w:t xml:space="preserve">By expanding the architectural paradigm to support a non-unique AccountId CUFX is now positioned to better support core adoption of the standard.   </w:t>
+        <w:t>AccountSubType</w:t>
+      </w:r>
+      <w:proofErr w:type="spellEnd"/>
+      <w:r>
+        <w:rPr>
+          <w:rFonts w:ascii="Tahoma" w:eastAsia="Arial Unicode MS" w:hAnsi="Tahoma" w:cs="Tahoma"/>
+          <w:color w:val="000000"/>
+          <w:sz w:val="16"/>
+          <w:szCs w:val="16"/>
+        </w:rPr>
+        <w:t xml:space="preserve">.  Hence passing a unique </w:t>
+      </w:r>
+      <w:proofErr w:type="spellStart"/>
+      <w:r>
+        <w:rPr>
+          <w:rFonts w:ascii="Tahoma" w:eastAsia="Arial Unicode MS" w:hAnsi="Tahoma" w:cs="Tahoma"/>
+          <w:color w:val="000000"/>
+          <w:sz w:val="16"/>
+          <w:szCs w:val="16"/>
+        </w:rPr>
+        <w:t>AccountId</w:t>
+      </w:r>
+      <w:proofErr w:type="spellEnd"/>
+      <w:r>
+        <w:rPr>
+          <w:rFonts w:ascii="Tahoma" w:eastAsia="Arial Unicode MS" w:hAnsi="Tahoma" w:cs="Tahoma"/>
+          <w:color w:val="000000"/>
+          <w:sz w:val="16"/>
+          <w:szCs w:val="16"/>
+        </w:rPr>
+        <w:t xml:space="preserve"> meant that the organization had to overload the element value making</w:t>
+      </w:r>
+      <w:r>
+        <w:rPr>
+          <w:rFonts w:ascii="Tahoma" w:eastAsia="Arial Unicode MS" w:hAnsi="Tahoma" w:cs="Tahoma"/>
+          <w:color w:val="000000"/>
+          <w:sz w:val="16"/>
+          <w:szCs w:val="16"/>
+        </w:rPr>
+        <w:t xml:space="preserve"> filtering implementation specific </w:t>
+      </w:r>
+      <w:r>
+        <w:rPr>
+          <w:rFonts w:ascii="Tahoma" w:eastAsia="Arial Unicode MS" w:hAnsi="Tahoma" w:cs="Tahoma"/>
+          <w:color w:val="000000"/>
+          <w:sz w:val="16"/>
+          <w:szCs w:val="16"/>
+        </w:rPr>
+        <w:t xml:space="preserve">and forcing the endpoints to map overlay the </w:t>
+      </w:r>
+      <w:proofErr w:type="spellStart"/>
+      <w:r>
+        <w:rPr>
+          <w:rFonts w:ascii="Tahoma" w:eastAsia="Arial Unicode MS" w:hAnsi="Tahoma" w:cs="Tahoma"/>
+          <w:color w:val="000000"/>
+          <w:sz w:val="16"/>
+          <w:szCs w:val="16"/>
+        </w:rPr>
+        <w:t>accountId</w:t>
+      </w:r>
+      <w:proofErr w:type="spellEnd"/>
+      <w:r>
+        <w:rPr>
+          <w:rFonts w:ascii="Tahoma" w:eastAsia="Arial Unicode MS" w:hAnsi="Tahoma" w:cs="Tahoma"/>
+          <w:color w:val="000000"/>
+          <w:sz w:val="16"/>
+          <w:szCs w:val="16"/>
+        </w:rPr>
+        <w:t xml:space="preserve"> to unpack the value. </w:t>
+      </w:r>
+    </w:p>
+    <w:p>
+      <w:pPr>
+        <w:spacing w:before="60" w:after="60" w:line="260" w:lineRule="atLeast"/>
+        <w:rPr>
+          <w:rFonts w:ascii="Tahoma" w:eastAsia="Arial Unicode MS" w:hAnsi="Tahoma" w:cs="Tahoma"/>
+          <w:color w:val="000000"/>
+          <w:sz w:val="16"/>
+          <w:szCs w:val="16"/>
+        </w:rPr>
+      </w:pPr>
+      <w:r>
+        <w:rPr>
+          <w:rFonts w:ascii="Tahoma" w:eastAsia="Arial Unicode MS" w:hAnsi="Tahoma" w:cs="Tahoma"/>
+          <w:color w:val="000000"/>
+          <w:sz w:val="16"/>
+          <w:szCs w:val="16"/>
+        </w:rPr>
+        <w:t xml:space="preserve">CUFX now fully recognizes this architectural paradigm while continuing to support the original architecture. </w:t>
+      </w:r>
+    </w:p>
+    <w:p>
+      <w:pPr>
+        <w:spacing w:before="60" w:after="60" w:line="260" w:lineRule="atLeast"/>
+        <w:rPr>
+          <w:rFonts w:ascii="Tahoma" w:eastAsia="Arial Unicode MS" w:hAnsi="Tahoma" w:cs="Tahoma"/>
+          <w:color w:val="000000"/>
+          <w:sz w:val="16"/>
+          <w:szCs w:val="16"/>
+        </w:rPr>
+      </w:pPr>
+      <w:r>
+        <w:rPr>
+          <w:rFonts w:ascii="Tahoma" w:eastAsia="Arial Unicode MS" w:hAnsi="Tahoma" w:cs="Tahoma"/>
+          <w:color w:val="000000"/>
+          <w:sz w:val="16"/>
+          <w:szCs w:val="16"/>
+        </w:rPr>
+        <w:t xml:space="preserve">A global update was applied to provide the elements </w:t>
+      </w:r>
+      <w:proofErr w:type="spellStart"/>
+      <w:r>
+        <w:rPr>
+          <w:rFonts w:ascii="Tahoma" w:eastAsia="Arial Unicode MS" w:hAnsi="Tahoma" w:cs="Tahoma"/>
+          <w:color w:val="000000"/>
+          <w:sz w:val="16"/>
+          <w:szCs w:val="16"/>
+        </w:rPr>
+        <w:t>accountType</w:t>
+      </w:r>
+      <w:proofErr w:type="spellEnd"/>
+      <w:r>
+        <w:rPr>
+          <w:rFonts w:ascii="Tahoma" w:eastAsia="Arial Unicode MS" w:hAnsi="Tahoma" w:cs="Tahoma"/>
+          <w:color w:val="000000"/>
+          <w:sz w:val="16"/>
+          <w:szCs w:val="16"/>
+        </w:rPr>
+        <w:t xml:space="preserve"> and </w:t>
+      </w:r>
+      <w:proofErr w:type="spellStart"/>
+      <w:r>
+        <w:rPr>
+          <w:rFonts w:ascii="Tahoma" w:eastAsia="Arial Unicode MS" w:hAnsi="Tahoma" w:cs="Tahoma"/>
+          <w:color w:val="000000"/>
+          <w:sz w:val="16"/>
+          <w:szCs w:val="16"/>
+        </w:rPr>
+        <w:t>accountSubType</w:t>
+      </w:r>
+      <w:proofErr w:type="spellEnd"/>
+      <w:r>
+        <w:rPr>
+          <w:rFonts w:ascii="Tahoma" w:eastAsia="Arial Unicode MS" w:hAnsi="Tahoma" w:cs="Tahoma"/>
+          <w:color w:val="000000"/>
+          <w:sz w:val="16"/>
+          <w:szCs w:val="16"/>
+        </w:rPr>
+        <w:t xml:space="preserve"> in all objects that contained </w:t>
+      </w:r>
+      <w:proofErr w:type="spellStart"/>
+      <w:r>
+        <w:rPr>
+          <w:rFonts w:ascii="Tahoma" w:eastAsia="Arial Unicode MS" w:hAnsi="Tahoma" w:cs="Tahoma"/>
+          <w:color w:val="000000"/>
+          <w:sz w:val="16"/>
+          <w:szCs w:val="16"/>
+        </w:rPr>
+        <w:t>accountId</w:t>
+      </w:r>
+      <w:proofErr w:type="spellEnd"/>
+      <w:r>
+        <w:rPr>
+          <w:rFonts w:ascii="Tahoma" w:eastAsia="Arial Unicode MS" w:hAnsi="Tahoma" w:cs="Tahoma"/>
+          <w:color w:val="000000"/>
+          <w:sz w:val="16"/>
+          <w:szCs w:val="16"/>
+        </w:rPr>
+        <w:t>.</w:t>
+      </w:r>
+    </w:p>
+    <w:p>
+      <w:pPr>
+        <w:spacing w:before="60" w:after="60" w:line="260" w:lineRule="atLeast"/>
+        <w:rPr>
+          <w:rFonts w:ascii="Tahoma" w:eastAsia="Arial Unicode MS" w:hAnsi="Tahoma" w:cs="Tahoma"/>
+          <w:color w:val="000000"/>
+          <w:sz w:val="16"/>
+          <w:szCs w:val="16"/>
+        </w:rPr>
+      </w:pPr>
+      <w:r>
+        <w:rPr>
+          <w:rFonts w:ascii="Tahoma" w:eastAsia="Arial Unicode MS" w:hAnsi="Tahoma" w:cs="Tahoma"/>
+          <w:color w:val="000000"/>
+          <w:sz w:val="16"/>
+          <w:szCs w:val="16"/>
+        </w:rPr>
+        <w:t xml:space="preserve">A new filter list – </w:t>
+      </w:r>
+      <w:proofErr w:type="spellStart"/>
+      <w:r>
+        <w:rPr>
+          <w:rFonts w:ascii="Tahoma" w:eastAsia="Arial Unicode MS" w:hAnsi="Tahoma" w:cs="Tahoma"/>
+          <w:color w:val="000000"/>
+          <w:sz w:val="16"/>
+          <w:szCs w:val="16"/>
+        </w:rPr>
+        <w:t>AccountIdentificationLis</w:t>
+      </w:r>
+      <w:r>
+        <w:rPr>
+          <w:rFonts w:ascii="Tahoma" w:eastAsia="Arial Unicode MS" w:hAnsi="Tahoma" w:cs="Tahoma"/>
+          <w:color w:val="000000"/>
+          <w:sz w:val="16"/>
+          <w:szCs w:val="16"/>
+        </w:rPr>
+        <w:t>t</w:t>
+      </w:r>
+      <w:proofErr w:type="spellEnd"/>
+      <w:r>
+        <w:rPr>
+          <w:rFonts w:ascii="Tahoma" w:eastAsia="Arial Unicode MS" w:hAnsi="Tahoma" w:cs="Tahoma"/>
+          <w:color w:val="000000"/>
+          <w:sz w:val="16"/>
+          <w:szCs w:val="16"/>
+        </w:rPr>
+        <w:t xml:space="preserve"> has been added to all account related filters so that </w:t>
+      </w:r>
+      <w:proofErr w:type="spellStart"/>
+      <w:r>
+        <w:rPr>
+          <w:rFonts w:ascii="Tahoma" w:eastAsia="Arial Unicode MS" w:hAnsi="Tahoma" w:cs="Tahoma"/>
+          <w:color w:val="000000"/>
+          <w:sz w:val="16"/>
+          <w:szCs w:val="16"/>
+        </w:rPr>
+        <w:t>AccountId</w:t>
+      </w:r>
+      <w:proofErr w:type="spellEnd"/>
+      <w:r>
+        <w:rPr>
+          <w:rFonts w:ascii="Tahoma" w:eastAsia="Arial Unicode MS" w:hAnsi="Tahoma" w:cs="Tahoma"/>
+          <w:color w:val="000000"/>
+          <w:sz w:val="16"/>
+          <w:szCs w:val="16"/>
+        </w:rPr>
+        <w:t xml:space="preserve">, </w:t>
+      </w:r>
+      <w:proofErr w:type="spellStart"/>
+      <w:r>
+        <w:rPr>
+          <w:rFonts w:ascii="Tahoma" w:eastAsia="Arial Unicode MS" w:hAnsi="Tahoma" w:cs="Tahoma"/>
+          <w:color w:val="000000"/>
+          <w:sz w:val="16"/>
+          <w:szCs w:val="16"/>
+        </w:rPr>
+        <w:t>AccountType</w:t>
+      </w:r>
+      <w:proofErr w:type="spellEnd"/>
+      <w:r>
+        <w:rPr>
+          <w:rFonts w:ascii="Tahoma" w:eastAsia="Arial Unicode MS" w:hAnsi="Tahoma" w:cs="Tahoma"/>
+          <w:color w:val="000000"/>
+          <w:sz w:val="16"/>
+          <w:szCs w:val="16"/>
+        </w:rPr>
+        <w:t xml:space="preserve">, and </w:t>
+      </w:r>
+      <w:proofErr w:type="spellStart"/>
+      <w:r>
+        <w:rPr>
+          <w:rFonts w:ascii="Tahoma" w:eastAsia="Arial Unicode MS" w:hAnsi="Tahoma" w:cs="Tahoma"/>
+          <w:color w:val="000000"/>
+          <w:sz w:val="16"/>
+          <w:szCs w:val="16"/>
+        </w:rPr>
+        <w:t>AccountSubType</w:t>
+      </w:r>
+      <w:proofErr w:type="spellEnd"/>
+      <w:r>
+        <w:rPr>
+          <w:rFonts w:ascii="Tahoma" w:eastAsia="Arial Unicode MS" w:hAnsi="Tahoma" w:cs="Tahoma"/>
+          <w:color w:val="000000"/>
+          <w:sz w:val="16"/>
+          <w:szCs w:val="16"/>
+        </w:rPr>
+        <w:t xml:space="preserve"> can be structured properly for discreet filtering of complex account keys, support filtering by the sub keys </w:t>
+      </w:r>
+      <w:proofErr w:type="gramStart"/>
+      <w:r>
+        <w:rPr>
+          <w:rFonts w:ascii="Tahoma" w:eastAsia="Arial Unicode MS" w:hAnsi="Tahoma" w:cs="Tahoma"/>
+          <w:color w:val="000000"/>
+          <w:sz w:val="16"/>
+          <w:szCs w:val="16"/>
+        </w:rPr>
+        <w:t>and also</w:t>
+      </w:r>
+      <w:proofErr w:type="gramEnd"/>
+      <w:r>
+        <w:rPr>
+          <w:rFonts w:ascii="Tahoma" w:eastAsia="Arial Unicode MS" w:hAnsi="Tahoma" w:cs="Tahoma"/>
+          <w:color w:val="000000"/>
+          <w:sz w:val="16"/>
+          <w:szCs w:val="16"/>
+        </w:rPr>
+        <w:t xml:space="preserve"> support inbound and outbound account filtering using the </w:t>
+      </w:r>
+      <w:proofErr w:type="spellStart"/>
+      <w:r>
+        <w:rPr>
+          <w:rFonts w:ascii="Tahoma" w:eastAsia="Arial Unicode MS" w:hAnsi="Tahoma" w:cs="Tahoma"/>
+          <w:color w:val="000000"/>
+          <w:sz w:val="16"/>
+          <w:szCs w:val="16"/>
+        </w:rPr>
+        <w:t>accountToFromIndicator</w:t>
+      </w:r>
+      <w:proofErr w:type="spellEnd"/>
+      <w:r>
+        <w:rPr>
+          <w:rFonts w:ascii="Tahoma" w:eastAsia="Arial Unicode MS" w:hAnsi="Tahoma" w:cs="Tahoma"/>
+          <w:color w:val="000000"/>
+          <w:sz w:val="16"/>
+          <w:szCs w:val="16"/>
+        </w:rPr>
+        <w:t xml:space="preserve">.  </w:t>
+      </w:r>
+    </w:p>
+    <w:p>
+      <w:pPr>
+        <w:spacing w:before="60" w:after="60" w:line="260" w:lineRule="atLeast"/>
+        <w:rPr>
+          <w:rFonts w:ascii="Tahoma" w:eastAsia="Arial Unicode MS" w:hAnsi="Tahoma" w:cs="Tahoma"/>
+          <w:color w:val="000000"/>
+          <w:sz w:val="16"/>
+          <w:szCs w:val="16"/>
+        </w:rPr>
+      </w:pPr>
+      <w:r>
+        <w:rPr>
+          <w:rFonts w:ascii="Tahoma" w:eastAsia="Arial Unicode MS" w:hAnsi="Tahoma" w:cs="Tahoma"/>
+          <w:color w:val="000000"/>
+          <w:sz w:val="16"/>
+          <w:szCs w:val="16"/>
+        </w:rPr>
+        <w:t xml:space="preserve">By expanding the architectural paradigm to support a non-unique </w:t>
+      </w:r>
+      <w:proofErr w:type="spellStart"/>
+      <w:r>
+        <w:rPr>
+          <w:rFonts w:ascii="Tahoma" w:eastAsia="Arial Unicode MS" w:hAnsi="Tahoma" w:cs="Tahoma"/>
+          <w:color w:val="000000"/>
+          <w:sz w:val="16"/>
+          <w:szCs w:val="16"/>
+        </w:rPr>
+        <w:t>AccountId</w:t>
+      </w:r>
+      <w:proofErr w:type="spellEnd"/>
+      <w:r>
+        <w:rPr>
+          <w:rFonts w:ascii="Tahoma" w:eastAsia="Arial Unicode MS" w:hAnsi="Tahoma" w:cs="Tahoma"/>
+          <w:color w:val="000000"/>
+          <w:sz w:val="16"/>
+          <w:szCs w:val="16"/>
+        </w:rPr>
+        <w:t xml:space="preserve"> CUFX is now positioned to better support core adoption of the standard.   </w:t>
       </w:r>
     </w:p>
     <w:p>
@@ -5286,45 +6332,45 @@
       <w:pPr>
         <w:pStyle w:val="Heading1"/>
       </w:pPr>
-      <w:bookmarkStart w:id="12" w:name="_Toc54092172"/>
+      <w:bookmarkStart w:id="11" w:name="_Toc68102429"/>
       <w:r>
         <w:t>Definitions related to the specification</w:t>
       </w:r>
+      <w:bookmarkEnd w:id="11"/>
+    </w:p>
+    <w:p>
+      <w:pPr>
+        <w:pStyle w:val="NormalWeb"/>
+        <w:rPr>
+          <w:rStyle w:val="IntenseEmphasis"/>
+        </w:rPr>
+      </w:pPr>
+      <w:r>
+        <w:rPr>
+          <w:rStyle w:val="IntenseEmphasis"/>
+        </w:rPr>
+        <w:t>provides Risk assessment of New Members</w:t>
+      </w:r>
+    </w:p>
+    <w:p>
+      <w:r>
+        <w:t xml:space="preserve">DATA PROVIDER </w:t>
+      </w:r>
+    </w:p>
+    <w:p>
+      <w:r>
+        <w:t>Any Financial Institution, Core Banking Provider, or Online Banking Provider from which financial data is requested and returned using this specification.</w:t>
+      </w:r>
+    </w:p>
+    <w:p>
+      <w:pPr>
+        <w:pStyle w:val="Heading1"/>
+      </w:pPr>
+      <w:bookmarkStart w:id="12" w:name="_Toc68102430"/>
+      <w:r>
+        <w:t>Concepts</w:t>
+      </w:r>
       <w:bookmarkEnd w:id="12"/>
-    </w:p>
-    <w:p>
-      <w:pPr>
-        <w:pStyle w:val="NormalWeb"/>
-        <w:rPr>
-          <w:rStyle w:val="IntenseEmphasis"/>
-        </w:rPr>
-      </w:pPr>
-      <w:r>
-        <w:rPr>
-          <w:rStyle w:val="IntenseEmphasis"/>
-        </w:rPr>
-        <w:t>provides Risk assessment of New Members</w:t>
-      </w:r>
-    </w:p>
-    <w:p>
-      <w:r>
-        <w:t xml:space="preserve">DATA PROVIDER </w:t>
-      </w:r>
-    </w:p>
-    <w:p>
-      <w:r>
-        <w:t>Any Financial Institution, Core Banking Provider, or Online Banking Provider from which financial data is requested and returned using this specification.</w:t>
-      </w:r>
-    </w:p>
-    <w:p>
-      <w:pPr>
-        <w:pStyle w:val="Heading1"/>
-      </w:pPr>
-      <w:bookmarkStart w:id="13" w:name="_Toc54092173"/>
-      <w:r>
-        <w:t>Concepts</w:t>
-      </w:r>
-      <w:bookmarkEnd w:id="13"/>
     </w:p>
     <w:p>
       <w:pPr>
@@ -5380,92 +6426,108 @@
     </w:p>
     <w:p>
       <w:r>
-        <w:t xml:space="preserve">Service provider should specify if they’re providing the simple validation service, the full service or out of wallet or some combination.  If it’s simple validation they should provide a list of the validations. </w:t>
+        <w:t xml:space="preserve">Service provider should specify if </w:t>
+      </w:r>
+      <w:proofErr w:type="gramStart"/>
+      <w:r>
+        <w:t>they’re</w:t>
+      </w:r>
+      <w:proofErr w:type="gramEnd"/>
+      <w:r>
+        <w:t xml:space="preserve"> providing the simple validation service, the full service or out of wallet or some combination.  If it’s simple </w:t>
+      </w:r>
+      <w:proofErr w:type="gramStart"/>
+      <w:r>
+        <w:t>validation</w:t>
+      </w:r>
+      <w:proofErr w:type="gramEnd"/>
+      <w:r>
+        <w:t xml:space="preserve"> they should provide a list of the validations. </w:t>
       </w:r>
     </w:p>
     <w:p>
       <w:pPr>
         <w:pStyle w:val="Heading1"/>
       </w:pPr>
-      <w:bookmarkStart w:id="14" w:name="_Toc54092174"/>
+      <w:bookmarkStart w:id="13" w:name="_Toc68102431"/>
       <w:r>
         <w:t>Data Elements</w:t>
       </w:r>
+      <w:bookmarkEnd w:id="13"/>
+    </w:p>
+    <w:p>
+      <w:pPr>
+        <w:pStyle w:val="Heading2"/>
+      </w:pPr>
+      <w:bookmarkStart w:id="14" w:name="_Toc308532769"/>
+      <w:bookmarkStart w:id="15" w:name="_Toc327243071"/>
+      <w:bookmarkStart w:id="16" w:name="_Toc335151599"/>
+      <w:bookmarkStart w:id="17" w:name="_Toc337218770"/>
+      <w:bookmarkStart w:id="18" w:name="_Toc308532770"/>
+      <w:bookmarkStart w:id="19" w:name="_Toc68102432"/>
+      <w:r>
+        <w:t>Filters</w:t>
+      </w:r>
+      <w:r>
+        <w:t xml:space="preserve"> used when accessing the </w:t>
+      </w:r>
+      <w:r>
+        <w:t>card</w:t>
+      </w:r>
+      <w:r>
+        <w:t xml:space="preserve"> </w:t>
+      </w:r>
+      <w:r>
+        <w:t>data</w:t>
+      </w:r>
       <w:bookmarkEnd w:id="14"/>
-    </w:p>
-    <w:p>
-      <w:pPr>
-        <w:pStyle w:val="Heading2"/>
-      </w:pPr>
-      <w:bookmarkStart w:id="15" w:name="_Toc308532769"/>
-      <w:bookmarkStart w:id="16" w:name="_Toc327243071"/>
-      <w:bookmarkStart w:id="17" w:name="_Toc335151599"/>
-      <w:bookmarkStart w:id="18" w:name="_Toc337218770"/>
-      <w:bookmarkStart w:id="19" w:name="_Toc308532770"/>
-      <w:bookmarkStart w:id="20" w:name="_Toc54092175"/>
-      <w:r>
-        <w:t>Filters</w:t>
-      </w:r>
-      <w:r>
-        <w:t xml:space="preserve"> used when accessing the </w:t>
-      </w:r>
-      <w:r>
-        <w:t>card</w:t>
-      </w:r>
-      <w:r>
-        <w:t xml:space="preserve"> </w:t>
-      </w:r>
-      <w:r>
-        <w:t>data</w:t>
-      </w:r>
       <w:bookmarkEnd w:id="15"/>
       <w:bookmarkEnd w:id="16"/>
       <w:bookmarkEnd w:id="17"/>
-      <w:bookmarkEnd w:id="18"/>
+      <w:bookmarkEnd w:id="19"/>
+    </w:p>
+    <w:p>
+      <w:r>
+        <w:t xml:space="preserve">Refer to Security Services documentation to understand what may be contained the header and processed by security procedures.  When accessing the data include </w:t>
+      </w:r>
+      <w:r>
+        <w:rPr>
+          <w:b/>
+        </w:rPr>
+        <w:t>M</w:t>
+      </w:r>
+      <w:r>
+        <w:rPr>
+          <w:b/>
+        </w:rPr>
+        <w:t>essageContext.xsd</w:t>
+      </w:r>
+      <w:r>
+        <w:t xml:space="preserve"> so that the service can determine the scope of the request.   </w:t>
+      </w:r>
+    </w:p>
+    <w:p>
+      <w:pPr>
+        <w:pStyle w:val="Heading2"/>
+      </w:pPr>
+      <w:bookmarkStart w:id="20" w:name="_Toc308532777"/>
+      <w:bookmarkStart w:id="21" w:name="_Toc337218771"/>
+      <w:bookmarkStart w:id="22" w:name="_Toc68102433"/>
+      <w:r>
+        <w:t>Validation</w:t>
+      </w:r>
+      <w:r>
+        <w:t xml:space="preserve"> </w:t>
+      </w:r>
+      <w:r>
+        <w:t>services Data</w:t>
+      </w:r>
+      <w:r>
+        <w:t xml:space="preserve"> attributes</w:t>
+      </w:r>
       <w:bookmarkEnd w:id="20"/>
-    </w:p>
-    <w:p>
-      <w:r>
-        <w:t xml:space="preserve">Refer to Security Services documentation to understand what may be contained the header and processed by security procedures.  When accessing the data include </w:t>
-      </w:r>
-      <w:r>
-        <w:rPr>
-          <w:b/>
-        </w:rPr>
-        <w:t>M</w:t>
-      </w:r>
-      <w:r>
-        <w:rPr>
-          <w:b/>
-        </w:rPr>
-        <w:t>essageContext.xsd</w:t>
-      </w:r>
-      <w:r>
-        <w:t xml:space="preserve"> so that the service can determine the scope of the request.   </w:t>
-      </w:r>
-    </w:p>
-    <w:p>
-      <w:pPr>
-        <w:pStyle w:val="Heading2"/>
-      </w:pPr>
-      <w:bookmarkStart w:id="21" w:name="_Toc308532777"/>
-      <w:bookmarkStart w:id="22" w:name="_Toc337218771"/>
-      <w:bookmarkStart w:id="23" w:name="_Toc54092176"/>
-      <w:r>
-        <w:t>Validation</w:t>
-      </w:r>
-      <w:r>
-        <w:t xml:space="preserve"> </w:t>
-      </w:r>
-      <w:r>
-        <w:t>services Data</w:t>
-      </w:r>
-      <w:r>
-        <w:t xml:space="preserve"> attributes</w:t>
-      </w:r>
       <w:bookmarkEnd w:id="21"/>
       <w:bookmarkEnd w:id="22"/>
-      <w:bookmarkEnd w:id="23"/>
     </w:p>
     <w:p>
       <w:pPr>
@@ -5477,8 +6539,16 @@
         <w:rPr>
           <w:rFonts w:cs="Times New Roman"/>
         </w:rPr>
-        <w:t>All CUFX fields related to a validation are defined in</w:t>
-      </w:r>
+        <w:t xml:space="preserve">All CUFX fields related to a validation are defined </w:t>
+      </w:r>
+      <w:proofErr w:type="gramStart"/>
+      <w:r>
+        <w:rPr>
+          <w:rFonts w:cs="Times New Roman"/>
+        </w:rPr>
+        <w:t>in</w:t>
+      </w:r>
+      <w:proofErr w:type="gramEnd"/>
     </w:p>
     <w:p>
       <w:pPr>
@@ -5549,6 +6619,7 @@
         <w:rPr>
           <w:rFonts w:cs="Times New Roman"/>
         </w:rPr>
+        <w:lastRenderedPageBreak/>
         <w:t>CreditReportFIlter.xsd</w:t>
       </w:r>
     </w:p>
@@ -5567,7 +6638,6 @@
         <w:rPr>
           <w:rFonts w:cs="Times New Roman"/>
         </w:rPr>
-        <w:lastRenderedPageBreak/>
         <w:t>QuestionList.xsd</w:t>
       </w:r>
     </w:p>
@@ -5618,22 +6688,36 @@
         <w:rPr>
           <w:rFonts w:cs="Times New Roman"/>
         </w:rPr>
-        <w:t>Note: Fields not listed in the calling specification are not to be returned to the calling specification.  i.e. If the field transaction type is not listed in the calling specification, then do not return the data field to alleviate issues with unexpected information and bloat of information being returned to light weight applications.</w:t>
+        <w:t xml:space="preserve">Note: Fields not listed in the calling specification are not to be returned to the calling specification.  </w:t>
+      </w:r>
+      <w:proofErr w:type="gramStart"/>
+      <w:r>
+        <w:rPr>
+          <w:rFonts w:cs="Times New Roman"/>
+        </w:rPr>
+        <w:t>i.e.</w:t>
+      </w:r>
+      <w:proofErr w:type="gramEnd"/>
+      <w:r>
+        <w:rPr>
+          <w:rFonts w:cs="Times New Roman"/>
+        </w:rPr>
+        <w:t xml:space="preserve"> If the field transaction type is not listed in the calling specification, then do not return the data field to alleviate issues with unexpected information and bloat of information being returned to light weight applications.</w:t>
       </w:r>
     </w:p>
     <w:p>
       <w:pPr>
         <w:pStyle w:val="Heading1"/>
       </w:pPr>
-      <w:bookmarkStart w:id="24" w:name="_Toc54092177"/>
-      <w:bookmarkEnd w:id="19"/>
+      <w:bookmarkStart w:id="23" w:name="_Toc68102434"/>
+      <w:bookmarkEnd w:id="18"/>
       <w:r>
         <w:t>Servic</w:t>
       </w:r>
       <w:r>
         <w:t>es</w:t>
       </w:r>
-      <w:bookmarkEnd w:id="24"/>
+      <w:bookmarkEnd w:id="23"/>
     </w:p>
     <w:p>
       <w:pPr>
@@ -5643,7 +6727,8 @@
           <w:b w:val="0"/>
         </w:rPr>
       </w:pPr>
-      <w:bookmarkStart w:id="25" w:name="_Toc54092178"/>
+      <w:bookmarkStart w:id="24" w:name="_Toc68102435"/>
+      <w:proofErr w:type="spellStart"/>
       <w:r>
         <w:rPr>
           <w:rStyle w:val="IntenseEmphasis"/>
@@ -5658,7 +6743,8 @@
         </w:rPr>
         <w:t>impleValidationRequest</w:t>
       </w:r>
-      <w:bookmarkEnd w:id="25"/>
+      <w:bookmarkEnd w:id="24"/>
+      <w:proofErr w:type="spellEnd"/>
       <w:r>
         <w:rPr>
           <w:rStyle w:val="IntenseEmphasis"/>
@@ -5671,11 +6757,11 @@
       <w:pPr>
         <w:pStyle w:val="Heading3"/>
       </w:pPr>
-      <w:bookmarkStart w:id="26" w:name="_Toc54092179"/>
+      <w:bookmarkStart w:id="25" w:name="_Toc68102436"/>
       <w:r>
         <w:t>Overview</w:t>
       </w:r>
-      <w:bookmarkEnd w:id="26"/>
+      <w:bookmarkEnd w:id="25"/>
     </w:p>
     <w:p/>
     <w:tbl>
@@ -5935,28 +7021,28 @@
       <w:pPr>
         <w:pStyle w:val="Heading3"/>
       </w:pPr>
-      <w:bookmarkStart w:id="27" w:name="_Toc179342240"/>
-      <w:bookmarkStart w:id="28" w:name="_Toc54092180"/>
+      <w:bookmarkStart w:id="26" w:name="_Toc179342240"/>
+      <w:bookmarkStart w:id="27" w:name="_Toc68102437"/>
       <w:r>
         <w:t>Authenticaton</w:t>
       </w:r>
+      <w:bookmarkEnd w:id="26"/>
       <w:bookmarkEnd w:id="27"/>
+    </w:p>
+    <w:p>
+      <w:r>
+        <w:t>The service provider will use a mechanism from the security services specification to authenticate the application.</w:t>
+      </w:r>
+    </w:p>
+    <w:p>
+      <w:pPr>
+        <w:pStyle w:val="Heading3"/>
+      </w:pPr>
+      <w:bookmarkStart w:id="28" w:name="_Toc68102438"/>
+      <w:r>
+        <w:t>simpleValidationRequest Details</w:t>
+      </w:r>
       <w:bookmarkEnd w:id="28"/>
-    </w:p>
-    <w:p>
-      <w:r>
-        <w:t>The service provider will use a mechanism from the security services specification to authenticate the application.</w:t>
-      </w:r>
-    </w:p>
-    <w:p>
-      <w:pPr>
-        <w:pStyle w:val="Heading3"/>
-      </w:pPr>
-      <w:bookmarkStart w:id="29" w:name="_Toc54092181"/>
-      <w:r>
-        <w:t>simpleValidationRequest Details</w:t>
-      </w:r>
-      <w:bookmarkEnd w:id="29"/>
     </w:p>
     <w:tbl>
       <w:tblPr>
@@ -6016,13 +7102,25 @@
                 <w:color w:val="auto"/>
               </w:rPr>
             </w:pPr>
+            <w:proofErr w:type="spellStart"/>
+            <w:proofErr w:type="gramStart"/>
             <w:r>
               <w:rPr>
                 <w:rStyle w:val="SubtleReference"/>
                 <w:b w:val="0"/>
                 <w:color w:val="auto"/>
               </w:rPr>
-              <w:t>cufx:simpleValidationRequestMessage (which includes)</w:t>
+              <w:t>cufx:simpleValidationRequestMessage</w:t>
+            </w:r>
+            <w:proofErr w:type="spellEnd"/>
+            <w:proofErr w:type="gramEnd"/>
+            <w:r>
+              <w:rPr>
+                <w:rStyle w:val="SubtleReference"/>
+                <w:b w:val="0"/>
+                <w:color w:val="auto"/>
+              </w:rPr>
+              <w:t xml:space="preserve"> (which includes)</w:t>
             </w:r>
           </w:p>
           <w:p>
@@ -6040,6 +7138,8 @@
               </w:rPr>
             </w:pPr>
             <w:hyperlink r:id="rId10" w:history="1">
+              <w:proofErr w:type="spellStart"/>
+              <w:proofErr w:type="gramStart"/>
               <w:r>
                 <w:rPr>
                   <w:rStyle w:val="SubtleReference"/>
@@ -6048,6 +7148,8 @@
                 </w:rPr>
                 <w:t>cufx:messageContext</w:t>
               </w:r>
+              <w:proofErr w:type="spellEnd"/>
+              <w:proofErr w:type="gramEnd"/>
             </w:hyperlink>
           </w:p>
           <w:p>
@@ -6064,6 +7166,8 @@
                 <w:color w:val="auto"/>
               </w:rPr>
             </w:pPr>
+            <w:proofErr w:type="spellStart"/>
+            <w:proofErr w:type="gramStart"/>
             <w:r>
               <w:rPr>
                 <w:rStyle w:val="SubtleReference"/>
@@ -6080,6 +7184,8 @@
               </w:rPr>
               <w:t>ufx:simpleValidationRequestFilter</w:t>
             </w:r>
+            <w:proofErr w:type="spellEnd"/>
+            <w:proofErr w:type="gramEnd"/>
           </w:p>
           <w:p>
             <w:pPr>
@@ -6093,6 +7199,8 @@
                 <w:bCs/>
               </w:rPr>
             </w:pPr>
+            <w:proofErr w:type="spellStart"/>
+            <w:proofErr w:type="gramStart"/>
             <w:r>
               <w:rPr>
                 <w:rStyle w:val="SubtleReference"/>
@@ -6107,7 +7215,17 @@
                 <w:b w:val="0"/>
                 <w:color w:val="auto"/>
               </w:rPr>
-              <w:t xml:space="preserve">simpleValidationRequestList </w:t>
+              <w:t>simpleValidationRequestList</w:t>
+            </w:r>
+            <w:proofErr w:type="spellEnd"/>
+            <w:proofErr w:type="gramEnd"/>
+            <w:r>
+              <w:rPr>
+                <w:rStyle w:val="SubtleReference"/>
+                <w:b w:val="0"/>
+                <w:color w:val="auto"/>
+              </w:rPr>
+              <w:t xml:space="preserve"> </w:t>
             </w:r>
           </w:p>
         </w:tc>
@@ -6159,13 +7277,25 @@
                 <w:color w:val="auto"/>
               </w:rPr>
             </w:pPr>
+            <w:proofErr w:type="spellStart"/>
+            <w:proofErr w:type="gramStart"/>
             <w:r>
               <w:rPr>
                 <w:rStyle w:val="SubtleReference"/>
                 <w:b w:val="0"/>
                 <w:color w:val="auto"/>
               </w:rPr>
-              <w:t>cufx:simpleValidationRequestMessage (which includes)</w:t>
+              <w:t>cufx:simpleValidationRequestMessage</w:t>
+            </w:r>
+            <w:proofErr w:type="spellEnd"/>
+            <w:proofErr w:type="gramEnd"/>
+            <w:r>
+              <w:rPr>
+                <w:rStyle w:val="SubtleReference"/>
+                <w:b w:val="0"/>
+                <w:color w:val="auto"/>
+              </w:rPr>
+              <w:t xml:space="preserve"> (which includes)</w:t>
             </w:r>
           </w:p>
           <w:p>
@@ -6183,6 +7313,8 @@
               </w:rPr>
             </w:pPr>
             <w:hyperlink r:id="rId11" w:history="1">
+              <w:proofErr w:type="spellStart"/>
+              <w:proofErr w:type="gramStart"/>
               <w:r>
                 <w:rPr>
                   <w:rStyle w:val="SubtleReference"/>
@@ -6191,6 +7323,8 @@
                 </w:rPr>
                 <w:t>cufx:messageContext</w:t>
               </w:r>
+              <w:proofErr w:type="spellEnd"/>
+              <w:proofErr w:type="gramEnd"/>
             </w:hyperlink>
           </w:p>
           <w:p>
@@ -6202,6 +7336,8 @@
               </w:numPr>
               <w:spacing w:before="0" w:after="0" w:line="100" w:lineRule="atLeast"/>
             </w:pPr>
+            <w:proofErr w:type="spellStart"/>
+            <w:proofErr w:type="gramStart"/>
             <w:r>
               <w:rPr>
                 <w:rStyle w:val="SubtleReference"/>
@@ -6218,6 +7354,8 @@
               </w:rPr>
               <w:t>simpleValidationRequestList</w:t>
             </w:r>
+            <w:proofErr w:type="spellEnd"/>
+            <w:proofErr w:type="gramEnd"/>
           </w:p>
           <w:p>
             <w:pPr>
@@ -6273,13 +7411,25 @@
                 <w:color w:val="auto"/>
               </w:rPr>
             </w:pPr>
+            <w:proofErr w:type="spellStart"/>
+            <w:proofErr w:type="gramStart"/>
             <w:r>
               <w:rPr>
                 <w:rStyle w:val="SubtleReference"/>
                 <w:b w:val="0"/>
                 <w:color w:val="auto"/>
               </w:rPr>
-              <w:t>cufx:simpleValidationRequestMessage (which includes)</w:t>
+              <w:t>cufx:simpleValidationRequestMessage</w:t>
+            </w:r>
+            <w:proofErr w:type="spellEnd"/>
+            <w:proofErr w:type="gramEnd"/>
+            <w:r>
+              <w:rPr>
+                <w:rStyle w:val="SubtleReference"/>
+                <w:b w:val="0"/>
+                <w:color w:val="auto"/>
+              </w:rPr>
+              <w:t xml:space="preserve"> (which includes)</w:t>
             </w:r>
           </w:p>
           <w:p>
@@ -6297,6 +7447,8 @@
               </w:rPr>
             </w:pPr>
             <w:hyperlink r:id="rId12" w:history="1">
+              <w:proofErr w:type="spellStart"/>
+              <w:proofErr w:type="gramStart"/>
               <w:r>
                 <w:rPr>
                   <w:rStyle w:val="SubtleReference"/>
@@ -6305,6 +7457,8 @@
                 </w:rPr>
                 <w:t>cufx:messageContext</w:t>
               </w:r>
+              <w:proofErr w:type="spellEnd"/>
+              <w:proofErr w:type="gramEnd"/>
             </w:hyperlink>
           </w:p>
           <w:p>
@@ -6316,9 +7470,11 @@
               </w:numPr>
               <w:spacing w:before="0" w:after="0" w:line="100" w:lineRule="atLeast"/>
             </w:pPr>
+            <w:proofErr w:type="spellStart"/>
             <w:r>
               <w:t>statusList</w:t>
             </w:r>
+            <w:proofErr w:type="spellEnd"/>
           </w:p>
         </w:tc>
       </w:tr>
@@ -6497,6 +7653,7 @@
               <w:rPr>
                 <w:rStyle w:val="SubtleEmphasis"/>
               </w:rPr>
+              <w:lastRenderedPageBreak/>
               <w:t xml:space="preserve">Member Services </w:t>
             </w:r>
             <w:r>
@@ -6667,8 +7824,13 @@
               <w:t xml:space="preserve">Access the CUFX </w:t>
             </w:r>
             <w:r>
-              <w:t>test service with a test data set that should pass and verify that it passed.  Access the CUFX test service with a test data set that should fail and verify that it failed.  Access the CUFX test service with a test data set that should return an error and verify that it returns an error</w:t>
-            </w:r>
+              <w:t xml:space="preserve">test service with a test data set that should pass and verify that it passed.  Access the CUFX test service with a test data set that should fail and verify that it failed.  Access the CUFX test service with a test data set that should return an error and verify that it returns an </w:t>
+            </w:r>
+            <w:proofErr w:type="gramStart"/>
+            <w:r>
+              <w:t>error</w:t>
+            </w:r>
+            <w:proofErr w:type="gramEnd"/>
             <w:r>
               <w:t xml:space="preserve"> and all missing fields are returned in the error object</w:t>
             </w:r>
@@ -6775,23 +7937,54 @@
               <w:spacing w:before="0" w:after="0" w:line="100" w:lineRule="atLeast"/>
             </w:pPr>
             <w:r>
-              <w:t>Message Headers : See security services</w:t>
+              <w:t xml:space="preserve">Message </w:t>
+            </w:r>
+            <w:proofErr w:type="gramStart"/>
+            <w:r>
+              <w:t>Headers :</w:t>
+            </w:r>
+            <w:proofErr w:type="gramEnd"/>
+            <w:r>
+              <w:t xml:space="preserve"> See security services</w:t>
             </w:r>
           </w:p>
           <w:p>
             <w:pPr>
               <w:spacing w:before="0" w:after="0" w:line="100" w:lineRule="atLeast"/>
             </w:pPr>
-            <w:r>
-              <w:t>messageContext: See messageContext.xsd</w:t>
-            </w:r>
+            <w:proofErr w:type="spellStart"/>
+            <w:r>
+              <w:t>messageContext</w:t>
+            </w:r>
+            <w:proofErr w:type="spellEnd"/>
+            <w:r>
+              <w:t xml:space="preserve">: See </w:t>
+            </w:r>
+            <w:proofErr w:type="gramStart"/>
+            <w:r>
+              <w:t>messageContext.xsd</w:t>
+            </w:r>
+            <w:proofErr w:type="gramEnd"/>
           </w:p>
           <w:p>
             <w:pPr>
               <w:spacing w:before="0" w:after="0" w:line="100" w:lineRule="atLeast"/>
             </w:pPr>
             <w:r>
-              <w:t>Attributes: simpleValidationRequest : See simpleValidationRequest.xsd</w:t>
+              <w:t xml:space="preserve">Attributes: </w:t>
+            </w:r>
+            <w:proofErr w:type="spellStart"/>
+            <w:proofErr w:type="gramStart"/>
+            <w:r>
+              <w:t>simpleValidationRequest</w:t>
+            </w:r>
+            <w:proofErr w:type="spellEnd"/>
+            <w:r>
+              <w:t xml:space="preserve"> :</w:t>
+            </w:r>
+            <w:proofErr w:type="gramEnd"/>
+            <w:r>
+              <w:t xml:space="preserve"> See simpleValidationRequest.xsd</w:t>
             </w:r>
           </w:p>
         </w:tc>
@@ -6801,20 +7994,28 @@
       <w:pPr>
         <w:pStyle w:val="Heading3"/>
       </w:pPr>
-      <w:bookmarkStart w:id="30" w:name="_Toc321995611"/>
-      <w:bookmarkStart w:id="31" w:name="_Toc54092182"/>
+      <w:bookmarkStart w:id="29" w:name="_Toc321995611"/>
+      <w:bookmarkStart w:id="30" w:name="_Toc68102439"/>
       <w:r>
         <w:t>REST-JSON READ REQUEST-RESPONSE</w:t>
       </w:r>
+      <w:bookmarkEnd w:id="29"/>
+      <w:r>
+        <w:t xml:space="preserve"> Example</w:t>
+      </w:r>
       <w:bookmarkEnd w:id="30"/>
-      <w:r>
-        <w:t xml:space="preserve"> Example</w:t>
-      </w:r>
-      <w:bookmarkEnd w:id="31"/>
-    </w:p>
-    <w:p>
-      <w:r>
-        <w:t xml:space="preserve">Consumers submit validation request to the service providers validation url.  </w:t>
+    </w:p>
+    <w:p>
+      <w:r>
+        <w:t xml:space="preserve">Consumers submit validation request to the service providers validation </w:t>
+      </w:r>
+      <w:proofErr w:type="spellStart"/>
+      <w:r>
+        <w:t>url</w:t>
+      </w:r>
+      <w:proofErr w:type="spellEnd"/>
+      <w:r>
+        <w:t xml:space="preserve">.  </w:t>
       </w:r>
       <w:r>
         <w:t xml:space="preserve">For all CUFX RESTful-JSON requests, the client must set these headers: </w:t>
@@ -6916,8 +8117,18 @@
           <w:sz w:val="16"/>
           <w:szCs w:val="16"/>
         </w:rPr>
-        <w:t>Accept-Charset: utf-8</w:t>
-      </w:r>
+        <w:t>Accept-Charset: utf-</w:t>
+      </w:r>
+      <w:proofErr w:type="gramStart"/>
+      <w:r>
+        <w:rPr>
+          <w:rFonts w:ascii="Courier New" w:hAnsi="Courier New" w:cs="Courier New"/>
+          <w:sz w:val="16"/>
+          <w:szCs w:val="16"/>
+        </w:rPr>
+        <w:t>8</w:t>
+      </w:r>
+      <w:proofErr w:type="gramEnd"/>
     </w:p>
     <w:p>
       <w:pPr>
@@ -6936,7 +8147,34 @@
           <w:sz w:val="16"/>
           <w:szCs w:val="16"/>
         </w:rPr>
-        <w:t xml:space="preserve">Accept-Language: en-us   </w:t>
+        <w:t xml:space="preserve">Accept-Language: </w:t>
+      </w:r>
+      <w:proofErr w:type="spellStart"/>
+      <w:r>
+        <w:rPr>
+          <w:rFonts w:ascii="Courier New" w:hAnsi="Courier New" w:cs="Courier New"/>
+          <w:sz w:val="16"/>
+          <w:szCs w:val="16"/>
+        </w:rPr>
+        <w:t>en</w:t>
+      </w:r>
+      <w:proofErr w:type="spellEnd"/>
+      <w:r>
+        <w:rPr>
+          <w:rFonts w:ascii="Courier New" w:hAnsi="Courier New" w:cs="Courier New"/>
+          <w:sz w:val="16"/>
+          <w:szCs w:val="16"/>
+        </w:rPr>
+        <w:t>-us</w:t>
+      </w:r>
+      <w:proofErr w:type="gramStart"/>
+      <w:r>
+        <w:rPr>
+          <w:rFonts w:ascii="Courier New" w:hAnsi="Courier New" w:cs="Courier New"/>
+          <w:sz w:val="16"/>
+          <w:szCs w:val="16"/>
+        </w:rPr>
+        <w:t xml:space="preserve">   </w:t>
       </w:r>
       <w:r>
         <w:rPr>
@@ -6945,7 +8183,17 @@
           <w:sz w:val="16"/>
           <w:szCs w:val="16"/>
         </w:rPr>
-        <w:t>(IANA – language codes)(</w:t>
+        <w:t>(</w:t>
+      </w:r>
+      <w:proofErr w:type="gramEnd"/>
+      <w:r>
+        <w:rPr>
+          <w:rFonts w:ascii="Courier New" w:hAnsi="Courier New" w:cs="Courier New"/>
+          <w:i/>
+          <w:sz w:val="16"/>
+          <w:szCs w:val="16"/>
+        </w:rPr>
+        <w:t>IANA – language codes)(</w:t>
       </w:r>
       <w:sdt>
         <w:sdtPr>
@@ -7059,7 +8307,7 @@
           <w:sz w:val="16"/>
           <w:szCs w:val="16"/>
         </w:rPr>
-        <w:t>4.3.0</w:t>
+        <w:t>4.5.0</w:t>
       </w:r>
     </w:p>
     <w:p>
@@ -7187,14 +8435,26 @@
         </w:rPr>
         <w:t xml:space="preserve">    “</w:t>
       </w:r>
-      <w:r>
-        <w:rPr>
-          <w:rFonts w:ascii="Courier New" w:hAnsi="Courier New" w:cs="Courier New"/>
-          <w:sz w:val="16"/>
-          <w:szCs w:val="16"/>
-        </w:rPr>
-        <w:t>simpleValidationRequestMessage”:{</w:t>
-      </w:r>
+      <w:proofErr w:type="spellStart"/>
+      <w:r>
+        <w:rPr>
+          <w:rFonts w:ascii="Courier New" w:hAnsi="Courier New" w:cs="Courier New"/>
+          <w:sz w:val="16"/>
+          <w:szCs w:val="16"/>
+        </w:rPr>
+        <w:t>simpleValidationRequestMessage</w:t>
+      </w:r>
+      <w:proofErr w:type="spellEnd"/>
+      <w:proofErr w:type="gramStart"/>
+      <w:r>
+        <w:rPr>
+          <w:rFonts w:ascii="Courier New" w:hAnsi="Courier New" w:cs="Courier New"/>
+          <w:sz w:val="16"/>
+          <w:szCs w:val="16"/>
+        </w:rPr>
+        <w:t>”:{</w:t>
+      </w:r>
+      <w:proofErr w:type="gramEnd"/>
     </w:p>
     <w:p>
       <w:pPr>
@@ -7215,6 +8475,7 @@
         <w:tab/>
         <w:t>“</w:t>
       </w:r>
+      <w:proofErr w:type="spellStart"/>
       <w:r>
         <w:rPr>
           <w:rFonts w:ascii="Courier New" w:hAnsi="Courier New" w:cs="Courier New"/>
@@ -7223,6 +8484,7 @@
         </w:rPr>
         <w:t>messageContext</w:t>
       </w:r>
+      <w:proofErr w:type="spellEnd"/>
       <w:r>
         <w:rPr>
           <w:rFonts w:ascii="Courier New" w:hAnsi="Courier New" w:cs="Courier New"/>
@@ -7239,6 +8501,7 @@
         </w:rPr>
         <w:t xml:space="preserve">: </w:t>
       </w:r>
+      <w:proofErr w:type="gramStart"/>
       <w:r>
         <w:rPr>
           <w:rFonts w:ascii="Courier New" w:hAnsi="Courier New" w:cs="Courier New"/>
@@ -7253,7 +8516,16 @@
           <w:sz w:val="16"/>
           <w:szCs w:val="16"/>
         </w:rPr>
-        <w:t xml:space="preserve">  &lt;see messageContext.xsd&gt;</w:t>
+        <w:t xml:space="preserve">  &lt;</w:t>
+      </w:r>
+      <w:proofErr w:type="gramEnd"/>
+      <w:r>
+        <w:rPr>
+          <w:rFonts w:ascii="Courier New" w:hAnsi="Courier New" w:cs="Courier New"/>
+          <w:sz w:val="16"/>
+          <w:szCs w:val="16"/>
+        </w:rPr>
+        <w:t>see messageContext.xsd&gt;</w:t>
       </w:r>
     </w:p>
     <w:p>
@@ -7300,8 +8572,28 @@
           <w:sz w:val="16"/>
           <w:szCs w:val="16"/>
         </w:rPr>
-        <w:t xml:space="preserve">        “simpleValidationRequestList”:{</w:t>
-      </w:r>
+        <w:t xml:space="preserve">        “</w:t>
+      </w:r>
+      <w:proofErr w:type="spellStart"/>
+      <w:r>
+        <w:rPr>
+          <w:rFonts w:ascii="Courier New" w:hAnsi="Courier New" w:cs="Courier New"/>
+          <w:sz w:val="16"/>
+          <w:szCs w:val="16"/>
+        </w:rPr>
+        <w:t>simpleValidationRequestList</w:t>
+      </w:r>
+      <w:proofErr w:type="spellEnd"/>
+      <w:proofErr w:type="gramStart"/>
+      <w:r>
+        <w:rPr>
+          <w:rFonts w:ascii="Courier New" w:hAnsi="Courier New" w:cs="Courier New"/>
+          <w:sz w:val="16"/>
+          <w:szCs w:val="16"/>
+        </w:rPr>
+        <w:t>”:{</w:t>
+      </w:r>
+      <w:proofErr w:type="gramEnd"/>
     </w:p>
     <w:p>
       <w:pPr>
@@ -7319,8 +8611,28 @@
           <w:szCs w:val="16"/>
         </w:rPr>
         <w:tab/>
-        <w:t>“simpleValidationRequest”:{</w:t>
-      </w:r>
+        <w:t>“</w:t>
+      </w:r>
+      <w:proofErr w:type="spellStart"/>
+      <w:r>
+        <w:rPr>
+          <w:rFonts w:ascii="Courier New" w:hAnsi="Courier New" w:cs="Courier New"/>
+          <w:sz w:val="16"/>
+          <w:szCs w:val="16"/>
+        </w:rPr>
+        <w:t>simpleValidationRequest</w:t>
+      </w:r>
+      <w:proofErr w:type="spellEnd"/>
+      <w:proofErr w:type="gramStart"/>
+      <w:r>
+        <w:rPr>
+          <w:rFonts w:ascii="Courier New" w:hAnsi="Courier New" w:cs="Courier New"/>
+          <w:sz w:val="16"/>
+          <w:szCs w:val="16"/>
+        </w:rPr>
+        <w:t>”:{</w:t>
+      </w:r>
+      <w:proofErr w:type="gramEnd"/>
     </w:p>
     <w:p>
       <w:pPr>
@@ -7347,6 +8659,7 @@
         </w:rPr>
         <w:t>       “</w:t>
       </w:r>
+      <w:proofErr w:type="spellStart"/>
       <w:r>
         <w:rPr>
           <w:rFonts w:ascii="Courier New" w:hAnsi="Courier New" w:cs="Courier New"/>
@@ -7355,6 +8668,7 @@
         </w:rPr>
         <w:t>validationType</w:t>
       </w:r>
+      <w:proofErr w:type="spellEnd"/>
       <w:r>
         <w:rPr>
           <w:rFonts w:ascii="Courier New" w:hAnsi="Courier New" w:cs="Courier New"/>
@@ -7454,13 +8768,23 @@
         </w:rPr>
         <w:t xml:space="preserve">”: </w:t>
       </w:r>
-      <w:r>
-        <w:rPr>
-          <w:rFonts w:ascii="Courier New" w:hAnsi="Courier New" w:cs="Courier New"/>
-          <w:sz w:val="16"/>
-          <w:szCs w:val="16"/>
-        </w:rPr>
-        <w:t>{ /*---See party</w:t>
+      <w:proofErr w:type="gramStart"/>
+      <w:r>
+        <w:rPr>
+          <w:rFonts w:ascii="Courier New" w:hAnsi="Courier New" w:cs="Courier New"/>
+          <w:sz w:val="16"/>
+          <w:szCs w:val="16"/>
+        </w:rPr>
+        <w:t>{ /</w:t>
+      </w:r>
+      <w:proofErr w:type="gramEnd"/>
+      <w:r>
+        <w:rPr>
+          <w:rFonts w:ascii="Courier New" w:hAnsi="Courier New" w:cs="Courier New"/>
+          <w:sz w:val="16"/>
+          <w:szCs w:val="16"/>
+        </w:rPr>
+        <w:t>*---See party</w:t>
       </w:r>
       <w:r>
         <w:rPr>
@@ -7675,7 +8999,25 @@
           <w:sz w:val="16"/>
           <w:szCs w:val="16"/>
         </w:rPr>
-        <w:t>Content-Language: en-us</w:t>
+        <w:t xml:space="preserve">Content-Language: </w:t>
+      </w:r>
+      <w:proofErr w:type="spellStart"/>
+      <w:r>
+        <w:rPr>
+          <w:rFonts w:ascii="Courier New" w:hAnsi="Courier New" w:cs="Courier New"/>
+          <w:sz w:val="16"/>
+          <w:szCs w:val="16"/>
+        </w:rPr>
+        <w:t>en</w:t>
+      </w:r>
+      <w:proofErr w:type="spellEnd"/>
+      <w:r>
+        <w:rPr>
+          <w:rFonts w:ascii="Courier New" w:hAnsi="Courier New" w:cs="Courier New"/>
+          <w:sz w:val="16"/>
+          <w:szCs w:val="16"/>
+        </w:rPr>
+        <w:t>-us</w:t>
       </w:r>
     </w:p>
     <w:p>
@@ -7742,61 +9084,135 @@
           <w:sz w:val="16"/>
           <w:szCs w:val="16"/>
         </w:rPr>
-        <w:t xml:space="preserve">  "simpleValidationRequestMessage": {</w:t>
-      </w:r>
-    </w:p>
-    <w:p>
-      <w:pPr>
-        <w:pStyle w:val="Code"/>
-        <w:rPr>
-          <w:rFonts w:ascii="Courier New" w:hAnsi="Courier New" w:cs="Courier New"/>
-          <w:sz w:val="16"/>
-          <w:szCs w:val="16"/>
-        </w:rPr>
-      </w:pPr>
-      <w:r>
-        <w:rPr>
-          <w:rFonts w:ascii="Courier New" w:hAnsi="Courier New" w:cs="Courier New"/>
-          <w:sz w:val="16"/>
-          <w:szCs w:val="16"/>
-        </w:rPr>
-        <w:t xml:space="preserve">    "@xmlns:xsi": "http://www.w3.org/2001/XMLSchema-instance",</w:t>
-      </w:r>
-    </w:p>
-    <w:p>
-      <w:pPr>
-        <w:pStyle w:val="Code"/>
-        <w:rPr>
-          <w:rFonts w:ascii="Courier New" w:hAnsi="Courier New" w:cs="Courier New"/>
-          <w:sz w:val="16"/>
-          <w:szCs w:val="16"/>
-        </w:rPr>
-      </w:pPr>
-      <w:r>
-        <w:rPr>
-          <w:rFonts w:ascii="Courier New" w:hAnsi="Courier New" w:cs="Courier New"/>
-          <w:sz w:val="16"/>
-          <w:szCs w:val="16"/>
-        </w:rPr>
-        <w:t xml:space="preserve">    "messageContext": {</w:t>
-      </w:r>
-    </w:p>
-    <w:p>
-      <w:pPr>
-        <w:pStyle w:val="Code"/>
-        <w:rPr>
-          <w:rFonts w:ascii="Courier New" w:hAnsi="Courier New" w:cs="Courier New"/>
-          <w:sz w:val="16"/>
-          <w:szCs w:val="16"/>
-        </w:rPr>
-      </w:pPr>
-      <w:r>
-        <w:rPr>
-          <w:rFonts w:ascii="Courier New" w:hAnsi="Courier New" w:cs="Courier New"/>
-          <w:sz w:val="16"/>
-          <w:szCs w:val="16"/>
-        </w:rPr>
-        <w:t xml:space="preserve">      "cufxVersion": "4.0.0</w:t>
+        <w:t xml:space="preserve">  "</w:t>
+      </w:r>
+      <w:proofErr w:type="spellStart"/>
+      <w:r>
+        <w:rPr>
+          <w:rFonts w:ascii="Courier New" w:hAnsi="Courier New" w:cs="Courier New"/>
+          <w:sz w:val="16"/>
+          <w:szCs w:val="16"/>
+        </w:rPr>
+        <w:t>simpleValidationRequestMessage</w:t>
+      </w:r>
+      <w:proofErr w:type="spellEnd"/>
+      <w:r>
+        <w:rPr>
+          <w:rFonts w:ascii="Courier New" w:hAnsi="Courier New" w:cs="Courier New"/>
+          <w:sz w:val="16"/>
+          <w:szCs w:val="16"/>
+        </w:rPr>
+        <w:t>": {</w:t>
+      </w:r>
+    </w:p>
+    <w:p>
+      <w:pPr>
+        <w:pStyle w:val="Code"/>
+        <w:rPr>
+          <w:rFonts w:ascii="Courier New" w:hAnsi="Courier New" w:cs="Courier New"/>
+          <w:sz w:val="16"/>
+          <w:szCs w:val="16"/>
+        </w:rPr>
+      </w:pPr>
+      <w:r>
+        <w:rPr>
+          <w:rFonts w:ascii="Courier New" w:hAnsi="Courier New" w:cs="Courier New"/>
+          <w:sz w:val="16"/>
+          <w:szCs w:val="16"/>
+        </w:rPr>
+        <w:t xml:space="preserve">    "@</w:t>
+      </w:r>
+      <w:proofErr w:type="spellStart"/>
+      <w:proofErr w:type="gramStart"/>
+      <w:r>
+        <w:rPr>
+          <w:rFonts w:ascii="Courier New" w:hAnsi="Courier New" w:cs="Courier New"/>
+          <w:sz w:val="16"/>
+          <w:szCs w:val="16"/>
+        </w:rPr>
+        <w:t>xmlns:xsi</w:t>
+      </w:r>
+      <w:proofErr w:type="spellEnd"/>
+      <w:proofErr w:type="gramEnd"/>
+      <w:r>
+        <w:rPr>
+          <w:rFonts w:ascii="Courier New" w:hAnsi="Courier New" w:cs="Courier New"/>
+          <w:sz w:val="16"/>
+          <w:szCs w:val="16"/>
+        </w:rPr>
+        <w:t>": "http://www.w3.org/2001/XMLSchema-instance",</w:t>
+      </w:r>
+    </w:p>
+    <w:p>
+      <w:pPr>
+        <w:pStyle w:val="Code"/>
+        <w:rPr>
+          <w:rFonts w:ascii="Courier New" w:hAnsi="Courier New" w:cs="Courier New"/>
+          <w:sz w:val="16"/>
+          <w:szCs w:val="16"/>
+        </w:rPr>
+      </w:pPr>
+      <w:r>
+        <w:rPr>
+          <w:rFonts w:ascii="Courier New" w:hAnsi="Courier New" w:cs="Courier New"/>
+          <w:sz w:val="16"/>
+          <w:szCs w:val="16"/>
+        </w:rPr>
+        <w:t xml:space="preserve">    "</w:t>
+      </w:r>
+      <w:proofErr w:type="spellStart"/>
+      <w:r>
+        <w:rPr>
+          <w:rFonts w:ascii="Courier New" w:hAnsi="Courier New" w:cs="Courier New"/>
+          <w:sz w:val="16"/>
+          <w:szCs w:val="16"/>
+        </w:rPr>
+        <w:t>messageContext</w:t>
+      </w:r>
+      <w:proofErr w:type="spellEnd"/>
+      <w:r>
+        <w:rPr>
+          <w:rFonts w:ascii="Courier New" w:hAnsi="Courier New" w:cs="Courier New"/>
+          <w:sz w:val="16"/>
+          <w:szCs w:val="16"/>
+        </w:rPr>
+        <w:t>": {</w:t>
+      </w:r>
+    </w:p>
+    <w:p>
+      <w:pPr>
+        <w:pStyle w:val="Code"/>
+        <w:rPr>
+          <w:rFonts w:ascii="Courier New" w:hAnsi="Courier New" w:cs="Courier New"/>
+          <w:sz w:val="16"/>
+          <w:szCs w:val="16"/>
+        </w:rPr>
+      </w:pPr>
+      <w:r>
+        <w:rPr>
+          <w:rFonts w:ascii="Courier New" w:hAnsi="Courier New" w:cs="Courier New"/>
+          <w:sz w:val="16"/>
+          <w:szCs w:val="16"/>
+        </w:rPr>
+        <w:t xml:space="preserve">      "</w:t>
+      </w:r>
+      <w:proofErr w:type="spellStart"/>
+      <w:r>
+        <w:rPr>
+          <w:rFonts w:ascii="Courier New" w:hAnsi="Courier New" w:cs="Courier New"/>
+          <w:sz w:val="16"/>
+          <w:szCs w:val="16"/>
+        </w:rPr>
+        <w:t>cufxVersion</w:t>
+      </w:r>
+      <w:proofErr w:type="spellEnd"/>
+      <w:r>
+        <w:rPr>
+          <w:rFonts w:ascii="Courier New" w:hAnsi="Courier New" w:cs="Courier New"/>
+          <w:sz w:val="16"/>
+          <w:szCs w:val="16"/>
+        </w:rPr>
+        <w:t>": "4.0.0</w:t>
       </w:r>
       <w:r>
         <w:rPr>
@@ -7822,78 +9238,151 @@
           <w:sz w:val="16"/>
           <w:szCs w:val="16"/>
         </w:rPr>
-        <w:t xml:space="preserve">      "requestId": "requestId1",</w:t>
-      </w:r>
-    </w:p>
-    <w:p>
-      <w:pPr>
-        <w:pStyle w:val="Code"/>
-        <w:rPr>
-          <w:rFonts w:ascii="Courier New" w:hAnsi="Courier New" w:cs="Courier New"/>
-          <w:sz w:val="16"/>
-          <w:szCs w:val="16"/>
-        </w:rPr>
-      </w:pPr>
-      <w:r>
-        <w:rPr>
-          <w:rFonts w:ascii="Courier New" w:hAnsi="Courier New" w:cs="Courier New"/>
-          <w:sz w:val="16"/>
-          <w:szCs w:val="16"/>
-        </w:rPr>
-        <w:t xml:space="preserve">      "vendorId": "vendorId1",</w:t>
-      </w:r>
-    </w:p>
-    <w:p>
-      <w:pPr>
-        <w:pStyle w:val="Code"/>
-        <w:rPr>
-          <w:rFonts w:ascii="Courier New" w:hAnsi="Courier New" w:cs="Courier New"/>
-          <w:sz w:val="16"/>
-          <w:szCs w:val="16"/>
-        </w:rPr>
-      </w:pPr>
-      <w:r>
-        <w:rPr>
-          <w:rFonts w:ascii="Courier New" w:hAnsi="Courier New" w:cs="Courier New"/>
-          <w:sz w:val="16"/>
-          <w:szCs w:val="16"/>
-        </w:rPr>
-        <w:t xml:space="preserve">      "appId": "appId1",</w:t>
-      </w:r>
-    </w:p>
-    <w:p>
-      <w:pPr>
-        <w:pStyle w:val="Code"/>
-        <w:rPr>
-          <w:rFonts w:ascii="Courier New" w:hAnsi="Courier New" w:cs="Courier New"/>
-          <w:sz w:val="16"/>
-          <w:szCs w:val="16"/>
-        </w:rPr>
-      </w:pPr>
-      <w:r>
-        <w:rPr>
-          <w:rFonts w:ascii="Courier New" w:hAnsi="Courier New" w:cs="Courier New"/>
-          <w:sz w:val="16"/>
-          <w:szCs w:val="16"/>
-        </w:rPr>
-        <w:t xml:space="preserve">      "userList": {</w:t>
-      </w:r>
-    </w:p>
-    <w:p>
-      <w:pPr>
-        <w:pStyle w:val="Code"/>
-        <w:rPr>
-          <w:rFonts w:ascii="Courier New" w:hAnsi="Courier New" w:cs="Courier New"/>
-          <w:sz w:val="16"/>
-          <w:szCs w:val="16"/>
-        </w:rPr>
-      </w:pPr>
-      <w:r>
-        <w:rPr>
-          <w:rFonts w:ascii="Courier New" w:hAnsi="Courier New" w:cs="Courier New"/>
-          <w:sz w:val="16"/>
-          <w:szCs w:val="16"/>
-        </w:rPr>
+        <w:t xml:space="preserve">      "</w:t>
+      </w:r>
+      <w:proofErr w:type="spellStart"/>
+      <w:r>
+        <w:rPr>
+          <w:rFonts w:ascii="Courier New" w:hAnsi="Courier New" w:cs="Courier New"/>
+          <w:sz w:val="16"/>
+          <w:szCs w:val="16"/>
+        </w:rPr>
+        <w:t>requestId</w:t>
+      </w:r>
+      <w:proofErr w:type="spellEnd"/>
+      <w:r>
+        <w:rPr>
+          <w:rFonts w:ascii="Courier New" w:hAnsi="Courier New" w:cs="Courier New"/>
+          <w:sz w:val="16"/>
+          <w:szCs w:val="16"/>
+        </w:rPr>
+        <w:t>": "requestId1",</w:t>
+      </w:r>
+    </w:p>
+    <w:p>
+      <w:pPr>
+        <w:pStyle w:val="Code"/>
+        <w:rPr>
+          <w:rFonts w:ascii="Courier New" w:hAnsi="Courier New" w:cs="Courier New"/>
+          <w:sz w:val="16"/>
+          <w:szCs w:val="16"/>
+        </w:rPr>
+      </w:pPr>
+      <w:r>
+        <w:rPr>
+          <w:rFonts w:ascii="Courier New" w:hAnsi="Courier New" w:cs="Courier New"/>
+          <w:sz w:val="16"/>
+          <w:szCs w:val="16"/>
+        </w:rPr>
+        <w:t xml:space="preserve">      "</w:t>
+      </w:r>
+      <w:proofErr w:type="spellStart"/>
+      <w:r>
+        <w:rPr>
+          <w:rFonts w:ascii="Courier New" w:hAnsi="Courier New" w:cs="Courier New"/>
+          <w:sz w:val="16"/>
+          <w:szCs w:val="16"/>
+        </w:rPr>
+        <w:t>vendorId</w:t>
+      </w:r>
+      <w:proofErr w:type="spellEnd"/>
+      <w:r>
+        <w:rPr>
+          <w:rFonts w:ascii="Courier New" w:hAnsi="Courier New" w:cs="Courier New"/>
+          <w:sz w:val="16"/>
+          <w:szCs w:val="16"/>
+        </w:rPr>
+        <w:t>": "vendorId1",</w:t>
+      </w:r>
+    </w:p>
+    <w:p>
+      <w:pPr>
+        <w:pStyle w:val="Code"/>
+        <w:rPr>
+          <w:rFonts w:ascii="Courier New" w:hAnsi="Courier New" w:cs="Courier New"/>
+          <w:sz w:val="16"/>
+          <w:szCs w:val="16"/>
+        </w:rPr>
+      </w:pPr>
+      <w:r>
+        <w:rPr>
+          <w:rFonts w:ascii="Courier New" w:hAnsi="Courier New" w:cs="Courier New"/>
+          <w:sz w:val="16"/>
+          <w:szCs w:val="16"/>
+        </w:rPr>
+        <w:t xml:space="preserve">      "</w:t>
+      </w:r>
+      <w:proofErr w:type="spellStart"/>
+      <w:r>
+        <w:rPr>
+          <w:rFonts w:ascii="Courier New" w:hAnsi="Courier New" w:cs="Courier New"/>
+          <w:sz w:val="16"/>
+          <w:szCs w:val="16"/>
+        </w:rPr>
+        <w:t>appId</w:t>
+      </w:r>
+      <w:proofErr w:type="spellEnd"/>
+      <w:r>
+        <w:rPr>
+          <w:rFonts w:ascii="Courier New" w:hAnsi="Courier New" w:cs="Courier New"/>
+          <w:sz w:val="16"/>
+          <w:szCs w:val="16"/>
+        </w:rPr>
+        <w:t>": "appId1",</w:t>
+      </w:r>
+    </w:p>
+    <w:p>
+      <w:pPr>
+        <w:pStyle w:val="Code"/>
+        <w:rPr>
+          <w:rFonts w:ascii="Courier New" w:hAnsi="Courier New" w:cs="Courier New"/>
+          <w:sz w:val="16"/>
+          <w:szCs w:val="16"/>
+        </w:rPr>
+      </w:pPr>
+      <w:r>
+        <w:rPr>
+          <w:rFonts w:ascii="Courier New" w:hAnsi="Courier New" w:cs="Courier New"/>
+          <w:sz w:val="16"/>
+          <w:szCs w:val="16"/>
+        </w:rPr>
+        <w:t xml:space="preserve">      "</w:t>
+      </w:r>
+      <w:proofErr w:type="spellStart"/>
+      <w:r>
+        <w:rPr>
+          <w:rFonts w:ascii="Courier New" w:hAnsi="Courier New" w:cs="Courier New"/>
+          <w:sz w:val="16"/>
+          <w:szCs w:val="16"/>
+        </w:rPr>
+        <w:t>userList</w:t>
+      </w:r>
+      <w:proofErr w:type="spellEnd"/>
+      <w:r>
+        <w:rPr>
+          <w:rFonts w:ascii="Courier New" w:hAnsi="Courier New" w:cs="Courier New"/>
+          <w:sz w:val="16"/>
+          <w:szCs w:val="16"/>
+        </w:rPr>
+        <w:t>": {</w:t>
+      </w:r>
+    </w:p>
+    <w:p>
+      <w:pPr>
+        <w:pStyle w:val="Code"/>
+        <w:rPr>
+          <w:rFonts w:ascii="Courier New" w:hAnsi="Courier New" w:cs="Courier New"/>
+          <w:sz w:val="16"/>
+          <w:szCs w:val="16"/>
+        </w:rPr>
+      </w:pPr>
+      <w:r>
+        <w:rPr>
+          <w:rFonts w:ascii="Courier New" w:hAnsi="Courier New" w:cs="Courier New"/>
+          <w:sz w:val="16"/>
+          <w:szCs w:val="16"/>
+        </w:rPr>
+        <w:lastRenderedPageBreak/>
         <w:t xml:space="preserve">        "user": {</w:t>
       </w:r>
     </w:p>
@@ -7912,8 +9401,25 @@
           <w:sz w:val="16"/>
           <w:szCs w:val="16"/>
         </w:rPr>
-        <w:lastRenderedPageBreak/>
-        <w:t xml:space="preserve">          "userId": "userId1",</w:t>
+        <w:t xml:space="preserve">          "</w:t>
+      </w:r>
+      <w:proofErr w:type="spellStart"/>
+      <w:r>
+        <w:rPr>
+          <w:rFonts w:ascii="Courier New" w:hAnsi="Courier New" w:cs="Courier New"/>
+          <w:sz w:val="16"/>
+          <w:szCs w:val="16"/>
+        </w:rPr>
+        <w:t>userId</w:t>
+      </w:r>
+      <w:proofErr w:type="spellEnd"/>
+      <w:r>
+        <w:rPr>
+          <w:rFonts w:ascii="Courier New" w:hAnsi="Courier New" w:cs="Courier New"/>
+          <w:sz w:val="16"/>
+          <w:szCs w:val="16"/>
+        </w:rPr>
+        <w:t>": "userId1",</w:t>
       </w:r>
     </w:p>
     <w:p>
@@ -7967,7 +9473,25 @@
           <w:sz w:val="16"/>
           <w:szCs w:val="16"/>
         </w:rPr>
-        <w:t xml:space="preserve">      "statusList": {</w:t>
+        <w:t xml:space="preserve">      "</w:t>
+      </w:r>
+      <w:proofErr w:type="spellStart"/>
+      <w:r>
+        <w:rPr>
+          <w:rFonts w:ascii="Courier New" w:hAnsi="Courier New" w:cs="Courier New"/>
+          <w:sz w:val="16"/>
+          <w:szCs w:val="16"/>
+        </w:rPr>
+        <w:t>statusList</w:t>
+      </w:r>
+      <w:proofErr w:type="spellEnd"/>
+      <w:r>
+        <w:rPr>
+          <w:rFonts w:ascii="Courier New" w:hAnsi="Courier New" w:cs="Courier New"/>
+          <w:sz w:val="16"/>
+          <w:szCs w:val="16"/>
+        </w:rPr>
+        <w:t>": {</w:t>
       </w:r>
     </w:p>
     <w:p>
@@ -8003,7 +9527,25 @@
           <w:sz w:val="16"/>
           <w:szCs w:val="16"/>
         </w:rPr>
-        <w:t xml:space="preserve">           "statusType": "Success"</w:t>
+        <w:t xml:space="preserve">           "</w:t>
+      </w:r>
+      <w:proofErr w:type="spellStart"/>
+      <w:r>
+        <w:rPr>
+          <w:rFonts w:ascii="Courier New" w:hAnsi="Courier New" w:cs="Courier New"/>
+          <w:sz w:val="16"/>
+          <w:szCs w:val="16"/>
+        </w:rPr>
+        <w:t>statusType</w:t>
+      </w:r>
+      <w:proofErr w:type="spellEnd"/>
+      <w:r>
+        <w:rPr>
+          <w:rFonts w:ascii="Courier New" w:hAnsi="Courier New" w:cs="Courier New"/>
+          <w:sz w:val="16"/>
+          <w:szCs w:val="16"/>
+        </w:rPr>
+        <w:t>": "Success"</w:t>
       </w:r>
     </w:p>
     <w:p>
@@ -8093,43 +9635,97 @@
           <w:sz w:val="16"/>
           <w:szCs w:val="16"/>
         </w:rPr>
-        <w:t xml:space="preserve">    "simpleValidationRequestList": {</w:t>
-      </w:r>
-    </w:p>
-    <w:p>
-      <w:pPr>
-        <w:pStyle w:val="Code"/>
-        <w:rPr>
-          <w:rFonts w:ascii="Courier New" w:hAnsi="Courier New" w:cs="Courier New"/>
-          <w:sz w:val="16"/>
-          <w:szCs w:val="16"/>
-        </w:rPr>
-      </w:pPr>
-      <w:r>
-        <w:rPr>
-          <w:rFonts w:ascii="Courier New" w:hAnsi="Courier New" w:cs="Courier New"/>
-          <w:sz w:val="16"/>
-          <w:szCs w:val="16"/>
-        </w:rPr>
-        <w:t xml:space="preserve">      "simpleValidationRequest": {</w:t>
-      </w:r>
-    </w:p>
-    <w:p>
-      <w:pPr>
-        <w:pStyle w:val="Code"/>
-        <w:rPr>
-          <w:rFonts w:ascii="Courier New" w:hAnsi="Courier New" w:cs="Courier New"/>
-          <w:sz w:val="16"/>
-          <w:szCs w:val="16"/>
-        </w:rPr>
-      </w:pPr>
-      <w:r>
-        <w:rPr>
-          <w:rFonts w:ascii="Courier New" w:hAnsi="Courier New" w:cs="Courier New"/>
-          <w:sz w:val="16"/>
-          <w:szCs w:val="16"/>
-        </w:rPr>
-        <w:t xml:space="preserve">        "validationType": "validationType1",</w:t>
+        <w:t xml:space="preserve">    "</w:t>
+      </w:r>
+      <w:proofErr w:type="spellStart"/>
+      <w:r>
+        <w:rPr>
+          <w:rFonts w:ascii="Courier New" w:hAnsi="Courier New" w:cs="Courier New"/>
+          <w:sz w:val="16"/>
+          <w:szCs w:val="16"/>
+        </w:rPr>
+        <w:t>simpleValidationRequestList</w:t>
+      </w:r>
+      <w:proofErr w:type="spellEnd"/>
+      <w:r>
+        <w:rPr>
+          <w:rFonts w:ascii="Courier New" w:hAnsi="Courier New" w:cs="Courier New"/>
+          <w:sz w:val="16"/>
+          <w:szCs w:val="16"/>
+        </w:rPr>
+        <w:t>": {</w:t>
+      </w:r>
+    </w:p>
+    <w:p>
+      <w:pPr>
+        <w:pStyle w:val="Code"/>
+        <w:rPr>
+          <w:rFonts w:ascii="Courier New" w:hAnsi="Courier New" w:cs="Courier New"/>
+          <w:sz w:val="16"/>
+          <w:szCs w:val="16"/>
+        </w:rPr>
+      </w:pPr>
+      <w:r>
+        <w:rPr>
+          <w:rFonts w:ascii="Courier New" w:hAnsi="Courier New" w:cs="Courier New"/>
+          <w:sz w:val="16"/>
+          <w:szCs w:val="16"/>
+        </w:rPr>
+        <w:t xml:space="preserve">      "</w:t>
+      </w:r>
+      <w:proofErr w:type="spellStart"/>
+      <w:r>
+        <w:rPr>
+          <w:rFonts w:ascii="Courier New" w:hAnsi="Courier New" w:cs="Courier New"/>
+          <w:sz w:val="16"/>
+          <w:szCs w:val="16"/>
+        </w:rPr>
+        <w:t>simpleValidationRequest</w:t>
+      </w:r>
+      <w:proofErr w:type="spellEnd"/>
+      <w:r>
+        <w:rPr>
+          <w:rFonts w:ascii="Courier New" w:hAnsi="Courier New" w:cs="Courier New"/>
+          <w:sz w:val="16"/>
+          <w:szCs w:val="16"/>
+        </w:rPr>
+        <w:t>": {</w:t>
+      </w:r>
+    </w:p>
+    <w:p>
+      <w:pPr>
+        <w:pStyle w:val="Code"/>
+        <w:rPr>
+          <w:rFonts w:ascii="Courier New" w:hAnsi="Courier New" w:cs="Courier New"/>
+          <w:sz w:val="16"/>
+          <w:szCs w:val="16"/>
+        </w:rPr>
+      </w:pPr>
+      <w:r>
+        <w:rPr>
+          <w:rFonts w:ascii="Courier New" w:hAnsi="Courier New" w:cs="Courier New"/>
+          <w:sz w:val="16"/>
+          <w:szCs w:val="16"/>
+        </w:rPr>
+        <w:t xml:space="preserve">        "</w:t>
+      </w:r>
+      <w:proofErr w:type="spellStart"/>
+      <w:r>
+        <w:rPr>
+          <w:rFonts w:ascii="Courier New" w:hAnsi="Courier New" w:cs="Courier New"/>
+          <w:sz w:val="16"/>
+          <w:szCs w:val="16"/>
+        </w:rPr>
+        <w:t>validationType</w:t>
+      </w:r>
+      <w:proofErr w:type="spellEnd"/>
+      <w:r>
+        <w:rPr>
+          <w:rFonts w:ascii="Courier New" w:hAnsi="Courier New" w:cs="Courier New"/>
+          <w:sz w:val="16"/>
+          <w:szCs w:val="16"/>
+        </w:rPr>
+        <w:t>": "validationType1",</w:t>
       </w:r>
     </w:p>
     <w:p>
@@ -8165,7 +9761,25 @@
           <w:sz w:val="16"/>
           <w:szCs w:val="16"/>
         </w:rPr>
-        <w:t xml:space="preserve">          "applicantId": "applicantId1",</w:t>
+        <w:t xml:space="preserve">          "</w:t>
+      </w:r>
+      <w:proofErr w:type="spellStart"/>
+      <w:r>
+        <w:rPr>
+          <w:rFonts w:ascii="Courier New" w:hAnsi="Courier New" w:cs="Courier New"/>
+          <w:sz w:val="16"/>
+          <w:szCs w:val="16"/>
+        </w:rPr>
+        <w:t>applicantId</w:t>
+      </w:r>
+      <w:proofErr w:type="spellEnd"/>
+      <w:r>
+        <w:rPr>
+          <w:rFonts w:ascii="Courier New" w:hAnsi="Courier New" w:cs="Courier New"/>
+          <w:sz w:val="16"/>
+          <w:szCs w:val="16"/>
+        </w:rPr>
+        <w:t>": "applicantId1",</w:t>
       </w:r>
     </w:p>
     <w:p>
@@ -8219,25 +9833,61 @@
           <w:sz w:val="16"/>
           <w:szCs w:val="16"/>
         </w:rPr>
-        <w:t xml:space="preserve">          "relationshipId": "relationshipId1",</w:t>
-      </w:r>
-    </w:p>
-    <w:p>
-      <w:pPr>
-        <w:pStyle w:val="Code"/>
-        <w:rPr>
-          <w:rFonts w:ascii="Courier New" w:hAnsi="Courier New" w:cs="Courier New"/>
-          <w:sz w:val="16"/>
-          <w:szCs w:val="16"/>
-        </w:rPr>
-      </w:pPr>
-      <w:r>
-        <w:rPr>
-          <w:rFonts w:ascii="Courier New" w:hAnsi="Courier New" w:cs="Courier New"/>
-          <w:sz w:val="16"/>
-          <w:szCs w:val="16"/>
-        </w:rPr>
-        <w:t xml:space="preserve">          "partyId": "partyId1",</w:t>
+        <w:t xml:space="preserve">          "</w:t>
+      </w:r>
+      <w:proofErr w:type="spellStart"/>
+      <w:r>
+        <w:rPr>
+          <w:rFonts w:ascii="Courier New" w:hAnsi="Courier New" w:cs="Courier New"/>
+          <w:sz w:val="16"/>
+          <w:szCs w:val="16"/>
+        </w:rPr>
+        <w:t>relationshipId</w:t>
+      </w:r>
+      <w:proofErr w:type="spellEnd"/>
+      <w:r>
+        <w:rPr>
+          <w:rFonts w:ascii="Courier New" w:hAnsi="Courier New" w:cs="Courier New"/>
+          <w:sz w:val="16"/>
+          <w:szCs w:val="16"/>
+        </w:rPr>
+        <w:t>": "relationshipId1",</w:t>
+      </w:r>
+    </w:p>
+    <w:p>
+      <w:pPr>
+        <w:pStyle w:val="Code"/>
+        <w:rPr>
+          <w:rFonts w:ascii="Courier New" w:hAnsi="Courier New" w:cs="Courier New"/>
+          <w:sz w:val="16"/>
+          <w:szCs w:val="16"/>
+        </w:rPr>
+      </w:pPr>
+      <w:r>
+        <w:rPr>
+          <w:rFonts w:ascii="Courier New" w:hAnsi="Courier New" w:cs="Courier New"/>
+          <w:sz w:val="16"/>
+          <w:szCs w:val="16"/>
+        </w:rPr>
+        <w:t xml:space="preserve">          "</w:t>
+      </w:r>
+      <w:proofErr w:type="spellStart"/>
+      <w:r>
+        <w:rPr>
+          <w:rFonts w:ascii="Courier New" w:hAnsi="Courier New" w:cs="Courier New"/>
+          <w:sz w:val="16"/>
+          <w:szCs w:val="16"/>
+        </w:rPr>
+        <w:t>partyId</w:t>
+      </w:r>
+      <w:proofErr w:type="spellEnd"/>
+      <w:r>
+        <w:rPr>
+          <w:rFonts w:ascii="Courier New" w:hAnsi="Courier New" w:cs="Courier New"/>
+          <w:sz w:val="16"/>
+          <w:szCs w:val="16"/>
+        </w:rPr>
+        <w:t>": "partyId1",</w:t>
       </w:r>
     </w:p>
     <w:p>
@@ -8345,7 +9995,25 @@
           <w:sz w:val="16"/>
           <w:szCs w:val="16"/>
         </w:rPr>
-        <w:t xml:space="preserve">        "simpleValidationStatus": "Pass",</w:t>
+        <w:t xml:space="preserve">        "</w:t>
+      </w:r>
+      <w:proofErr w:type="spellStart"/>
+      <w:r>
+        <w:rPr>
+          <w:rFonts w:ascii="Courier New" w:hAnsi="Courier New" w:cs="Courier New"/>
+          <w:sz w:val="16"/>
+          <w:szCs w:val="16"/>
+        </w:rPr>
+        <w:t>simpleValidationStatus</w:t>
+      </w:r>
+      <w:proofErr w:type="spellEnd"/>
+      <w:r>
+        <w:rPr>
+          <w:rFonts w:ascii="Courier New" w:hAnsi="Courier New" w:cs="Courier New"/>
+          <w:sz w:val="16"/>
+          <w:szCs w:val="16"/>
+        </w:rPr>
+        <w:t>": "Pass",</w:t>
       </w:r>
     </w:p>
     <w:p>
@@ -8470,21 +10138,21 @@
       <w:pPr>
         <w:pStyle w:val="Heading2"/>
       </w:pPr>
-      <w:bookmarkStart w:id="32" w:name="_Toc54092183"/>
+      <w:bookmarkStart w:id="31" w:name="_Toc68102440"/>
       <w:r>
         <w:t>CreditReporting</w:t>
       </w:r>
+      <w:bookmarkEnd w:id="31"/>
+    </w:p>
+    <w:p>
+      <w:pPr>
+        <w:pStyle w:val="Heading3"/>
+      </w:pPr>
+      <w:bookmarkStart w:id="32" w:name="_Toc68102441"/>
+      <w:r>
+        <w:t>Overview</w:t>
+      </w:r>
       <w:bookmarkEnd w:id="32"/>
-    </w:p>
-    <w:p>
-      <w:pPr>
-        <w:pStyle w:val="Heading3"/>
-      </w:pPr>
-      <w:bookmarkStart w:id="33" w:name="_Toc54092184"/>
-      <w:r>
-        <w:t>Overview</w:t>
-      </w:r>
-      <w:bookmarkEnd w:id="33"/>
     </w:p>
     <w:tbl>
       <w:tblPr>
@@ -8617,7 +10285,15 @@
               <w:t>Data</w:t>
             </w:r>
             <w:r>
-              <w:t xml:space="preserve"> specifications, messageContext specifications, and Error specifications.</w:t>
+              <w:t xml:space="preserve"> specifications, </w:t>
+            </w:r>
+            <w:proofErr w:type="spellStart"/>
+            <w:r>
+              <w:t>messageContext</w:t>
+            </w:r>
+            <w:proofErr w:type="spellEnd"/>
+            <w:r>
+              <w:t xml:space="preserve"> specifications, and Error specifications.</w:t>
             </w:r>
           </w:p>
         </w:tc>
@@ -8698,32 +10374,32 @@
       <w:pPr>
         <w:pStyle w:val="Heading3"/>
       </w:pPr>
-      <w:bookmarkStart w:id="34" w:name="_Toc54092185"/>
+      <w:bookmarkStart w:id="33" w:name="_Toc68102442"/>
       <w:r>
         <w:t>Authenticaton</w:t>
       </w:r>
+      <w:bookmarkEnd w:id="33"/>
+    </w:p>
+    <w:p>
+      <w:r>
+        <w:t>The service provider will use a mechanism from the security services specification to authenticate the application.</w:t>
+      </w:r>
+    </w:p>
+    <w:p>
+      <w:pPr>
+        <w:pStyle w:val="Heading3"/>
+      </w:pPr>
+      <w:bookmarkStart w:id="34" w:name="_Toc68102443"/>
+      <w:r>
+        <w:t>creditReporting</w:t>
+      </w:r>
+      <w:r>
+        <w:t xml:space="preserve"> Request</w:t>
+      </w:r>
+      <w:r>
+        <w:t xml:space="preserve"> Details</w:t>
+      </w:r>
       <w:bookmarkEnd w:id="34"/>
-    </w:p>
-    <w:p>
-      <w:r>
-        <w:t>The service provider will use a mechanism from the security services specification to authenticate the application.</w:t>
-      </w:r>
-    </w:p>
-    <w:p>
-      <w:pPr>
-        <w:pStyle w:val="Heading3"/>
-      </w:pPr>
-      <w:bookmarkStart w:id="35" w:name="_Toc54092186"/>
-      <w:r>
-        <w:t>creditReporting</w:t>
-      </w:r>
-      <w:r>
-        <w:t xml:space="preserve"> Request</w:t>
-      </w:r>
-      <w:r>
-        <w:t xml:space="preserve"> Details</w:t>
-      </w:r>
-      <w:bookmarkEnd w:id="35"/>
     </w:p>
     <w:tbl>
       <w:tblPr>
@@ -8760,8 +10436,21 @@
             <w:tcW w:w="6588" w:type="dxa"/>
           </w:tcPr>
           <w:p>
-            <w:r>
-              <w:t>cufx: creditReportMessage (which includes)</w:t>
+            <w:proofErr w:type="spellStart"/>
+            <w:r>
+              <w:t>cufx</w:t>
+            </w:r>
+            <w:proofErr w:type="spellEnd"/>
+            <w:r>
+              <w:t xml:space="preserve">: </w:t>
+            </w:r>
+            <w:proofErr w:type="spellStart"/>
+            <w:r>
+              <w:t>creditReportMessage</w:t>
+            </w:r>
+            <w:proofErr w:type="spellEnd"/>
+            <w:r>
+              <w:t xml:space="preserve"> (which includes)</w:t>
             </w:r>
           </w:p>
           <w:p>
@@ -8772,12 +10461,16 @@
                 <w:numId w:val="20"/>
               </w:numPr>
             </w:pPr>
+            <w:proofErr w:type="spellStart"/>
+            <w:proofErr w:type="gramStart"/>
             <w:r>
               <w:t>c</w:t>
             </w:r>
             <w:r>
               <w:t>ufx:MessageContext</w:t>
             </w:r>
+            <w:proofErr w:type="spellEnd"/>
+            <w:proofErr w:type="gramEnd"/>
           </w:p>
           <w:p>
             <w:pPr>
@@ -8787,9 +10480,13 @@
                 <w:numId w:val="20"/>
               </w:numPr>
             </w:pPr>
+            <w:proofErr w:type="spellStart"/>
+            <w:proofErr w:type="gramStart"/>
             <w:r>
               <w:t>cufx:CreditReportRequest</w:t>
             </w:r>
+            <w:proofErr w:type="spellEnd"/>
+            <w:proofErr w:type="gramEnd"/>
           </w:p>
           <w:p>
             <w:pPr>
@@ -8799,9 +10496,13 @@
                 <w:numId w:val="20"/>
               </w:numPr>
             </w:pPr>
+            <w:proofErr w:type="spellStart"/>
+            <w:proofErr w:type="gramStart"/>
             <w:r>
               <w:t>cufx:CreditReport</w:t>
             </w:r>
+            <w:proofErr w:type="spellEnd"/>
+            <w:proofErr w:type="gramEnd"/>
           </w:p>
         </w:tc>
       </w:tr>
@@ -8829,6 +10530,8 @@
             <w:tcW w:w="6588" w:type="dxa"/>
           </w:tcPr>
           <w:p>
+            <w:proofErr w:type="spellStart"/>
+            <w:proofErr w:type="gramStart"/>
             <w:r>
               <w:t>cuf</w:t>
             </w:r>
@@ -8843,6 +10546,8 @@
               </w:rPr>
               <w:t>CreditReport</w:t>
             </w:r>
+            <w:proofErr w:type="spellEnd"/>
+            <w:proofErr w:type="gramEnd"/>
           </w:p>
         </w:tc>
       </w:tr>
@@ -8870,9 +10575,13 @@
             <w:tcW w:w="6588" w:type="dxa"/>
           </w:tcPr>
           <w:p>
+            <w:proofErr w:type="spellStart"/>
+            <w:proofErr w:type="gramStart"/>
             <w:r>
               <w:t>Cufx:Error</w:t>
             </w:r>
+            <w:proofErr w:type="spellEnd"/>
+            <w:proofErr w:type="gramEnd"/>
             <w:r>
               <w:t xml:space="preserve"> </w:t>
             </w:r>
@@ -8937,7 +10646,21 @@
               <w:rPr>
                 <w:i/>
               </w:rPr>
-              <w:t>Error handling, partyData and Security</w:t>
+              <w:t xml:space="preserve">Error handling, </w:t>
+            </w:r>
+            <w:proofErr w:type="spellStart"/>
+            <w:r>
+              <w:rPr>
+                <w:i/>
+              </w:rPr>
+              <w:t>partyData</w:t>
+            </w:r>
+            <w:proofErr w:type="spellEnd"/>
+            <w:r>
+              <w:rPr>
+                <w:i/>
+              </w:rPr>
+              <w:t xml:space="preserve"> and Security</w:t>
             </w:r>
             <w:r>
               <w:t xml:space="preserve"> Specifications</w:t>
@@ -8960,6 +10683,7 @@
               <w:rPr>
                 <w:rStyle w:val="IntenseEmphasis"/>
               </w:rPr>
+              <w:lastRenderedPageBreak/>
               <w:t>CUFX REST LINK</w:t>
             </w:r>
           </w:p>
@@ -9005,7 +10729,6 @@
               <w:rPr>
                 <w:rStyle w:val="IntenseEmphasis"/>
               </w:rPr>
-              <w:lastRenderedPageBreak/>
               <w:t>CUFX WSDL LINK</w:t>
             </w:r>
           </w:p>
@@ -9081,7 +10804,21 @@
               <w:rPr>
                 <w:color w:val="4F81BD" w:themeColor="accent1"/>
               </w:rPr>
-              <w:t>Message Headers : See security services</w:t>
+              <w:t xml:space="preserve">Message </w:t>
+            </w:r>
+            <w:proofErr w:type="gramStart"/>
+            <w:r>
+              <w:rPr>
+                <w:color w:val="4F81BD" w:themeColor="accent1"/>
+              </w:rPr>
+              <w:t>Headers :</w:t>
+            </w:r>
+            <w:proofErr w:type="gramEnd"/>
+            <w:r>
+              <w:rPr>
+                <w:color w:val="4F81BD" w:themeColor="accent1"/>
+              </w:rPr>
+              <w:t xml:space="preserve"> See security services</w:t>
             </w:r>
           </w:p>
           <w:p>
@@ -9091,12 +10828,28 @@
                 <w:color w:val="4F81BD" w:themeColor="accent1"/>
               </w:rPr>
             </w:pPr>
+            <w:proofErr w:type="spellStart"/>
             <w:r>
               <w:rPr>
                 <w:color w:val="4F81BD" w:themeColor="accent1"/>
               </w:rPr>
-              <w:t>messageContext: See messageContext.xsd</w:t>
-            </w:r>
+              <w:t>messageContext</w:t>
+            </w:r>
+            <w:proofErr w:type="spellEnd"/>
+            <w:r>
+              <w:rPr>
+                <w:color w:val="4F81BD" w:themeColor="accent1"/>
+              </w:rPr>
+              <w:t xml:space="preserve">: See </w:t>
+            </w:r>
+            <w:proofErr w:type="gramStart"/>
+            <w:r>
+              <w:rPr>
+                <w:color w:val="4F81BD" w:themeColor="accent1"/>
+              </w:rPr>
+              <w:t>messageContext.xsd</w:t>
+            </w:r>
+            <w:proofErr w:type="gramEnd"/>
           </w:p>
           <w:p>
             <w:pPr>
@@ -9110,17 +10863,27 @@
               </w:rPr>
               <w:t xml:space="preserve">Attributes: </w:t>
             </w:r>
+            <w:proofErr w:type="spellStart"/>
+            <w:proofErr w:type="gramStart"/>
             <w:r>
               <w:rPr>
                 <w:color w:val="4F81BD" w:themeColor="accent1"/>
               </w:rPr>
               <w:t>CreditReportRequest</w:t>
             </w:r>
+            <w:proofErr w:type="spellEnd"/>
             <w:r>
               <w:rPr>
                 <w:color w:val="4F81BD" w:themeColor="accent1"/>
               </w:rPr>
-              <w:t xml:space="preserve"> : See </w:t>
+              <w:t xml:space="preserve"> :</w:t>
+            </w:r>
+            <w:proofErr w:type="gramEnd"/>
+            <w:r>
+              <w:rPr>
+                <w:color w:val="4F81BD" w:themeColor="accent1"/>
+              </w:rPr>
+              <w:t xml:space="preserve"> See </w:t>
             </w:r>
             <w:r>
               <w:rPr>
@@ -9145,7 +10908,21 @@
               <w:rPr>
                 <w:color w:val="4F81BD" w:themeColor="accent1"/>
               </w:rPr>
-              <w:t>Outputs: CreditReport: See CreditReport.xsd</w:t>
+              <w:t xml:space="preserve">Outputs: </w:t>
+            </w:r>
+            <w:proofErr w:type="spellStart"/>
+            <w:r>
+              <w:rPr>
+                <w:color w:val="4F81BD" w:themeColor="accent1"/>
+              </w:rPr>
+              <w:t>CreditReport</w:t>
+            </w:r>
+            <w:proofErr w:type="spellEnd"/>
+            <w:r>
+              <w:rPr>
+                <w:color w:val="4F81BD" w:themeColor="accent1"/>
+              </w:rPr>
+              <w:t>: See CreditReport.xsd</w:t>
             </w:r>
           </w:p>
         </w:tc>
@@ -9177,17 +10954,27 @@
     </w:p>
     <w:p>
       <w:r>
-        <w:t>The CreditReport</w:t>
+        <w:t xml:space="preserve">The </w:t>
+      </w:r>
+      <w:proofErr w:type="spellStart"/>
+      <w:r>
+        <w:t>CreditReport</w:t>
       </w:r>
       <w:r>
         <w:t>R</w:t>
       </w:r>
       <w:r>
-        <w:t xml:space="preserve">equest can take more than one applicant and return one or more credit bureau reports for each applicant depending upon the request.  </w:t>
+        <w:t>equest</w:t>
+      </w:r>
+      <w:proofErr w:type="spellEnd"/>
+      <w:r>
+        <w:t xml:space="preserve"> can take more than one applicant and return one or more credit bureau reports for each applicant depending upon the request.  </w:t>
       </w:r>
       <w:r>
         <w:t xml:space="preserve">Consumers submit </w:t>
       </w:r>
+      <w:proofErr w:type="spellStart"/>
+      <w:proofErr w:type="gramStart"/>
       <w:r>
         <w:t>creditRepo</w:t>
       </w:r>
@@ -9200,11 +10987,29 @@
       <w:r>
         <w:t>:GET</w:t>
       </w:r>
+      <w:proofErr w:type="spellEnd"/>
+      <w:proofErr w:type="gramEnd"/>
       <w:r>
         <w:t xml:space="preserve"> </w:t>
       </w:r>
       <w:r>
-        <w:t xml:space="preserve">to the service providers creditReporting url.  For all CUFX RESTful-JSON requests, the client must set these headers: </w:t>
+        <w:t xml:space="preserve">to the service providers </w:t>
+      </w:r>
+      <w:proofErr w:type="spellStart"/>
+      <w:r>
+        <w:t>creditReporting</w:t>
+      </w:r>
+      <w:proofErr w:type="spellEnd"/>
+      <w:r>
+        <w:t xml:space="preserve"> </w:t>
+      </w:r>
+      <w:proofErr w:type="spellStart"/>
+      <w:r>
+        <w:t>url</w:t>
+      </w:r>
+      <w:proofErr w:type="spellEnd"/>
+      <w:r>
+        <w:t xml:space="preserve">.  For all CUFX RESTful-JSON requests, the client must set these headers: </w:t>
       </w:r>
     </w:p>
     <w:p>
@@ -9303,8 +11108,18 @@
           <w:sz w:val="16"/>
           <w:szCs w:val="16"/>
         </w:rPr>
-        <w:t>Accept-Charset: utf-8</w:t>
-      </w:r>
+        <w:t>Accept-Charset: utf-</w:t>
+      </w:r>
+      <w:proofErr w:type="gramStart"/>
+      <w:r>
+        <w:rPr>
+          <w:rFonts w:ascii="Courier New" w:hAnsi="Courier New" w:cs="Courier New"/>
+          <w:sz w:val="16"/>
+          <w:szCs w:val="16"/>
+        </w:rPr>
+        <w:t>8</w:t>
+      </w:r>
+      <w:proofErr w:type="gramEnd"/>
     </w:p>
     <w:p>
       <w:pPr>
@@ -9322,7 +11137,43 @@
           <w:sz w:val="16"/>
           <w:szCs w:val="16"/>
         </w:rPr>
-        <w:t>Accept-Language: en-us   (IANA – language codes)(W3C, HTTP Protocols)</w:t>
+        <w:t xml:space="preserve">Accept-Language: </w:t>
+      </w:r>
+      <w:proofErr w:type="spellStart"/>
+      <w:r>
+        <w:rPr>
+          <w:rFonts w:ascii="Courier New" w:hAnsi="Courier New" w:cs="Courier New"/>
+          <w:sz w:val="16"/>
+          <w:szCs w:val="16"/>
+        </w:rPr>
+        <w:t>en</w:t>
+      </w:r>
+      <w:proofErr w:type="spellEnd"/>
+      <w:r>
+        <w:rPr>
+          <w:rFonts w:ascii="Courier New" w:hAnsi="Courier New" w:cs="Courier New"/>
+          <w:sz w:val="16"/>
+          <w:szCs w:val="16"/>
+        </w:rPr>
+        <w:t>-us</w:t>
+      </w:r>
+      <w:proofErr w:type="gramStart"/>
+      <w:r>
+        <w:rPr>
+          <w:rFonts w:ascii="Courier New" w:hAnsi="Courier New" w:cs="Courier New"/>
+          <w:sz w:val="16"/>
+          <w:szCs w:val="16"/>
+        </w:rPr>
+        <w:t xml:space="preserve">   (</w:t>
+      </w:r>
+      <w:proofErr w:type="gramEnd"/>
+      <w:r>
+        <w:rPr>
+          <w:rFonts w:ascii="Courier New" w:hAnsi="Courier New" w:cs="Courier New"/>
+          <w:sz w:val="16"/>
+          <w:szCs w:val="16"/>
+        </w:rPr>
+        <w:t>IANA – language codes)(W3C, HTTP Protocols)</w:t>
       </w:r>
     </w:p>
     <w:p>
@@ -9470,7 +11321,7 @@
           <w:sz w:val="16"/>
           <w:szCs w:val="16"/>
         </w:rPr>
-        <w:t>4.3.0</w:t>
+        <w:t>4.5.0</w:t>
       </w:r>
     </w:p>
     <w:p>
@@ -9607,8 +11458,28 @@
           <w:sz w:val="16"/>
           <w:szCs w:val="16"/>
         </w:rPr>
-        <w:t xml:space="preserve">    “creditReportMessage”:{</w:t>
-      </w:r>
+        <w:t xml:space="preserve">    “</w:t>
+      </w:r>
+      <w:proofErr w:type="spellStart"/>
+      <w:r>
+        <w:rPr>
+          <w:rFonts w:ascii="Courier New" w:hAnsi="Courier New" w:cs="Courier New"/>
+          <w:sz w:val="16"/>
+          <w:szCs w:val="16"/>
+        </w:rPr>
+        <w:t>creditReportMessage</w:t>
+      </w:r>
+      <w:proofErr w:type="spellEnd"/>
+      <w:proofErr w:type="gramStart"/>
+      <w:r>
+        <w:rPr>
+          <w:rFonts w:ascii="Courier New" w:hAnsi="Courier New" w:cs="Courier New"/>
+          <w:sz w:val="16"/>
+          <w:szCs w:val="16"/>
+        </w:rPr>
+        <w:t>”:{</w:t>
+      </w:r>
+      <w:proofErr w:type="gramEnd"/>
     </w:p>
     <w:p>
       <w:pPr>
@@ -9640,6 +11511,7 @@
         <w:tab/>
         <w:t>“</w:t>
       </w:r>
+      <w:proofErr w:type="spellStart"/>
       <w:r>
         <w:rPr>
           <w:rFonts w:ascii="Courier New" w:hAnsi="Courier New" w:cs="Courier New"/>
@@ -9648,6 +11520,7 @@
         </w:rPr>
         <w:t>messageContext</w:t>
       </w:r>
+      <w:proofErr w:type="spellEnd"/>
       <w:r>
         <w:rPr>
           <w:rFonts w:ascii="Courier New" w:hAnsi="Courier New" w:cs="Courier New"/>
@@ -9664,6 +11537,7 @@
         </w:rPr>
         <w:t xml:space="preserve">: </w:t>
       </w:r>
+      <w:proofErr w:type="gramStart"/>
       <w:r>
         <w:rPr>
           <w:rFonts w:ascii="Courier New" w:hAnsi="Courier New" w:cs="Courier New"/>
@@ -9678,7 +11552,16 @@
           <w:sz w:val="16"/>
           <w:szCs w:val="16"/>
         </w:rPr>
-        <w:t xml:space="preserve">  &lt;see messageContext.xsd&gt;</w:t>
+        <w:t xml:space="preserve">  &lt;</w:t>
+      </w:r>
+      <w:proofErr w:type="gramEnd"/>
+      <w:r>
+        <w:rPr>
+          <w:rFonts w:ascii="Courier New" w:hAnsi="Courier New" w:cs="Courier New"/>
+          <w:sz w:val="16"/>
+          <w:szCs w:val="16"/>
+        </w:rPr>
+        <w:t>see messageContext.xsd&gt;</w:t>
       </w:r>
     </w:p>
     <w:p>
@@ -9726,8 +11609,28 @@
           <w:szCs w:val="16"/>
         </w:rPr>
         <w:tab/>
-        <w:t>“creditReportRequest”:{</w:t>
-      </w:r>
+        <w:t>“</w:t>
+      </w:r>
+      <w:proofErr w:type="spellStart"/>
+      <w:r>
+        <w:rPr>
+          <w:rFonts w:ascii="Courier New" w:hAnsi="Courier New" w:cs="Courier New"/>
+          <w:sz w:val="16"/>
+          <w:szCs w:val="16"/>
+        </w:rPr>
+        <w:t>creditReportRequest</w:t>
+      </w:r>
+      <w:proofErr w:type="spellEnd"/>
+      <w:proofErr w:type="gramStart"/>
+      <w:r>
+        <w:rPr>
+          <w:rFonts w:ascii="Courier New" w:hAnsi="Courier New" w:cs="Courier New"/>
+          <w:sz w:val="16"/>
+          <w:szCs w:val="16"/>
+        </w:rPr>
+        <w:t>”:{</w:t>
+      </w:r>
+      <w:proofErr w:type="gramEnd"/>
     </w:p>
     <w:p>
       <w:pPr>
@@ -9739,6 +11642,68 @@
           <w:szCs w:val="16"/>
         </w:rPr>
       </w:pPr>
+      <w:r>
+        <w:rPr>
+          <w:rFonts w:ascii="Courier New" w:hAnsi="Courier New" w:cs="Courier New"/>
+          <w:sz w:val="16"/>
+          <w:szCs w:val="16"/>
+        </w:rPr>
+        <w:tab/>
+      </w:r>
+      <w:r>
+        <w:rPr>
+          <w:rFonts w:ascii="Courier New" w:hAnsi="Courier New" w:cs="Courier New"/>
+          <w:sz w:val="16"/>
+          <w:szCs w:val="16"/>
+        </w:rPr>
+        <w:tab/>
+        <w:t>“</w:t>
+      </w:r>
+      <w:proofErr w:type="spellStart"/>
+      <w:r>
+        <w:rPr>
+          <w:rFonts w:ascii="Courier New" w:hAnsi="Courier New" w:cs="Courier New"/>
+          <w:sz w:val="16"/>
+          <w:szCs w:val="16"/>
+        </w:rPr>
+        <w:t>applicant</w:t>
+      </w:r>
+      <w:r>
+        <w:rPr>
+          <w:rFonts w:ascii="Courier New" w:hAnsi="Courier New" w:cs="Courier New"/>
+          <w:sz w:val="16"/>
+          <w:szCs w:val="16"/>
+        </w:rPr>
+        <w:t>List</w:t>
+      </w:r>
+      <w:proofErr w:type="spellEnd"/>
+      <w:r>
+        <w:rPr>
+          <w:rFonts w:ascii="Courier New" w:hAnsi="Courier New" w:cs="Courier New"/>
+          <w:sz w:val="16"/>
+          <w:szCs w:val="16"/>
+        </w:rPr>
+        <w:t xml:space="preserve">”: [  </w:t>
+      </w:r>
+    </w:p>
+    <w:p>
+      <w:pPr>
+        <w:pStyle w:val="Code"/>
+        <w:ind w:left="0"/>
+        <w:rPr>
+          <w:rFonts w:ascii="Courier New" w:hAnsi="Courier New" w:cs="Courier New"/>
+          <w:sz w:val="16"/>
+          <w:szCs w:val="16"/>
+        </w:rPr>
+      </w:pPr>
+      <w:r>
+        <w:rPr>
+          <w:rFonts w:ascii="Courier New" w:hAnsi="Courier New" w:cs="Courier New"/>
+          <w:sz w:val="16"/>
+          <w:szCs w:val="16"/>
+        </w:rPr>
+        <w:tab/>
+      </w:r>
       <w:r>
         <w:rPr>
           <w:rFonts w:ascii="Courier New" w:hAnsi="Courier New" w:cs="Courier New"/>
@@ -9756,22 +11721,16 @@
         <w:tab/>
         <w:t>“applicant</w:t>
       </w:r>
-      <w:r>
-        <w:rPr>
-          <w:rFonts w:ascii="Courier New" w:hAnsi="Courier New" w:cs="Courier New"/>
-          <w:sz w:val="16"/>
-          <w:szCs w:val="16"/>
-        </w:rPr>
-        <w:t>List</w:t>
-      </w:r>
-      <w:r>
-        <w:rPr>
-          <w:rFonts w:ascii="Courier New" w:hAnsi="Courier New" w:cs="Courier New"/>
-          <w:sz w:val="16"/>
-          <w:szCs w:val="16"/>
-        </w:rPr>
-        <w:t xml:space="preserve">”: [  </w:t>
-      </w:r>
+      <w:proofErr w:type="gramStart"/>
+      <w:r>
+        <w:rPr>
+          <w:rFonts w:ascii="Courier New" w:hAnsi="Courier New" w:cs="Courier New"/>
+          <w:sz w:val="16"/>
+          <w:szCs w:val="16"/>
+        </w:rPr>
+        <w:t>”:{</w:t>
+      </w:r>
+      <w:proofErr w:type="gramEnd"/>
     </w:p>
     <w:p>
       <w:pPr>
@@ -9806,19 +11765,7 @@
           <w:szCs w:val="16"/>
         </w:rPr>
         <w:tab/>
-        <w:t>“applicant”:{</w:t>
-      </w:r>
-    </w:p>
-    <w:p>
-      <w:pPr>
-        <w:pStyle w:val="Code"/>
-        <w:ind w:left="0"/>
-        <w:rPr>
-          <w:rFonts w:ascii="Courier New" w:hAnsi="Courier New" w:cs="Courier New"/>
-          <w:sz w:val="16"/>
-          <w:szCs w:val="16"/>
-        </w:rPr>
-      </w:pPr>
+      </w:r>
       <w:r>
         <w:rPr>
           <w:rFonts w:ascii="Courier New" w:hAnsi="Courier New" w:cs="Courier New"/>
@@ -9833,31 +11780,25 @@
           <w:sz w:val="16"/>
           <w:szCs w:val="16"/>
         </w:rPr>
-        <w:tab/>
-      </w:r>
-      <w:r>
-        <w:rPr>
-          <w:rFonts w:ascii="Courier New" w:hAnsi="Courier New" w:cs="Courier New"/>
-          <w:sz w:val="16"/>
-          <w:szCs w:val="16"/>
-        </w:rPr>
-        <w:tab/>
-      </w:r>
-      <w:r>
-        <w:rPr>
-          <w:rFonts w:ascii="Courier New" w:hAnsi="Courier New" w:cs="Courier New"/>
-          <w:sz w:val="16"/>
-          <w:szCs w:val="16"/>
-        </w:rPr>
-        <w:tab/>
-      </w:r>
-      <w:r>
-        <w:rPr>
-          <w:rFonts w:ascii="Courier New" w:hAnsi="Courier New" w:cs="Courier New"/>
-          <w:sz w:val="16"/>
-          <w:szCs w:val="16"/>
-        </w:rPr>
-        <w:t>/*---See partyData specification --*/}</w:t>
+        <w:t xml:space="preserve">/*---See </w:t>
+      </w:r>
+      <w:proofErr w:type="spellStart"/>
+      <w:r>
+        <w:rPr>
+          <w:rFonts w:ascii="Courier New" w:hAnsi="Courier New" w:cs="Courier New"/>
+          <w:sz w:val="16"/>
+          <w:szCs w:val="16"/>
+        </w:rPr>
+        <w:t>partyData</w:t>
+      </w:r>
+      <w:proofErr w:type="spellEnd"/>
+      <w:r>
+        <w:rPr>
+          <w:rFonts w:ascii="Courier New" w:hAnsi="Courier New" w:cs="Courier New"/>
+          <w:sz w:val="16"/>
+          <w:szCs w:val="16"/>
+        </w:rPr>
+        <w:t xml:space="preserve"> specification --*/}</w:t>
       </w:r>
     </w:p>
     <w:p>
@@ -9965,7 +11906,25 @@
           <w:szCs w:val="16"/>
         </w:rPr>
         <w:tab/>
-        <w:t xml:space="preserve">“maxReportAgeInDays”: 90, </w:t>
+        <w:t>“</w:t>
+      </w:r>
+      <w:proofErr w:type="spellStart"/>
+      <w:r>
+        <w:rPr>
+          <w:rFonts w:ascii="Courier New" w:hAnsi="Courier New" w:cs="Courier New"/>
+          <w:sz w:val="16"/>
+          <w:szCs w:val="16"/>
+        </w:rPr>
+        <w:t>maxReportAgeInDays</w:t>
+      </w:r>
+      <w:proofErr w:type="spellEnd"/>
+      <w:r>
+        <w:rPr>
+          <w:rFonts w:ascii="Courier New" w:hAnsi="Courier New" w:cs="Courier New"/>
+          <w:sz w:val="16"/>
+          <w:szCs w:val="16"/>
+        </w:rPr>
+        <w:t xml:space="preserve">”: 90, </w:t>
       </w:r>
     </w:p>
     <w:p>
@@ -9993,8 +11952,28 @@
           <w:szCs w:val="16"/>
         </w:rPr>
         <w:tab/>
-        <w:t>“reportTypeList”:[</w:t>
-      </w:r>
+        <w:t>“</w:t>
+      </w:r>
+      <w:proofErr w:type="spellStart"/>
+      <w:r>
+        <w:rPr>
+          <w:rFonts w:ascii="Courier New" w:hAnsi="Courier New" w:cs="Courier New"/>
+          <w:sz w:val="16"/>
+          <w:szCs w:val="16"/>
+        </w:rPr>
+        <w:t>reportTypeList</w:t>
+      </w:r>
+      <w:proofErr w:type="spellEnd"/>
+      <w:proofErr w:type="gramStart"/>
+      <w:r>
+        <w:rPr>
+          <w:rFonts w:ascii="Courier New" w:hAnsi="Courier New" w:cs="Courier New"/>
+          <w:sz w:val="16"/>
+          <w:szCs w:val="16"/>
+        </w:rPr>
+        <w:t>”:[</w:t>
+      </w:r>
+      <w:proofErr w:type="gramEnd"/>
     </w:p>
     <w:p>
       <w:pPr>
@@ -10029,7 +12008,16 @@
           <w:szCs w:val="16"/>
         </w:rPr>
         <w:tab/>
-        <w:t>“Experian CreditProfi</w:t>
+        <w:t xml:space="preserve">“Experian </w:t>
+      </w:r>
+      <w:proofErr w:type="spellStart"/>
+      <w:r>
+        <w:rPr>
+          <w:rFonts w:ascii="Courier New" w:hAnsi="Courier New" w:cs="Courier New"/>
+          <w:sz w:val="16"/>
+          <w:szCs w:val="16"/>
+        </w:rPr>
+        <w:t>CreditProfi</w:t>
       </w:r>
       <w:r>
         <w:rPr>
@@ -10039,6 +12027,7 @@
         </w:rPr>
         <w:t>le</w:t>
       </w:r>
+      <w:proofErr w:type="spellEnd"/>
       <w:r>
         <w:rPr>
           <w:rFonts w:ascii="Courier New" w:hAnsi="Courier New" w:cs="Courier New"/>
@@ -10096,7 +12085,25 @@
           <w:sz w:val="16"/>
           <w:szCs w:val="16"/>
         </w:rPr>
-        <w:t>“TransUnion EmployementReport”</w:t>
+        <w:t xml:space="preserve">“TransUnion </w:t>
+      </w:r>
+      <w:proofErr w:type="spellStart"/>
+      <w:r>
+        <w:rPr>
+          <w:rFonts w:ascii="Courier New" w:hAnsi="Courier New" w:cs="Courier New"/>
+          <w:sz w:val="16"/>
+          <w:szCs w:val="16"/>
+        </w:rPr>
+        <w:t>EmployementReport</w:t>
+      </w:r>
+      <w:proofErr w:type="spellEnd"/>
+      <w:r>
+        <w:rPr>
+          <w:rFonts w:ascii="Courier New" w:hAnsi="Courier New" w:cs="Courier New"/>
+          <w:sz w:val="16"/>
+          <w:szCs w:val="16"/>
+        </w:rPr>
+        <w:t>”</w:t>
       </w:r>
     </w:p>
     <w:p>
@@ -10187,7 +12194,15 @@
     </w:p>
     <w:p>
       <w:r>
-        <w:t>The Service Provider responds to creditReporting requests with a JSON-formatted message:</w:t>
+        <w:t xml:space="preserve">The Service Provider responds to </w:t>
+      </w:r>
+      <w:proofErr w:type="spellStart"/>
+      <w:r>
+        <w:t>creditReporting</w:t>
+      </w:r>
+      <w:proofErr w:type="spellEnd"/>
+      <w:r>
+        <w:t xml:space="preserve"> requests with a JSON-formatted message:</w:t>
       </w:r>
     </w:p>
     <w:p>
@@ -10285,7 +12300,25 @@
           <w:sz w:val="16"/>
           <w:szCs w:val="16"/>
         </w:rPr>
-        <w:t>Content-Language: en-us</w:t>
+        <w:t xml:space="preserve">Content-Language: </w:t>
+      </w:r>
+      <w:proofErr w:type="spellStart"/>
+      <w:r>
+        <w:rPr>
+          <w:rFonts w:ascii="Courier New" w:hAnsi="Courier New" w:cs="Courier New"/>
+          <w:sz w:val="16"/>
+          <w:szCs w:val="16"/>
+        </w:rPr>
+        <w:t>en</w:t>
+      </w:r>
+      <w:proofErr w:type="spellEnd"/>
+      <w:r>
+        <w:rPr>
+          <w:rFonts w:ascii="Courier New" w:hAnsi="Courier New" w:cs="Courier New"/>
+          <w:sz w:val="16"/>
+          <w:szCs w:val="16"/>
+        </w:rPr>
+        <w:t>-us</w:t>
       </w:r>
     </w:p>
     <w:p>
@@ -10343,8 +12376,28 @@
           <w:sz w:val="16"/>
           <w:szCs w:val="16"/>
         </w:rPr>
-        <w:t xml:space="preserve">    “creditReportMessage”:{</w:t>
-      </w:r>
+        <w:t xml:space="preserve">    “</w:t>
+      </w:r>
+      <w:proofErr w:type="spellStart"/>
+      <w:r>
+        <w:rPr>
+          <w:rFonts w:ascii="Courier New" w:hAnsi="Courier New" w:cs="Courier New"/>
+          <w:sz w:val="16"/>
+          <w:szCs w:val="16"/>
+        </w:rPr>
+        <w:t>creditReportMessage</w:t>
+      </w:r>
+      <w:proofErr w:type="spellEnd"/>
+      <w:proofErr w:type="gramStart"/>
+      <w:r>
+        <w:rPr>
+          <w:rFonts w:ascii="Courier New" w:hAnsi="Courier New" w:cs="Courier New"/>
+          <w:sz w:val="16"/>
+          <w:szCs w:val="16"/>
+        </w:rPr>
+        <w:t>”:{</w:t>
+      </w:r>
+      <w:proofErr w:type="gramEnd"/>
     </w:p>
     <w:p>
       <w:pPr>
@@ -10376,6 +12429,7 @@
         <w:tab/>
         <w:t>“</w:t>
       </w:r>
+      <w:proofErr w:type="spellStart"/>
       <w:r>
         <w:rPr>
           <w:rFonts w:ascii="Courier New" w:hAnsi="Courier New" w:cs="Courier New"/>
@@ -10384,6 +12438,7 @@
         </w:rPr>
         <w:t>messageContext</w:t>
       </w:r>
+      <w:proofErr w:type="spellEnd"/>
       <w:r>
         <w:rPr>
           <w:rFonts w:ascii="Courier New" w:hAnsi="Courier New" w:cs="Courier New"/>
@@ -10400,6 +12455,7 @@
         </w:rPr>
         <w:t xml:space="preserve">: </w:t>
       </w:r>
+      <w:proofErr w:type="gramStart"/>
       <w:r>
         <w:rPr>
           <w:rFonts w:ascii="Courier New" w:hAnsi="Courier New" w:cs="Courier New"/>
@@ -10414,7 +12470,16 @@
           <w:sz w:val="16"/>
           <w:szCs w:val="16"/>
         </w:rPr>
-        <w:t xml:space="preserve">  &lt;see messageContext.xsd&gt;</w:t>
+        <w:t xml:space="preserve">  &lt;</w:t>
+      </w:r>
+      <w:proofErr w:type="gramEnd"/>
+      <w:r>
+        <w:rPr>
+          <w:rFonts w:ascii="Courier New" w:hAnsi="Courier New" w:cs="Courier New"/>
+          <w:sz w:val="16"/>
+          <w:szCs w:val="16"/>
+        </w:rPr>
+        <w:t>see messageContext.xsd&gt;</w:t>
       </w:r>
     </w:p>
     <w:p>
@@ -10471,6 +12536,7 @@
         </w:rPr>
         <w:t>“</w:t>
       </w:r>
+      <w:proofErr w:type="spellStart"/>
       <w:r>
         <w:rPr>
           <w:rFonts w:ascii="Courier New" w:hAnsi="Courier New" w:cs="Courier New"/>
@@ -10485,7 +12551,16 @@
           <w:sz w:val="16"/>
           <w:szCs w:val="18"/>
         </w:rPr>
-        <w:t>List”: [</w:t>
+        <w:t>List</w:t>
+      </w:r>
+      <w:proofErr w:type="spellEnd"/>
+      <w:r>
+        <w:rPr>
+          <w:rFonts w:ascii="Courier New" w:hAnsi="Courier New" w:cs="Courier New"/>
+          <w:sz w:val="16"/>
+          <w:szCs w:val="18"/>
+        </w:rPr>
+        <w:t>”: [</w:t>
       </w:r>
     </w:p>
     <w:p>
@@ -10540,6 +12615,7 @@
           <w:sz w:val="16"/>
           <w:szCs w:val="18"/>
         </w:rPr>
+        <w:lastRenderedPageBreak/>
         <w:t xml:space="preserve"> </w:t>
       </w:r>
       <w:r>
@@ -10548,7 +12624,43 @@
           <w:sz w:val="16"/>
           <w:szCs w:val="18"/>
         </w:rPr>
-        <w:t>“creditSource”:”Experian”,</w:t>
+        <w:t>“</w:t>
+      </w:r>
+      <w:proofErr w:type="spellStart"/>
+      <w:r>
+        <w:rPr>
+          <w:rFonts w:ascii="Courier New" w:hAnsi="Courier New" w:cs="Courier New"/>
+          <w:sz w:val="16"/>
+          <w:szCs w:val="18"/>
+        </w:rPr>
+        <w:t>creditSource</w:t>
+      </w:r>
+      <w:proofErr w:type="spellEnd"/>
+      <w:r>
+        <w:rPr>
+          <w:rFonts w:ascii="Courier New" w:hAnsi="Courier New" w:cs="Courier New"/>
+          <w:sz w:val="16"/>
+          <w:szCs w:val="18"/>
+        </w:rPr>
+        <w:t>”</w:t>
+      </w:r>
+      <w:proofErr w:type="gramStart"/>
+      <w:r>
+        <w:rPr>
+          <w:rFonts w:ascii="Courier New" w:hAnsi="Courier New" w:cs="Courier New"/>
+          <w:sz w:val="16"/>
+          <w:szCs w:val="18"/>
+        </w:rPr>
+        <w:t>:”Experian</w:t>
+      </w:r>
+      <w:proofErr w:type="gramEnd"/>
+      <w:r>
+        <w:rPr>
+          <w:rFonts w:ascii="Courier New" w:hAnsi="Courier New" w:cs="Courier New"/>
+          <w:sz w:val="16"/>
+          <w:szCs w:val="18"/>
+        </w:rPr>
+        <w:t>”,</w:t>
       </w:r>
     </w:p>
     <w:p>
@@ -10585,14 +12697,34 @@
         </w:rPr>
         <w:t>“</w:t>
       </w:r>
-      <w:r>
-        <w:rPr>
-          <w:rFonts w:ascii="Courier New" w:hAnsi="Courier New" w:cs="Courier New"/>
-          <w:sz w:val="16"/>
-          <w:szCs w:val="18"/>
-        </w:rPr>
-        <w:t>reportType”:”Experian</w:t>
-      </w:r>
+      <w:proofErr w:type="spellStart"/>
+      <w:r>
+        <w:rPr>
+          <w:rFonts w:ascii="Courier New" w:hAnsi="Courier New" w:cs="Courier New"/>
+          <w:sz w:val="16"/>
+          <w:szCs w:val="18"/>
+        </w:rPr>
+        <w:t>reportType</w:t>
+      </w:r>
+      <w:proofErr w:type="spellEnd"/>
+      <w:r>
+        <w:rPr>
+          <w:rFonts w:ascii="Courier New" w:hAnsi="Courier New" w:cs="Courier New"/>
+          <w:sz w:val="16"/>
+          <w:szCs w:val="18"/>
+        </w:rPr>
+        <w:t>”</w:t>
+      </w:r>
+      <w:proofErr w:type="gramStart"/>
+      <w:r>
+        <w:rPr>
+          <w:rFonts w:ascii="Courier New" w:hAnsi="Courier New" w:cs="Courier New"/>
+          <w:sz w:val="16"/>
+          <w:szCs w:val="18"/>
+        </w:rPr>
+        <w:t>:”Experian</w:t>
+      </w:r>
+      <w:proofErr w:type="gramEnd"/>
       <w:r>
         <w:rPr>
           <w:rFonts w:ascii="Courier New" w:hAnsi="Courier New" w:cs="Courier New"/>
@@ -10601,13 +12733,23 @@
         </w:rPr>
         <w:t xml:space="preserve"> </w:t>
       </w:r>
-      <w:r>
-        <w:rPr>
-          <w:rFonts w:ascii="Courier New" w:hAnsi="Courier New" w:cs="Courier New"/>
-          <w:sz w:val="16"/>
-          <w:szCs w:val="18"/>
-        </w:rPr>
-        <w:t>CreditProfile”,</w:t>
+      <w:proofErr w:type="spellStart"/>
+      <w:r>
+        <w:rPr>
+          <w:rFonts w:ascii="Courier New" w:hAnsi="Courier New" w:cs="Courier New"/>
+          <w:sz w:val="16"/>
+          <w:szCs w:val="18"/>
+        </w:rPr>
+        <w:t>CreditProfile</w:t>
+      </w:r>
+      <w:proofErr w:type="spellEnd"/>
+      <w:r>
+        <w:rPr>
+          <w:rFonts w:ascii="Courier New" w:hAnsi="Courier New" w:cs="Courier New"/>
+          <w:sz w:val="16"/>
+          <w:szCs w:val="18"/>
+        </w:rPr>
+        <w:t>”,</w:t>
       </w:r>
     </w:p>
     <w:p>
@@ -10626,9 +12768,44 @@
           <w:sz w:val="16"/>
           <w:szCs w:val="18"/>
         </w:rPr>
-        <w:lastRenderedPageBreak/>
         <w:tab/>
-        <w:t xml:space="preserve"> “scoreType”:”FICO”,</w:t>
+        <w:t xml:space="preserve"> “</w:t>
+      </w:r>
+      <w:proofErr w:type="spellStart"/>
+      <w:r>
+        <w:rPr>
+          <w:rFonts w:ascii="Courier New" w:hAnsi="Courier New" w:cs="Courier New"/>
+          <w:sz w:val="16"/>
+          <w:szCs w:val="18"/>
+        </w:rPr>
+        <w:t>scoreType</w:t>
+      </w:r>
+      <w:proofErr w:type="spellEnd"/>
+      <w:r>
+        <w:rPr>
+          <w:rFonts w:ascii="Courier New" w:hAnsi="Courier New" w:cs="Courier New"/>
+          <w:sz w:val="16"/>
+          <w:szCs w:val="18"/>
+        </w:rPr>
+        <w:t>”</w:t>
+      </w:r>
+      <w:proofErr w:type="gramStart"/>
+      <w:r>
+        <w:rPr>
+          <w:rFonts w:ascii="Courier New" w:hAnsi="Courier New" w:cs="Courier New"/>
+          <w:sz w:val="16"/>
+          <w:szCs w:val="18"/>
+        </w:rPr>
+        <w:t>:”FICO</w:t>
+      </w:r>
+      <w:proofErr w:type="gramEnd"/>
+      <w:r>
+        <w:rPr>
+          <w:rFonts w:ascii="Courier New" w:hAnsi="Courier New" w:cs="Courier New"/>
+          <w:sz w:val="16"/>
+          <w:szCs w:val="18"/>
+        </w:rPr>
+        <w:t>”,</w:t>
       </w:r>
     </w:p>
     <w:p>
@@ -10694,6 +12871,7 @@
         </w:rPr>
         <w:t>“</w:t>
       </w:r>
+      <w:proofErr w:type="spellStart"/>
       <w:r>
         <w:rPr>
           <w:rFonts w:ascii="Courier New" w:hAnsi="Courier New" w:cs="Courier New"/>
@@ -10702,6 +12880,7 @@
         </w:rPr>
         <w:t>creditScore</w:t>
       </w:r>
+      <w:proofErr w:type="spellEnd"/>
       <w:r>
         <w:rPr>
           <w:rFonts w:ascii="Courier New" w:hAnsi="Courier New" w:cs="Courier New"/>
@@ -10761,6 +12940,7 @@
         </w:rPr>
         <w:t>“</w:t>
       </w:r>
+      <w:proofErr w:type="spellStart"/>
       <w:r>
         <w:rPr>
           <w:rFonts w:ascii="Courier New" w:hAnsi="Courier New" w:cs="Courier New"/>
@@ -10769,6 +12949,7 @@
         </w:rPr>
         <w:t>reportData</w:t>
       </w:r>
+      <w:proofErr w:type="spellEnd"/>
       <w:r>
         <w:rPr>
           <w:rFonts w:ascii="Courier New" w:hAnsi="Courier New" w:cs="Courier New"/>
@@ -10876,8 +13057,18 @@
           <w:sz w:val="16"/>
           <w:szCs w:val="18"/>
         </w:rPr>
-        <w:t xml:space="preserve"> HTML, text, base64-encoded</w:t>
-      </w:r>
+        <w:t xml:space="preserve"> HTML, text, base64-</w:t>
+      </w:r>
+      <w:proofErr w:type="gramStart"/>
+      <w:r>
+        <w:rPr>
+          <w:rFonts w:ascii="Courier New" w:hAnsi="Courier New" w:cs="Courier New"/>
+          <w:sz w:val="16"/>
+          <w:szCs w:val="18"/>
+        </w:rPr>
+        <w:t>encoded</w:t>
+      </w:r>
+      <w:proofErr w:type="gramEnd"/>
     </w:p>
     <w:p>
       <w:pPr>
@@ -10999,7 +13190,34 @@
           <w:sz w:val="16"/>
           <w:szCs w:val="18"/>
         </w:rPr>
-        <w:t>“creditSource”:”</w:t>
+        <w:t>“</w:t>
+      </w:r>
+      <w:proofErr w:type="spellStart"/>
+      <w:r>
+        <w:rPr>
+          <w:rFonts w:ascii="Courier New" w:hAnsi="Courier New" w:cs="Courier New"/>
+          <w:sz w:val="16"/>
+          <w:szCs w:val="18"/>
+        </w:rPr>
+        <w:t>creditSource</w:t>
+      </w:r>
+      <w:proofErr w:type="spellEnd"/>
+      <w:r>
+        <w:rPr>
+          <w:rFonts w:ascii="Courier New" w:hAnsi="Courier New" w:cs="Courier New"/>
+          <w:sz w:val="16"/>
+          <w:szCs w:val="18"/>
+        </w:rPr>
+        <w:t>”</w:t>
+      </w:r>
+      <w:proofErr w:type="gramStart"/>
+      <w:r>
+        <w:rPr>
+          <w:rFonts w:ascii="Courier New" w:hAnsi="Courier New" w:cs="Courier New"/>
+          <w:sz w:val="16"/>
+          <w:szCs w:val="18"/>
+        </w:rPr>
+        <w:t>:”</w:t>
       </w:r>
       <w:r>
         <w:rPr>
@@ -11009,6 +13227,7 @@
         </w:rPr>
         <w:t>TransUnion</w:t>
       </w:r>
+      <w:proofErr w:type="gramEnd"/>
       <w:r>
         <w:rPr>
           <w:rFonts w:ascii="Courier New" w:hAnsi="Courier New" w:cs="Courier New"/>
@@ -11045,13 +13264,23 @@
         </w:rPr>
         <w:t>“</w:t>
       </w:r>
-      <w:r>
-        <w:rPr>
-          <w:rFonts w:ascii="Courier New" w:hAnsi="Courier New" w:cs="Courier New"/>
-          <w:sz w:val="16"/>
-          <w:szCs w:val="18"/>
-        </w:rPr>
-        <w:t>reportType”:”</w:t>
+      <w:proofErr w:type="spellStart"/>
+      <w:r>
+        <w:rPr>
+          <w:rFonts w:ascii="Courier New" w:hAnsi="Courier New" w:cs="Courier New"/>
+          <w:sz w:val="16"/>
+          <w:szCs w:val="18"/>
+        </w:rPr>
+        <w:t>reportType</w:t>
+      </w:r>
+      <w:proofErr w:type="spellEnd"/>
+      <w:r>
+        <w:rPr>
+          <w:rFonts w:ascii="Courier New" w:hAnsi="Courier New" w:cs="Courier New"/>
+          <w:sz w:val="16"/>
+          <w:szCs w:val="18"/>
+        </w:rPr>
+        <w:t>”:”</w:t>
       </w:r>
       <w:r>
         <w:rPr>
@@ -11067,8 +13296,18 @@
           <w:sz w:val="16"/>
           <w:szCs w:val="16"/>
         </w:rPr>
-        <w:t>TransUnion EmployementReport</w:t>
-      </w:r>
+        <w:t xml:space="preserve">TransUnion </w:t>
+      </w:r>
+      <w:proofErr w:type="spellStart"/>
+      <w:r>
+        <w:rPr>
+          <w:rFonts w:ascii="Courier New" w:hAnsi="Courier New" w:cs="Courier New"/>
+          <w:sz w:val="16"/>
+          <w:szCs w:val="16"/>
+        </w:rPr>
+        <w:t>EmployementReport</w:t>
+      </w:r>
+      <w:proofErr w:type="spellEnd"/>
       <w:r>
         <w:rPr>
           <w:rFonts w:ascii="Courier New" w:hAnsi="Courier New" w:cs="Courier New"/>
@@ -11133,6 +13372,7 @@
         </w:rPr>
         <w:t>“</w:t>
       </w:r>
+      <w:proofErr w:type="spellStart"/>
       <w:r>
         <w:rPr>
           <w:rFonts w:ascii="Courier New" w:hAnsi="Courier New" w:cs="Courier New"/>
@@ -11141,6 +13381,7 @@
         </w:rPr>
         <w:t>reportData</w:t>
       </w:r>
+      <w:proofErr w:type="spellEnd"/>
       <w:r>
         <w:rPr>
           <w:rFonts w:ascii="Courier New" w:hAnsi="Courier New" w:cs="Courier New"/>
@@ -11347,8 +13588,21 @@
             <w:tcW w:w="6588" w:type="dxa"/>
           </w:tcPr>
           <w:p>
-            <w:r>
-              <w:t>cufx: creditReportMessage (which includes)</w:t>
+            <w:proofErr w:type="spellStart"/>
+            <w:r>
+              <w:t>cufx</w:t>
+            </w:r>
+            <w:proofErr w:type="spellEnd"/>
+            <w:r>
+              <w:t xml:space="preserve">: </w:t>
+            </w:r>
+            <w:proofErr w:type="spellStart"/>
+            <w:r>
+              <w:t>creditReportMessage</w:t>
+            </w:r>
+            <w:proofErr w:type="spellEnd"/>
+            <w:r>
+              <w:t xml:space="preserve"> (which includes)</w:t>
             </w:r>
           </w:p>
           <w:p>
@@ -11359,9 +13613,13 @@
                 <w:numId w:val="19"/>
               </w:numPr>
             </w:pPr>
+            <w:proofErr w:type="spellStart"/>
+            <w:proofErr w:type="gramStart"/>
             <w:r>
               <w:t>cufx:MessageContext</w:t>
             </w:r>
+            <w:proofErr w:type="spellEnd"/>
+            <w:proofErr w:type="gramEnd"/>
           </w:p>
           <w:p>
             <w:pPr>
@@ -11371,9 +13629,13 @@
                 <w:numId w:val="19"/>
               </w:numPr>
             </w:pPr>
+            <w:proofErr w:type="spellStart"/>
+            <w:proofErr w:type="gramStart"/>
             <w:r>
               <w:t>cufx:CreditReportRequest</w:t>
             </w:r>
+            <w:proofErr w:type="spellEnd"/>
+            <w:proofErr w:type="gramEnd"/>
           </w:p>
           <w:p>
             <w:pPr>
@@ -11383,9 +13645,13 @@
                 <w:numId w:val="19"/>
               </w:numPr>
             </w:pPr>
+            <w:proofErr w:type="spellStart"/>
+            <w:proofErr w:type="gramStart"/>
             <w:r>
               <w:t>cufx:CreditReport</w:t>
             </w:r>
+            <w:proofErr w:type="spellEnd"/>
+            <w:proofErr w:type="gramEnd"/>
           </w:p>
         </w:tc>
       </w:tr>
@@ -11518,7 +13784,21 @@
               <w:rPr>
                 <w:i/>
               </w:rPr>
-              <w:t>Error handling, partyData and Security</w:t>
+              <w:t xml:space="preserve">Error handling, </w:t>
+            </w:r>
+            <w:proofErr w:type="spellStart"/>
+            <w:r>
+              <w:rPr>
+                <w:i/>
+              </w:rPr>
+              <w:t>partyData</w:t>
+            </w:r>
+            <w:proofErr w:type="spellEnd"/>
+            <w:r>
+              <w:rPr>
+                <w:i/>
+              </w:rPr>
+              <w:t xml:space="preserve"> and Security</w:t>
             </w:r>
             <w:r>
               <w:t xml:space="preserve"> Specifications</w:t>
@@ -11657,7 +13937,21 @@
               <w:rPr>
                 <w:color w:val="4F81BD" w:themeColor="accent1"/>
               </w:rPr>
-              <w:t>Message Headers : See security services</w:t>
+              <w:t xml:space="preserve">Message </w:t>
+            </w:r>
+            <w:proofErr w:type="gramStart"/>
+            <w:r>
+              <w:rPr>
+                <w:color w:val="4F81BD" w:themeColor="accent1"/>
+              </w:rPr>
+              <w:t>Headers :</w:t>
+            </w:r>
+            <w:proofErr w:type="gramEnd"/>
+            <w:r>
+              <w:rPr>
+                <w:color w:val="4F81BD" w:themeColor="accent1"/>
+              </w:rPr>
+              <w:t xml:space="preserve"> See security services</w:t>
             </w:r>
           </w:p>
           <w:p>
@@ -11667,12 +13961,28 @@
                 <w:color w:val="4F81BD" w:themeColor="accent1"/>
               </w:rPr>
             </w:pPr>
+            <w:proofErr w:type="spellStart"/>
             <w:r>
               <w:rPr>
                 <w:color w:val="4F81BD" w:themeColor="accent1"/>
               </w:rPr>
-              <w:t>messageContext: See messageContext.xsd</w:t>
-            </w:r>
+              <w:t>messageContext</w:t>
+            </w:r>
+            <w:proofErr w:type="spellEnd"/>
+            <w:r>
+              <w:rPr>
+                <w:color w:val="4F81BD" w:themeColor="accent1"/>
+              </w:rPr>
+              <w:t xml:space="preserve">: See </w:t>
+            </w:r>
+            <w:proofErr w:type="gramStart"/>
+            <w:r>
+              <w:rPr>
+                <w:color w:val="4F81BD" w:themeColor="accent1"/>
+              </w:rPr>
+              <w:t>messageContext.xsd</w:t>
+            </w:r>
+            <w:proofErr w:type="gramEnd"/>
           </w:p>
           <w:p>
             <w:r>
@@ -11681,17 +13991,27 @@
               </w:rPr>
               <w:t xml:space="preserve">Attributes: </w:t>
             </w:r>
+            <w:proofErr w:type="spellStart"/>
+            <w:proofErr w:type="gramStart"/>
             <w:r>
               <w:rPr>
                 <w:color w:val="4F81BD" w:themeColor="accent1"/>
               </w:rPr>
               <w:t>reditReport</w:t>
             </w:r>
+            <w:proofErr w:type="spellEnd"/>
             <w:r>
               <w:rPr>
                 <w:color w:val="4F81BD" w:themeColor="accent1"/>
               </w:rPr>
-              <w:t xml:space="preserve"> : See </w:t>
+              <w:t xml:space="preserve"> :</w:t>
+            </w:r>
+            <w:proofErr w:type="gramEnd"/>
+            <w:r>
+              <w:rPr>
+                <w:color w:val="4F81BD" w:themeColor="accent1"/>
+              </w:rPr>
+              <w:t xml:space="preserve"> See </w:t>
             </w:r>
             <w:r>
               <w:rPr>
@@ -11743,11 +14063,16 @@
       <w:r>
         <w:t xml:space="preserve"> </w:t>
       </w:r>
+      <w:proofErr w:type="spellStart"/>
       <w:r>
         <w:t>creditRepo</w:t>
       </w:r>
       <w:r>
-        <w:t>rt create</w:t>
+        <w:t>rt</w:t>
+      </w:r>
+      <w:proofErr w:type="spellEnd"/>
+      <w:r>
+        <w:t xml:space="preserve"> create</w:t>
       </w:r>
       <w:r>
         <w:t xml:space="preserve"> </w:t>
@@ -11759,7 +14084,23 @@
         <w:t>data</w:t>
       </w:r>
       <w:r>
-        <w:t xml:space="preserve"> providers creditReport url.  For all CUFX RESTful-JSON requests, the client must set these headers: </w:t>
+        <w:t xml:space="preserve"> providers </w:t>
+      </w:r>
+      <w:proofErr w:type="spellStart"/>
+      <w:r>
+        <w:t>creditReport</w:t>
+      </w:r>
+      <w:proofErr w:type="spellEnd"/>
+      <w:r>
+        <w:t xml:space="preserve"> </w:t>
+      </w:r>
+      <w:proofErr w:type="spellStart"/>
+      <w:r>
+        <w:t>url</w:t>
+      </w:r>
+      <w:proofErr w:type="spellEnd"/>
+      <w:r>
+        <w:t xml:space="preserve">.  For all CUFX RESTful-JSON requests, the client must set these headers: </w:t>
       </w:r>
     </w:p>
     <w:p>
@@ -11818,8 +14159,18 @@
           <w:sz w:val="16"/>
           <w:szCs w:val="16"/>
         </w:rPr>
-        <w:t>Accept-Charset: utf-8</w:t>
-      </w:r>
+        <w:t>Accept-Charset: utf-</w:t>
+      </w:r>
+      <w:proofErr w:type="gramStart"/>
+      <w:r>
+        <w:rPr>
+          <w:rFonts w:ascii="Courier New" w:hAnsi="Courier New" w:cs="Courier New"/>
+          <w:sz w:val="16"/>
+          <w:szCs w:val="16"/>
+        </w:rPr>
+        <w:t>8</w:t>
+      </w:r>
+      <w:proofErr w:type="gramEnd"/>
     </w:p>
     <w:p>
       <w:pPr>
@@ -11838,7 +14189,34 @@
           <w:sz w:val="16"/>
           <w:szCs w:val="16"/>
         </w:rPr>
-        <w:t xml:space="preserve">Accept-Language: en-us   </w:t>
+        <w:t xml:space="preserve">Accept-Language: </w:t>
+      </w:r>
+      <w:proofErr w:type="spellStart"/>
+      <w:r>
+        <w:rPr>
+          <w:rFonts w:ascii="Courier New" w:hAnsi="Courier New" w:cs="Courier New"/>
+          <w:sz w:val="16"/>
+          <w:szCs w:val="16"/>
+        </w:rPr>
+        <w:t>en</w:t>
+      </w:r>
+      <w:proofErr w:type="spellEnd"/>
+      <w:r>
+        <w:rPr>
+          <w:rFonts w:ascii="Courier New" w:hAnsi="Courier New" w:cs="Courier New"/>
+          <w:sz w:val="16"/>
+          <w:szCs w:val="16"/>
+        </w:rPr>
+        <w:t>-us</w:t>
+      </w:r>
+      <w:proofErr w:type="gramStart"/>
+      <w:r>
+        <w:rPr>
+          <w:rFonts w:ascii="Courier New" w:hAnsi="Courier New" w:cs="Courier New"/>
+          <w:sz w:val="16"/>
+          <w:szCs w:val="16"/>
+        </w:rPr>
+        <w:t xml:space="preserve">   </w:t>
       </w:r>
       <w:r>
         <w:rPr>
@@ -11847,7 +14225,17 @@
           <w:sz w:val="16"/>
           <w:szCs w:val="16"/>
         </w:rPr>
-        <w:t>(IANA – language codes)(</w:t>
+        <w:t>(</w:t>
+      </w:r>
+      <w:proofErr w:type="gramEnd"/>
+      <w:r>
+        <w:rPr>
+          <w:rFonts w:ascii="Courier New" w:hAnsi="Courier New" w:cs="Courier New"/>
+          <w:i/>
+          <w:sz w:val="16"/>
+          <w:szCs w:val="16"/>
+        </w:rPr>
+        <w:t>IANA – language codes)(</w:t>
       </w:r>
       <w:sdt>
         <w:sdtPr>
@@ -11961,7 +14349,7 @@
           <w:sz w:val="16"/>
           <w:szCs w:val="16"/>
         </w:rPr>
-        <w:t>4.3.0</w:t>
+        <w:t>4.5.0</w:t>
       </w:r>
     </w:p>
     <w:p>
@@ -12082,8 +14470,28 @@
           <w:sz w:val="16"/>
           <w:szCs w:val="16"/>
         </w:rPr>
-        <w:t xml:space="preserve">   “creditReportMessage”:{</w:t>
-      </w:r>
+        <w:t xml:space="preserve">   “</w:t>
+      </w:r>
+      <w:proofErr w:type="spellStart"/>
+      <w:r>
+        <w:rPr>
+          <w:rFonts w:ascii="Courier New" w:hAnsi="Courier New" w:cs="Courier New"/>
+          <w:sz w:val="16"/>
+          <w:szCs w:val="16"/>
+        </w:rPr>
+        <w:t>creditReportMessage</w:t>
+      </w:r>
+      <w:proofErr w:type="spellEnd"/>
+      <w:proofErr w:type="gramStart"/>
+      <w:r>
+        <w:rPr>
+          <w:rFonts w:ascii="Courier New" w:hAnsi="Courier New" w:cs="Courier New"/>
+          <w:sz w:val="16"/>
+          <w:szCs w:val="16"/>
+        </w:rPr>
+        <w:t>”:{</w:t>
+      </w:r>
+      <w:proofErr w:type="gramEnd"/>
     </w:p>
     <w:p>
       <w:pPr>
@@ -12104,6 +14512,7 @@
         <w:tab/>
         <w:t>“</w:t>
       </w:r>
+      <w:proofErr w:type="spellStart"/>
       <w:r>
         <w:rPr>
           <w:rFonts w:ascii="Courier New" w:hAnsi="Courier New" w:cs="Courier New"/>
@@ -12112,6 +14521,7 @@
         </w:rPr>
         <w:t>messageContext</w:t>
       </w:r>
+      <w:proofErr w:type="spellEnd"/>
       <w:r>
         <w:rPr>
           <w:rFonts w:ascii="Courier New" w:hAnsi="Courier New" w:cs="Courier New"/>
@@ -12128,6 +14538,7 @@
         </w:rPr>
         <w:t xml:space="preserve">: </w:t>
       </w:r>
+      <w:proofErr w:type="gramStart"/>
       <w:r>
         <w:rPr>
           <w:rFonts w:ascii="Courier New" w:hAnsi="Courier New" w:cs="Courier New"/>
@@ -12142,7 +14553,16 @@
           <w:sz w:val="16"/>
           <w:szCs w:val="16"/>
         </w:rPr>
-        <w:t xml:space="preserve">  &lt;see messageContext.xsd&gt;</w:t>
+        <w:t xml:space="preserve">  &lt;</w:t>
+      </w:r>
+      <w:proofErr w:type="gramEnd"/>
+      <w:r>
+        <w:rPr>
+          <w:rFonts w:ascii="Courier New" w:hAnsi="Courier New" w:cs="Courier New"/>
+          <w:sz w:val="16"/>
+          <w:szCs w:val="16"/>
+        </w:rPr>
+        <w:t>see messageContext.xsd&gt;</w:t>
       </w:r>
     </w:p>
     <w:p>
@@ -12210,13 +14630,23 @@
         </w:rPr>
         <w:t>“</w:t>
       </w:r>
-      <w:r>
-        <w:rPr>
-          <w:rFonts w:ascii="Courier New" w:hAnsi="Courier New" w:cs="Courier New"/>
-          <w:sz w:val="16"/>
-          <w:szCs w:val="18"/>
-        </w:rPr>
-        <w:t>creditReportList”: [</w:t>
+      <w:proofErr w:type="spellStart"/>
+      <w:r>
+        <w:rPr>
+          <w:rFonts w:ascii="Courier New" w:hAnsi="Courier New" w:cs="Courier New"/>
+          <w:sz w:val="16"/>
+          <w:szCs w:val="18"/>
+        </w:rPr>
+        <w:t>creditReportList</w:t>
+      </w:r>
+      <w:proofErr w:type="spellEnd"/>
+      <w:r>
+        <w:rPr>
+          <w:rFonts w:ascii="Courier New" w:hAnsi="Courier New" w:cs="Courier New"/>
+          <w:sz w:val="16"/>
+          <w:szCs w:val="18"/>
+        </w:rPr>
+        <w:t>”: [</w:t>
       </w:r>
     </w:p>
     <w:p>
@@ -12244,7 +14674,43 @@
           <w:szCs w:val="18"/>
         </w:rPr>
         <w:tab/>
-        <w:t>{“creditSource”:”Experian”,</w:t>
+        <w:t>{“</w:t>
+      </w:r>
+      <w:proofErr w:type="spellStart"/>
+      <w:r>
+        <w:rPr>
+          <w:rFonts w:ascii="Courier New" w:hAnsi="Courier New" w:cs="Courier New"/>
+          <w:sz w:val="16"/>
+          <w:szCs w:val="18"/>
+        </w:rPr>
+        <w:t>creditSource</w:t>
+      </w:r>
+      <w:proofErr w:type="spellEnd"/>
+      <w:r>
+        <w:rPr>
+          <w:rFonts w:ascii="Courier New" w:hAnsi="Courier New" w:cs="Courier New"/>
+          <w:sz w:val="16"/>
+          <w:szCs w:val="18"/>
+        </w:rPr>
+        <w:t>”</w:t>
+      </w:r>
+      <w:proofErr w:type="gramStart"/>
+      <w:r>
+        <w:rPr>
+          <w:rFonts w:ascii="Courier New" w:hAnsi="Courier New" w:cs="Courier New"/>
+          <w:sz w:val="16"/>
+          <w:szCs w:val="18"/>
+        </w:rPr>
+        <w:t>:”Experian</w:t>
+      </w:r>
+      <w:proofErr w:type="gramEnd"/>
+      <w:r>
+        <w:rPr>
+          <w:rFonts w:ascii="Courier New" w:hAnsi="Courier New" w:cs="Courier New"/>
+          <w:sz w:val="16"/>
+          <w:szCs w:val="18"/>
+        </w:rPr>
+        <w:t>”,</w:t>
       </w:r>
     </w:p>
     <w:p>
@@ -12274,14 +14740,34 @@
         </w:rPr>
         <w:t>“</w:t>
       </w:r>
-      <w:r>
-        <w:rPr>
-          <w:rFonts w:ascii="Courier New" w:hAnsi="Courier New" w:cs="Courier New"/>
-          <w:sz w:val="16"/>
-          <w:szCs w:val="18"/>
-        </w:rPr>
-        <w:t>reportType”:”Experian</w:t>
-      </w:r>
+      <w:proofErr w:type="spellStart"/>
+      <w:r>
+        <w:rPr>
+          <w:rFonts w:ascii="Courier New" w:hAnsi="Courier New" w:cs="Courier New"/>
+          <w:sz w:val="16"/>
+          <w:szCs w:val="18"/>
+        </w:rPr>
+        <w:t>reportType</w:t>
+      </w:r>
+      <w:proofErr w:type="spellEnd"/>
+      <w:r>
+        <w:rPr>
+          <w:rFonts w:ascii="Courier New" w:hAnsi="Courier New" w:cs="Courier New"/>
+          <w:sz w:val="16"/>
+          <w:szCs w:val="18"/>
+        </w:rPr>
+        <w:t>”</w:t>
+      </w:r>
+      <w:proofErr w:type="gramStart"/>
+      <w:r>
+        <w:rPr>
+          <w:rFonts w:ascii="Courier New" w:hAnsi="Courier New" w:cs="Courier New"/>
+          <w:sz w:val="16"/>
+          <w:szCs w:val="18"/>
+        </w:rPr>
+        <w:t>:”Experian</w:t>
+      </w:r>
+      <w:proofErr w:type="gramEnd"/>
       <w:r>
         <w:rPr>
           <w:rFonts w:ascii="Courier New" w:hAnsi="Courier New" w:cs="Courier New"/>
@@ -12290,13 +14776,23 @@
         </w:rPr>
         <w:t xml:space="preserve"> </w:t>
       </w:r>
-      <w:r>
-        <w:rPr>
-          <w:rFonts w:ascii="Courier New" w:hAnsi="Courier New" w:cs="Courier New"/>
-          <w:sz w:val="16"/>
-          <w:szCs w:val="18"/>
-        </w:rPr>
-        <w:t>CreditProfile”,</w:t>
+      <w:proofErr w:type="spellStart"/>
+      <w:r>
+        <w:rPr>
+          <w:rFonts w:ascii="Courier New" w:hAnsi="Courier New" w:cs="Courier New"/>
+          <w:sz w:val="16"/>
+          <w:szCs w:val="18"/>
+        </w:rPr>
+        <w:t>CreditProfile</w:t>
+      </w:r>
+      <w:proofErr w:type="spellEnd"/>
+      <w:r>
+        <w:rPr>
+          <w:rFonts w:ascii="Courier New" w:hAnsi="Courier New" w:cs="Courier New"/>
+          <w:sz w:val="16"/>
+          <w:szCs w:val="18"/>
+        </w:rPr>
+        <w:t>”,</w:t>
       </w:r>
     </w:p>
     <w:p>
@@ -12316,7 +14812,43 @@
           <w:szCs w:val="18"/>
         </w:rPr>
         <w:tab/>
-        <w:t xml:space="preserve"> “scoreType”:”FICO”,</w:t>
+        <w:t xml:space="preserve"> “</w:t>
+      </w:r>
+      <w:proofErr w:type="spellStart"/>
+      <w:r>
+        <w:rPr>
+          <w:rFonts w:ascii="Courier New" w:hAnsi="Courier New" w:cs="Courier New"/>
+          <w:sz w:val="16"/>
+          <w:szCs w:val="18"/>
+        </w:rPr>
+        <w:t>scoreType</w:t>
+      </w:r>
+      <w:proofErr w:type="spellEnd"/>
+      <w:r>
+        <w:rPr>
+          <w:rFonts w:ascii="Courier New" w:hAnsi="Courier New" w:cs="Courier New"/>
+          <w:sz w:val="16"/>
+          <w:szCs w:val="18"/>
+        </w:rPr>
+        <w:t>”</w:t>
+      </w:r>
+      <w:proofErr w:type="gramStart"/>
+      <w:r>
+        <w:rPr>
+          <w:rFonts w:ascii="Courier New" w:hAnsi="Courier New" w:cs="Courier New"/>
+          <w:sz w:val="16"/>
+          <w:szCs w:val="18"/>
+        </w:rPr>
+        <w:t>:”FICO</w:t>
+      </w:r>
+      <w:proofErr w:type="gramEnd"/>
+      <w:r>
+        <w:rPr>
+          <w:rFonts w:ascii="Courier New" w:hAnsi="Courier New" w:cs="Courier New"/>
+          <w:sz w:val="16"/>
+          <w:szCs w:val="18"/>
+        </w:rPr>
+        <w:t>”,</w:t>
       </w:r>
     </w:p>
     <w:p>
@@ -12335,6 +14867,7 @@
           <w:sz w:val="16"/>
           <w:szCs w:val="18"/>
         </w:rPr>
+        <w:lastRenderedPageBreak/>
         <w:tab/>
       </w:r>
       <w:r>
@@ -12354,6 +14887,7 @@
         </w:rPr>
         <w:t>“</w:t>
       </w:r>
+      <w:proofErr w:type="spellStart"/>
       <w:r>
         <w:rPr>
           <w:rFonts w:ascii="Courier New" w:hAnsi="Courier New" w:cs="Courier New"/>
@@ -12362,6 +14896,7 @@
         </w:rPr>
         <w:t>creditScore</w:t>
       </w:r>
+      <w:proofErr w:type="spellEnd"/>
       <w:r>
         <w:rPr>
           <w:rFonts w:ascii="Courier New" w:hAnsi="Courier New" w:cs="Courier New"/>
@@ -12431,7 +14966,6 @@
           <w:sz w:val="16"/>
           <w:szCs w:val="18"/>
         </w:rPr>
-        <w:lastRenderedPageBreak/>
         <w:tab/>
       </w:r>
       <w:r>
@@ -12471,6 +15005,7 @@
         </w:rPr>
         <w:t>“</w:t>
       </w:r>
+      <w:proofErr w:type="spellStart"/>
       <w:r>
         <w:rPr>
           <w:rFonts w:ascii="Courier New" w:hAnsi="Courier New" w:cs="Courier New"/>
@@ -12479,6 +15014,7 @@
         </w:rPr>
         <w:t>reportData</w:t>
       </w:r>
+      <w:proofErr w:type="spellEnd"/>
       <w:r>
         <w:rPr>
           <w:rFonts w:ascii="Courier New" w:hAnsi="Courier New" w:cs="Courier New"/>
@@ -12579,8 +15115,18 @@
           <w:szCs w:val="18"/>
         </w:rPr>
         <w:tab/>
-        <w:t xml:space="preserve"> HTML, text, base64-encoded</w:t>
-      </w:r>
+        <w:t xml:space="preserve"> HTML, text, base64-</w:t>
+      </w:r>
+      <w:proofErr w:type="gramStart"/>
+      <w:r>
+        <w:rPr>
+          <w:rFonts w:ascii="Courier New" w:hAnsi="Courier New" w:cs="Courier New"/>
+          <w:sz w:val="16"/>
+          <w:szCs w:val="18"/>
+        </w:rPr>
+        <w:t>encoded</w:t>
+      </w:r>
+      <w:proofErr w:type="gramEnd"/>
     </w:p>
     <w:p>
       <w:pPr>
@@ -12679,7 +15225,34 @@
           <w:szCs w:val="18"/>
         </w:rPr>
         <w:tab/>
-        <w:t>{“creditSource”:”</w:t>
+        <w:t>{“</w:t>
+      </w:r>
+      <w:proofErr w:type="spellStart"/>
+      <w:r>
+        <w:rPr>
+          <w:rFonts w:ascii="Courier New" w:hAnsi="Courier New" w:cs="Courier New"/>
+          <w:sz w:val="16"/>
+          <w:szCs w:val="18"/>
+        </w:rPr>
+        <w:t>creditSource</w:t>
+      </w:r>
+      <w:proofErr w:type="spellEnd"/>
+      <w:r>
+        <w:rPr>
+          <w:rFonts w:ascii="Courier New" w:hAnsi="Courier New" w:cs="Courier New"/>
+          <w:sz w:val="16"/>
+          <w:szCs w:val="18"/>
+        </w:rPr>
+        <w:t>”</w:t>
+      </w:r>
+      <w:proofErr w:type="gramStart"/>
+      <w:r>
+        <w:rPr>
+          <w:rFonts w:ascii="Courier New" w:hAnsi="Courier New" w:cs="Courier New"/>
+          <w:sz w:val="16"/>
+          <w:szCs w:val="18"/>
+        </w:rPr>
+        <w:t>:”</w:t>
       </w:r>
       <w:r>
         <w:rPr>
@@ -12689,6 +15262,7 @@
         </w:rPr>
         <w:t>TransUnion</w:t>
       </w:r>
+      <w:proofErr w:type="gramEnd"/>
       <w:r>
         <w:rPr>
           <w:rFonts w:ascii="Courier New" w:hAnsi="Courier New" w:cs="Courier New"/>
@@ -12725,13 +15299,23 @@
         </w:rPr>
         <w:t>“</w:t>
       </w:r>
-      <w:r>
-        <w:rPr>
-          <w:rFonts w:ascii="Courier New" w:hAnsi="Courier New" w:cs="Courier New"/>
-          <w:sz w:val="16"/>
-          <w:szCs w:val="18"/>
-        </w:rPr>
-        <w:t>reportType”:”</w:t>
+      <w:proofErr w:type="spellStart"/>
+      <w:r>
+        <w:rPr>
+          <w:rFonts w:ascii="Courier New" w:hAnsi="Courier New" w:cs="Courier New"/>
+          <w:sz w:val="16"/>
+          <w:szCs w:val="18"/>
+        </w:rPr>
+        <w:t>reportType</w:t>
+      </w:r>
+      <w:proofErr w:type="spellEnd"/>
+      <w:r>
+        <w:rPr>
+          <w:rFonts w:ascii="Courier New" w:hAnsi="Courier New" w:cs="Courier New"/>
+          <w:sz w:val="16"/>
+          <w:szCs w:val="18"/>
+        </w:rPr>
+        <w:t>”:”</w:t>
       </w:r>
       <w:r>
         <w:rPr>
@@ -12747,8 +15331,18 @@
           <w:sz w:val="16"/>
           <w:szCs w:val="16"/>
         </w:rPr>
-        <w:t>TransUnion EmployementReport</w:t>
-      </w:r>
+        <w:t xml:space="preserve">TransUnion </w:t>
+      </w:r>
+      <w:proofErr w:type="spellStart"/>
+      <w:r>
+        <w:rPr>
+          <w:rFonts w:ascii="Courier New" w:hAnsi="Courier New" w:cs="Courier New"/>
+          <w:sz w:val="16"/>
+          <w:szCs w:val="16"/>
+        </w:rPr>
+        <w:t>EmployementReport</w:t>
+      </w:r>
+      <w:proofErr w:type="spellEnd"/>
       <w:r>
         <w:rPr>
           <w:rFonts w:ascii="Courier New" w:hAnsi="Courier New" w:cs="Courier New"/>
@@ -12841,6 +15435,7 @@
         </w:rPr>
         <w:t>“</w:t>
       </w:r>
+      <w:proofErr w:type="spellStart"/>
       <w:r>
         <w:rPr>
           <w:rFonts w:ascii="Courier New" w:hAnsi="Courier New" w:cs="Courier New"/>
@@ -12849,6 +15444,7 @@
         </w:rPr>
         <w:t>reportData</w:t>
       </w:r>
+      <w:proofErr w:type="spellEnd"/>
       <w:r>
         <w:rPr>
           <w:rFonts w:ascii="Courier New" w:hAnsi="Courier New" w:cs="Courier New"/>
@@ -12990,8 +15586,13 @@
       <w:r>
         <w:t xml:space="preserve">the </w:t>
       </w:r>
-      <w:r>
-        <w:t xml:space="preserve">creditReport </w:t>
+      <w:proofErr w:type="spellStart"/>
+      <w:r>
+        <w:t>creditReport</w:t>
+      </w:r>
+      <w:proofErr w:type="spellEnd"/>
+      <w:r>
+        <w:t xml:space="preserve"> </w:t>
       </w:r>
       <w:r>
         <w:t>create</w:t>
@@ -13101,7 +15702,25 @@
           <w:sz w:val="16"/>
           <w:szCs w:val="16"/>
         </w:rPr>
-        <w:t>Content-Language: en-us</w:t>
+        <w:t xml:space="preserve">Content-Language: </w:t>
+      </w:r>
+      <w:proofErr w:type="spellStart"/>
+      <w:r>
+        <w:rPr>
+          <w:rFonts w:ascii="Courier New" w:hAnsi="Courier New" w:cs="Courier New"/>
+          <w:sz w:val="16"/>
+          <w:szCs w:val="16"/>
+        </w:rPr>
+        <w:t>en</w:t>
+      </w:r>
+      <w:proofErr w:type="spellEnd"/>
+      <w:r>
+        <w:rPr>
+          <w:rFonts w:ascii="Courier New" w:hAnsi="Courier New" w:cs="Courier New"/>
+          <w:sz w:val="16"/>
+          <w:szCs w:val="16"/>
+        </w:rPr>
+        <w:t>-us</w:t>
       </w:r>
     </w:p>
     <w:p>
@@ -13150,8 +15769,28 @@
           <w:sz w:val="16"/>
           <w:szCs w:val="16"/>
         </w:rPr>
-        <w:t xml:space="preserve">   “creditReportMessage”:{</w:t>
-      </w:r>
+        <w:t xml:space="preserve">   “</w:t>
+      </w:r>
+      <w:proofErr w:type="spellStart"/>
+      <w:r>
+        <w:rPr>
+          <w:rFonts w:ascii="Courier New" w:hAnsi="Courier New" w:cs="Courier New"/>
+          <w:sz w:val="16"/>
+          <w:szCs w:val="16"/>
+        </w:rPr>
+        <w:t>creditReportMessage</w:t>
+      </w:r>
+      <w:proofErr w:type="spellEnd"/>
+      <w:proofErr w:type="gramStart"/>
+      <w:r>
+        <w:rPr>
+          <w:rFonts w:ascii="Courier New" w:hAnsi="Courier New" w:cs="Courier New"/>
+          <w:sz w:val="16"/>
+          <w:szCs w:val="16"/>
+        </w:rPr>
+        <w:t>”:{</w:t>
+      </w:r>
+      <w:proofErr w:type="gramEnd"/>
     </w:p>
     <w:p>
       <w:pPr>
@@ -13172,6 +15811,7 @@
         <w:tab/>
         <w:t>“</w:t>
       </w:r>
+      <w:proofErr w:type="spellStart"/>
       <w:r>
         <w:rPr>
           <w:rFonts w:ascii="Courier New" w:hAnsi="Courier New" w:cs="Courier New"/>
@@ -13180,6 +15820,7 @@
         </w:rPr>
         <w:t>messageContext</w:t>
       </w:r>
+      <w:proofErr w:type="spellEnd"/>
       <w:r>
         <w:rPr>
           <w:rFonts w:ascii="Courier New" w:hAnsi="Courier New" w:cs="Courier New"/>
@@ -13196,6 +15837,7 @@
         </w:rPr>
         <w:t xml:space="preserve">: </w:t>
       </w:r>
+      <w:proofErr w:type="gramStart"/>
       <w:r>
         <w:rPr>
           <w:rFonts w:ascii="Courier New" w:hAnsi="Courier New" w:cs="Courier New"/>
@@ -13210,7 +15852,16 @@
           <w:sz w:val="16"/>
           <w:szCs w:val="16"/>
         </w:rPr>
-        <w:t xml:space="preserve">  &lt;see messageContext.xsd&gt;</w:t>
+        <w:t xml:space="preserve">  &lt;</w:t>
+      </w:r>
+      <w:proofErr w:type="gramEnd"/>
+      <w:r>
+        <w:rPr>
+          <w:rFonts w:ascii="Courier New" w:hAnsi="Courier New" w:cs="Courier New"/>
+          <w:sz w:val="16"/>
+          <w:szCs w:val="16"/>
+        </w:rPr>
+        <w:t>see messageContext.xsd&gt;</w:t>
       </w:r>
     </w:p>
     <w:p>
@@ -13267,13 +15918,23 @@
         </w:rPr>
         <w:t>“</w:t>
       </w:r>
-      <w:r>
-        <w:rPr>
-          <w:rFonts w:ascii="Courier New" w:hAnsi="Courier New" w:cs="Courier New"/>
-          <w:sz w:val="16"/>
-          <w:szCs w:val="18"/>
-        </w:rPr>
-        <w:t>creditReportList”: [</w:t>
+      <w:proofErr w:type="spellStart"/>
+      <w:r>
+        <w:rPr>
+          <w:rFonts w:ascii="Courier New" w:hAnsi="Courier New" w:cs="Courier New"/>
+          <w:sz w:val="16"/>
+          <w:szCs w:val="18"/>
+        </w:rPr>
+        <w:t>creditReportList</w:t>
+      </w:r>
+      <w:proofErr w:type="spellEnd"/>
+      <w:r>
+        <w:rPr>
+          <w:rFonts w:ascii="Courier New" w:hAnsi="Courier New" w:cs="Courier New"/>
+          <w:sz w:val="16"/>
+          <w:szCs w:val="18"/>
+        </w:rPr>
+        <w:t>”: [</w:t>
       </w:r>
     </w:p>
     <w:p>
@@ -13320,7 +15981,43 @@
           <w:sz w:val="16"/>
           <w:szCs w:val="18"/>
         </w:rPr>
-        <w:t xml:space="preserve"> “creditSource”:”Experian”,</w:t>
+        <w:t xml:space="preserve"> “</w:t>
+      </w:r>
+      <w:proofErr w:type="spellStart"/>
+      <w:r>
+        <w:rPr>
+          <w:rFonts w:ascii="Courier New" w:hAnsi="Courier New" w:cs="Courier New"/>
+          <w:sz w:val="16"/>
+          <w:szCs w:val="18"/>
+        </w:rPr>
+        <w:t>creditSource</w:t>
+      </w:r>
+      <w:proofErr w:type="spellEnd"/>
+      <w:r>
+        <w:rPr>
+          <w:rFonts w:ascii="Courier New" w:hAnsi="Courier New" w:cs="Courier New"/>
+          <w:sz w:val="16"/>
+          <w:szCs w:val="18"/>
+        </w:rPr>
+        <w:t>”</w:t>
+      </w:r>
+      <w:proofErr w:type="gramStart"/>
+      <w:r>
+        <w:rPr>
+          <w:rFonts w:ascii="Courier New" w:hAnsi="Courier New" w:cs="Courier New"/>
+          <w:sz w:val="16"/>
+          <w:szCs w:val="18"/>
+        </w:rPr>
+        <w:t>:”Experian</w:t>
+      </w:r>
+      <w:proofErr w:type="gramEnd"/>
+      <w:r>
+        <w:rPr>
+          <w:rFonts w:ascii="Courier New" w:hAnsi="Courier New" w:cs="Courier New"/>
+          <w:sz w:val="16"/>
+          <w:szCs w:val="18"/>
+        </w:rPr>
+        <w:t>”,</w:t>
       </w:r>
     </w:p>
     <w:p>
@@ -13350,14 +16047,34 @@
         </w:rPr>
         <w:t>“</w:t>
       </w:r>
-      <w:r>
-        <w:rPr>
-          <w:rFonts w:ascii="Courier New" w:hAnsi="Courier New" w:cs="Courier New"/>
-          <w:sz w:val="16"/>
-          <w:szCs w:val="18"/>
-        </w:rPr>
-        <w:t>reportType”:”Experian</w:t>
-      </w:r>
+      <w:proofErr w:type="spellStart"/>
+      <w:r>
+        <w:rPr>
+          <w:rFonts w:ascii="Courier New" w:hAnsi="Courier New" w:cs="Courier New"/>
+          <w:sz w:val="16"/>
+          <w:szCs w:val="18"/>
+        </w:rPr>
+        <w:t>reportType</w:t>
+      </w:r>
+      <w:proofErr w:type="spellEnd"/>
+      <w:r>
+        <w:rPr>
+          <w:rFonts w:ascii="Courier New" w:hAnsi="Courier New" w:cs="Courier New"/>
+          <w:sz w:val="16"/>
+          <w:szCs w:val="18"/>
+        </w:rPr>
+        <w:t>”</w:t>
+      </w:r>
+      <w:proofErr w:type="gramStart"/>
+      <w:r>
+        <w:rPr>
+          <w:rFonts w:ascii="Courier New" w:hAnsi="Courier New" w:cs="Courier New"/>
+          <w:sz w:val="16"/>
+          <w:szCs w:val="18"/>
+        </w:rPr>
+        <w:t>:”Experian</w:t>
+      </w:r>
+      <w:proofErr w:type="gramEnd"/>
       <w:r>
         <w:rPr>
           <w:rFonts w:ascii="Courier New" w:hAnsi="Courier New" w:cs="Courier New"/>
@@ -13366,13 +16083,23 @@
         </w:rPr>
         <w:t xml:space="preserve"> </w:t>
       </w:r>
-      <w:r>
-        <w:rPr>
-          <w:rFonts w:ascii="Courier New" w:hAnsi="Courier New" w:cs="Courier New"/>
-          <w:sz w:val="16"/>
-          <w:szCs w:val="18"/>
-        </w:rPr>
-        <w:t>CreditProfile”,</w:t>
+      <w:proofErr w:type="spellStart"/>
+      <w:r>
+        <w:rPr>
+          <w:rFonts w:ascii="Courier New" w:hAnsi="Courier New" w:cs="Courier New"/>
+          <w:sz w:val="16"/>
+          <w:szCs w:val="18"/>
+        </w:rPr>
+        <w:t>CreditProfile</w:t>
+      </w:r>
+      <w:proofErr w:type="spellEnd"/>
+      <w:r>
+        <w:rPr>
+          <w:rFonts w:ascii="Courier New" w:hAnsi="Courier New" w:cs="Courier New"/>
+          <w:sz w:val="16"/>
+          <w:szCs w:val="18"/>
+        </w:rPr>
+        <w:t>”,</w:t>
       </w:r>
     </w:p>
     <w:p>
@@ -13392,7 +16119,43 @@
           <w:szCs w:val="18"/>
         </w:rPr>
         <w:tab/>
-        <w:t xml:space="preserve"> “scoreType”:”FICO”,</w:t>
+        <w:t xml:space="preserve"> “</w:t>
+      </w:r>
+      <w:proofErr w:type="spellStart"/>
+      <w:r>
+        <w:rPr>
+          <w:rFonts w:ascii="Courier New" w:hAnsi="Courier New" w:cs="Courier New"/>
+          <w:sz w:val="16"/>
+          <w:szCs w:val="18"/>
+        </w:rPr>
+        <w:t>scoreType</w:t>
+      </w:r>
+      <w:proofErr w:type="spellEnd"/>
+      <w:r>
+        <w:rPr>
+          <w:rFonts w:ascii="Courier New" w:hAnsi="Courier New" w:cs="Courier New"/>
+          <w:sz w:val="16"/>
+          <w:szCs w:val="18"/>
+        </w:rPr>
+        <w:t>”</w:t>
+      </w:r>
+      <w:proofErr w:type="gramStart"/>
+      <w:r>
+        <w:rPr>
+          <w:rFonts w:ascii="Courier New" w:hAnsi="Courier New" w:cs="Courier New"/>
+          <w:sz w:val="16"/>
+          <w:szCs w:val="18"/>
+        </w:rPr>
+        <w:t>:”FICO</w:t>
+      </w:r>
+      <w:proofErr w:type="gramEnd"/>
+      <w:r>
+        <w:rPr>
+          <w:rFonts w:ascii="Courier New" w:hAnsi="Courier New" w:cs="Courier New"/>
+          <w:sz w:val="16"/>
+          <w:szCs w:val="18"/>
+        </w:rPr>
+        <w:t>”,</w:t>
       </w:r>
     </w:p>
     <w:p>
@@ -13430,6 +16193,7 @@
         </w:rPr>
         <w:t>“</w:t>
       </w:r>
+      <w:proofErr w:type="spellStart"/>
       <w:r>
         <w:rPr>
           <w:rFonts w:ascii="Courier New" w:hAnsi="Courier New" w:cs="Courier New"/>
@@ -13438,6 +16202,7 @@
         </w:rPr>
         <w:t>creditScore</w:t>
       </w:r>
+      <w:proofErr w:type="spellEnd"/>
       <w:r>
         <w:rPr>
           <w:rFonts w:ascii="Courier New" w:hAnsi="Courier New" w:cs="Courier New"/>
@@ -13546,6 +16311,7 @@
         </w:rPr>
         <w:t>“</w:t>
       </w:r>
+      <w:proofErr w:type="spellStart"/>
       <w:r>
         <w:rPr>
           <w:rFonts w:ascii="Courier New" w:hAnsi="Courier New" w:cs="Courier New"/>
@@ -13554,6 +16320,7 @@
         </w:rPr>
         <w:t>reportData</w:t>
       </w:r>
+      <w:proofErr w:type="spellEnd"/>
       <w:r>
         <w:rPr>
           <w:rFonts w:ascii="Courier New" w:hAnsi="Courier New" w:cs="Courier New"/>
@@ -13654,8 +16421,18 @@
           <w:szCs w:val="18"/>
         </w:rPr>
         <w:tab/>
-        <w:t xml:space="preserve"> HTML, text, base64-encoded</w:t>
-      </w:r>
+        <w:t xml:space="preserve"> HTML, text, base64-</w:t>
+      </w:r>
+      <w:proofErr w:type="gramStart"/>
+      <w:r>
+        <w:rPr>
+          <w:rFonts w:ascii="Courier New" w:hAnsi="Courier New" w:cs="Courier New"/>
+          <w:sz w:val="16"/>
+          <w:szCs w:val="18"/>
+        </w:rPr>
+        <w:t>encoded</w:t>
+      </w:r>
+      <w:proofErr w:type="gramEnd"/>
     </w:p>
     <w:p>
       <w:pPr>
@@ -13773,7 +16550,34 @@
           <w:sz w:val="16"/>
           <w:szCs w:val="18"/>
         </w:rPr>
-        <w:t xml:space="preserve"> “creditSource”:”</w:t>
+        <w:t xml:space="preserve"> “</w:t>
+      </w:r>
+      <w:proofErr w:type="spellStart"/>
+      <w:r>
+        <w:rPr>
+          <w:rFonts w:ascii="Courier New" w:hAnsi="Courier New" w:cs="Courier New"/>
+          <w:sz w:val="16"/>
+          <w:szCs w:val="18"/>
+        </w:rPr>
+        <w:t>creditSource</w:t>
+      </w:r>
+      <w:proofErr w:type="spellEnd"/>
+      <w:r>
+        <w:rPr>
+          <w:rFonts w:ascii="Courier New" w:hAnsi="Courier New" w:cs="Courier New"/>
+          <w:sz w:val="16"/>
+          <w:szCs w:val="18"/>
+        </w:rPr>
+        <w:t>”</w:t>
+      </w:r>
+      <w:proofErr w:type="gramStart"/>
+      <w:r>
+        <w:rPr>
+          <w:rFonts w:ascii="Courier New" w:hAnsi="Courier New" w:cs="Courier New"/>
+          <w:sz w:val="16"/>
+          <w:szCs w:val="18"/>
+        </w:rPr>
+        <w:t>:”</w:t>
       </w:r>
       <w:r>
         <w:rPr>
@@ -13783,6 +16587,7 @@
         </w:rPr>
         <w:t>TransUnion</w:t>
       </w:r>
+      <w:proofErr w:type="gramEnd"/>
       <w:r>
         <w:rPr>
           <w:rFonts w:ascii="Courier New" w:hAnsi="Courier New" w:cs="Courier New"/>
@@ -13819,13 +16624,23 @@
         </w:rPr>
         <w:t>“</w:t>
       </w:r>
-      <w:r>
-        <w:rPr>
-          <w:rFonts w:ascii="Courier New" w:hAnsi="Courier New" w:cs="Courier New"/>
-          <w:sz w:val="16"/>
-          <w:szCs w:val="18"/>
-        </w:rPr>
-        <w:t>reportType”:”</w:t>
+      <w:proofErr w:type="spellStart"/>
+      <w:r>
+        <w:rPr>
+          <w:rFonts w:ascii="Courier New" w:hAnsi="Courier New" w:cs="Courier New"/>
+          <w:sz w:val="16"/>
+          <w:szCs w:val="18"/>
+        </w:rPr>
+        <w:t>reportType</w:t>
+      </w:r>
+      <w:proofErr w:type="spellEnd"/>
+      <w:r>
+        <w:rPr>
+          <w:rFonts w:ascii="Courier New" w:hAnsi="Courier New" w:cs="Courier New"/>
+          <w:sz w:val="16"/>
+          <w:szCs w:val="18"/>
+        </w:rPr>
+        <w:t>”:”</w:t>
       </w:r>
       <w:r>
         <w:rPr>
@@ -13841,8 +16656,18 @@
           <w:sz w:val="16"/>
           <w:szCs w:val="16"/>
         </w:rPr>
-        <w:t>TransUnion EmployementReport</w:t>
-      </w:r>
+        <w:t xml:space="preserve">TransUnion </w:t>
+      </w:r>
+      <w:proofErr w:type="spellStart"/>
+      <w:r>
+        <w:rPr>
+          <w:rFonts w:ascii="Courier New" w:hAnsi="Courier New" w:cs="Courier New"/>
+          <w:sz w:val="16"/>
+          <w:szCs w:val="16"/>
+        </w:rPr>
+        <w:t>EmployementReport</w:t>
+      </w:r>
+      <w:proofErr w:type="spellEnd"/>
       <w:r>
         <w:rPr>
           <w:rFonts w:ascii="Courier New" w:hAnsi="Courier New" w:cs="Courier New"/>
@@ -13935,6 +16760,7 @@
         </w:rPr>
         <w:t>“</w:t>
       </w:r>
+      <w:proofErr w:type="spellStart"/>
       <w:r>
         <w:rPr>
           <w:rFonts w:ascii="Courier New" w:hAnsi="Courier New" w:cs="Courier New"/>
@@ -13943,6 +16769,7 @@
         </w:rPr>
         <w:t>reportData</w:t>
       </w:r>
+      <w:proofErr w:type="spellEnd"/>
       <w:r>
         <w:rPr>
           <w:rFonts w:ascii="Courier New" w:hAnsi="Courier New" w:cs="Courier New"/>
@@ -14159,8 +16986,18 @@
           <w:sz w:val="16"/>
           <w:szCs w:val="16"/>
         </w:rPr>
-        <w:t>Accept-Charset: utf-8</w:t>
-      </w:r>
+        <w:t>Accept-Charset: utf-</w:t>
+      </w:r>
+      <w:proofErr w:type="gramStart"/>
+      <w:r>
+        <w:rPr>
+          <w:rFonts w:ascii="Courier New" w:hAnsi="Courier New" w:cs="Courier New"/>
+          <w:sz w:val="16"/>
+          <w:szCs w:val="16"/>
+        </w:rPr>
+        <w:t>8</w:t>
+      </w:r>
+      <w:proofErr w:type="gramEnd"/>
     </w:p>
     <w:p>
       <w:pPr>
@@ -14178,7 +17015,43 @@
           <w:sz w:val="16"/>
           <w:szCs w:val="16"/>
         </w:rPr>
-        <w:t>Accept-Language: en-us   (IANA – language codes)(W3C, HTTP Protocols)</w:t>
+        <w:t xml:space="preserve">Accept-Language: </w:t>
+      </w:r>
+      <w:proofErr w:type="spellStart"/>
+      <w:r>
+        <w:rPr>
+          <w:rFonts w:ascii="Courier New" w:hAnsi="Courier New" w:cs="Courier New"/>
+          <w:sz w:val="16"/>
+          <w:szCs w:val="16"/>
+        </w:rPr>
+        <w:t>en</w:t>
+      </w:r>
+      <w:proofErr w:type="spellEnd"/>
+      <w:r>
+        <w:rPr>
+          <w:rFonts w:ascii="Courier New" w:hAnsi="Courier New" w:cs="Courier New"/>
+          <w:sz w:val="16"/>
+          <w:szCs w:val="16"/>
+        </w:rPr>
+        <w:t>-us</w:t>
+      </w:r>
+      <w:proofErr w:type="gramStart"/>
+      <w:r>
+        <w:rPr>
+          <w:rFonts w:ascii="Courier New" w:hAnsi="Courier New" w:cs="Courier New"/>
+          <w:sz w:val="16"/>
+          <w:szCs w:val="16"/>
+        </w:rPr>
+        <w:t xml:space="preserve">   (</w:t>
+      </w:r>
+      <w:proofErr w:type="gramEnd"/>
+      <w:r>
+        <w:rPr>
+          <w:rFonts w:ascii="Courier New" w:hAnsi="Courier New" w:cs="Courier New"/>
+          <w:sz w:val="16"/>
+          <w:szCs w:val="16"/>
+        </w:rPr>
+        <w:t>IANA – language codes)(W3C, HTTP Protocols)</w:t>
       </w:r>
     </w:p>
     <w:p>
@@ -14326,7 +17199,7 @@
           <w:sz w:val="16"/>
           <w:szCs w:val="16"/>
         </w:rPr>
-        <w:t>4.3.0</w:t>
+        <w:t>4.5.0</w:t>
       </w:r>
     </w:p>
     <w:p>
@@ -14435,8 +17308,28 @@
           <w:sz w:val="16"/>
           <w:szCs w:val="16"/>
         </w:rPr>
-        <w:t xml:space="preserve">   “creditReportMessage”:{</w:t>
-      </w:r>
+        <w:t xml:space="preserve">   “</w:t>
+      </w:r>
+      <w:proofErr w:type="spellStart"/>
+      <w:r>
+        <w:rPr>
+          <w:rFonts w:ascii="Courier New" w:hAnsi="Courier New" w:cs="Courier New"/>
+          <w:sz w:val="16"/>
+          <w:szCs w:val="16"/>
+        </w:rPr>
+        <w:t>creditReportMessage</w:t>
+      </w:r>
+      <w:proofErr w:type="spellEnd"/>
+      <w:proofErr w:type="gramStart"/>
+      <w:r>
+        <w:rPr>
+          <w:rFonts w:ascii="Courier New" w:hAnsi="Courier New" w:cs="Courier New"/>
+          <w:sz w:val="16"/>
+          <w:szCs w:val="16"/>
+        </w:rPr>
+        <w:t>”:{</w:t>
+      </w:r>
+      <w:proofErr w:type="gramEnd"/>
     </w:p>
     <w:p>
       <w:pPr>
@@ -14457,6 +17350,7 @@
         <w:tab/>
         <w:t>“</w:t>
       </w:r>
+      <w:proofErr w:type="spellStart"/>
       <w:r>
         <w:rPr>
           <w:rFonts w:ascii="Courier New" w:hAnsi="Courier New" w:cs="Courier New"/>
@@ -14465,6 +17359,7 @@
         </w:rPr>
         <w:t>messageContext</w:t>
       </w:r>
+      <w:proofErr w:type="spellEnd"/>
       <w:r>
         <w:rPr>
           <w:rFonts w:ascii="Courier New" w:hAnsi="Courier New" w:cs="Courier New"/>
@@ -14481,6 +17376,7 @@
         </w:rPr>
         <w:t xml:space="preserve">: </w:t>
       </w:r>
+      <w:proofErr w:type="gramStart"/>
       <w:r>
         <w:rPr>
           <w:rFonts w:ascii="Courier New" w:hAnsi="Courier New" w:cs="Courier New"/>
@@ -14495,7 +17391,16 @@
           <w:sz w:val="16"/>
           <w:szCs w:val="16"/>
         </w:rPr>
-        <w:t xml:space="preserve">  &lt;see messageContext.xsd&gt;</w:t>
+        <w:t xml:space="preserve">  &lt;</w:t>
+      </w:r>
+      <w:proofErr w:type="gramEnd"/>
+      <w:r>
+        <w:rPr>
+          <w:rFonts w:ascii="Courier New" w:hAnsi="Courier New" w:cs="Courier New"/>
+          <w:sz w:val="16"/>
+          <w:szCs w:val="16"/>
+        </w:rPr>
+        <w:t>see messageContext.xsd&gt;</w:t>
       </w:r>
     </w:p>
     <w:p>
@@ -14563,6 +17468,7 @@
         </w:rPr>
         <w:t>“</w:t>
       </w:r>
+      <w:proofErr w:type="spellStart"/>
       <w:r>
         <w:rPr>
           <w:rFonts w:ascii="Courier New" w:hAnsi="Courier New" w:cs="Courier New"/>
@@ -14577,7 +17483,16 @@
           <w:sz w:val="16"/>
           <w:szCs w:val="18"/>
         </w:rPr>
-        <w:t>Filter”: {</w:t>
+        <w:t>Filter</w:t>
+      </w:r>
+      <w:proofErr w:type="spellEnd"/>
+      <w:r>
+        <w:rPr>
+          <w:rFonts w:ascii="Courier New" w:hAnsi="Courier New" w:cs="Courier New"/>
+          <w:sz w:val="16"/>
+          <w:szCs w:val="18"/>
+        </w:rPr>
+        <w:t>”: {</w:t>
       </w:r>
     </w:p>
     <w:p>
@@ -14612,8 +17527,28 @@
           <w:sz w:val="16"/>
           <w:szCs w:val="18"/>
         </w:rPr>
-        <w:t>“creditReportIdList”:[</w:t>
-      </w:r>
+        <w:t>“</w:t>
+      </w:r>
+      <w:proofErr w:type="spellStart"/>
+      <w:r>
+        <w:rPr>
+          <w:rFonts w:ascii="Courier New" w:hAnsi="Courier New" w:cs="Courier New"/>
+          <w:sz w:val="16"/>
+          <w:szCs w:val="18"/>
+        </w:rPr>
+        <w:t>creditReportIdList</w:t>
+      </w:r>
+      <w:proofErr w:type="spellEnd"/>
+      <w:proofErr w:type="gramStart"/>
+      <w:r>
+        <w:rPr>
+          <w:rFonts w:ascii="Courier New" w:hAnsi="Courier New" w:cs="Courier New"/>
+          <w:sz w:val="16"/>
+          <w:szCs w:val="18"/>
+        </w:rPr>
+        <w:t>”:[</w:t>
+      </w:r>
+      <w:proofErr w:type="gramEnd"/>
     </w:p>
     <w:p>
       <w:pPr>
@@ -14738,7 +17673,15 @@
         <w:t>data provider</w:t>
       </w:r>
       <w:r>
-        <w:t xml:space="preserve"> responds to creditReporting </w:t>
+        <w:t xml:space="preserve"> responds to </w:t>
+      </w:r>
+      <w:proofErr w:type="spellStart"/>
+      <w:r>
+        <w:t>creditReporting</w:t>
+      </w:r>
+      <w:proofErr w:type="spellEnd"/>
+      <w:r>
+        <w:t xml:space="preserve"> </w:t>
       </w:r>
       <w:r>
         <w:t>read</w:t>
@@ -14842,7 +17785,25 @@
           <w:sz w:val="16"/>
           <w:szCs w:val="16"/>
         </w:rPr>
-        <w:t>Content-Language: en-us</w:t>
+        <w:t xml:space="preserve">Content-Language: </w:t>
+      </w:r>
+      <w:proofErr w:type="spellStart"/>
+      <w:r>
+        <w:rPr>
+          <w:rFonts w:ascii="Courier New" w:hAnsi="Courier New" w:cs="Courier New"/>
+          <w:sz w:val="16"/>
+          <w:szCs w:val="16"/>
+        </w:rPr>
+        <w:t>en</w:t>
+      </w:r>
+      <w:proofErr w:type="spellEnd"/>
+      <w:r>
+        <w:rPr>
+          <w:rFonts w:ascii="Courier New" w:hAnsi="Courier New" w:cs="Courier New"/>
+          <w:sz w:val="16"/>
+          <w:szCs w:val="16"/>
+        </w:rPr>
+        <w:t>-us</w:t>
       </w:r>
     </w:p>
     <w:p>
@@ -14891,8 +17852,28 @@
           <w:sz w:val="16"/>
           <w:szCs w:val="16"/>
         </w:rPr>
-        <w:t xml:space="preserve">   “creditReportMessage”:{</w:t>
-      </w:r>
+        <w:t xml:space="preserve">   “</w:t>
+      </w:r>
+      <w:proofErr w:type="spellStart"/>
+      <w:r>
+        <w:rPr>
+          <w:rFonts w:ascii="Courier New" w:hAnsi="Courier New" w:cs="Courier New"/>
+          <w:sz w:val="16"/>
+          <w:szCs w:val="16"/>
+        </w:rPr>
+        <w:t>creditReportMessage</w:t>
+      </w:r>
+      <w:proofErr w:type="spellEnd"/>
+      <w:proofErr w:type="gramStart"/>
+      <w:r>
+        <w:rPr>
+          <w:rFonts w:ascii="Courier New" w:hAnsi="Courier New" w:cs="Courier New"/>
+          <w:sz w:val="16"/>
+          <w:szCs w:val="16"/>
+        </w:rPr>
+        <w:t>”:{</w:t>
+      </w:r>
+      <w:proofErr w:type="gramEnd"/>
     </w:p>
     <w:p>
       <w:pPr>
@@ -14913,6 +17894,7 @@
         <w:tab/>
         <w:t>“</w:t>
       </w:r>
+      <w:proofErr w:type="spellStart"/>
       <w:r>
         <w:rPr>
           <w:rFonts w:ascii="Courier New" w:hAnsi="Courier New" w:cs="Courier New"/>
@@ -14921,6 +17903,7 @@
         </w:rPr>
         <w:t>messageContext</w:t>
       </w:r>
+      <w:proofErr w:type="spellEnd"/>
       <w:r>
         <w:rPr>
           <w:rFonts w:ascii="Courier New" w:hAnsi="Courier New" w:cs="Courier New"/>
@@ -14937,6 +17920,7 @@
         </w:rPr>
         <w:t xml:space="preserve">: </w:t>
       </w:r>
+      <w:proofErr w:type="gramStart"/>
       <w:r>
         <w:rPr>
           <w:rFonts w:ascii="Courier New" w:hAnsi="Courier New" w:cs="Courier New"/>
@@ -14951,7 +17935,16 @@
           <w:sz w:val="16"/>
           <w:szCs w:val="16"/>
         </w:rPr>
-        <w:t xml:space="preserve">  &lt;see messageContext.xsd&gt;</w:t>
+        <w:t xml:space="preserve">  &lt;</w:t>
+      </w:r>
+      <w:proofErr w:type="gramEnd"/>
+      <w:r>
+        <w:rPr>
+          <w:rFonts w:ascii="Courier New" w:hAnsi="Courier New" w:cs="Courier New"/>
+          <w:sz w:val="16"/>
+          <w:szCs w:val="16"/>
+        </w:rPr>
+        <w:t>see messageContext.xsd&gt;</w:t>
       </w:r>
     </w:p>
     <w:p>
@@ -15008,13 +18001,23 @@
         </w:rPr>
         <w:t>“</w:t>
       </w:r>
-      <w:r>
-        <w:rPr>
-          <w:rFonts w:ascii="Courier New" w:hAnsi="Courier New" w:cs="Courier New"/>
-          <w:sz w:val="16"/>
-          <w:szCs w:val="18"/>
-        </w:rPr>
-        <w:t>creditReportList”: [</w:t>
+      <w:proofErr w:type="spellStart"/>
+      <w:r>
+        <w:rPr>
+          <w:rFonts w:ascii="Courier New" w:hAnsi="Courier New" w:cs="Courier New"/>
+          <w:sz w:val="16"/>
+          <w:szCs w:val="18"/>
+        </w:rPr>
+        <w:t>creditReportList</w:t>
+      </w:r>
+      <w:proofErr w:type="spellEnd"/>
+      <w:r>
+        <w:rPr>
+          <w:rFonts w:ascii="Courier New" w:hAnsi="Courier New" w:cs="Courier New"/>
+          <w:sz w:val="16"/>
+          <w:szCs w:val="18"/>
+        </w:rPr>
+        <w:t>”: [</w:t>
       </w:r>
     </w:p>
     <w:p>
@@ -15061,7 +18064,43 @@
           <w:sz w:val="16"/>
           <w:szCs w:val="18"/>
         </w:rPr>
-        <w:t xml:space="preserve"> “creditSource”:”Experian”,</w:t>
+        <w:t xml:space="preserve"> “</w:t>
+      </w:r>
+      <w:proofErr w:type="spellStart"/>
+      <w:r>
+        <w:rPr>
+          <w:rFonts w:ascii="Courier New" w:hAnsi="Courier New" w:cs="Courier New"/>
+          <w:sz w:val="16"/>
+          <w:szCs w:val="18"/>
+        </w:rPr>
+        <w:t>creditSource</w:t>
+      </w:r>
+      <w:proofErr w:type="spellEnd"/>
+      <w:r>
+        <w:rPr>
+          <w:rFonts w:ascii="Courier New" w:hAnsi="Courier New" w:cs="Courier New"/>
+          <w:sz w:val="16"/>
+          <w:szCs w:val="18"/>
+        </w:rPr>
+        <w:t>”</w:t>
+      </w:r>
+      <w:proofErr w:type="gramStart"/>
+      <w:r>
+        <w:rPr>
+          <w:rFonts w:ascii="Courier New" w:hAnsi="Courier New" w:cs="Courier New"/>
+          <w:sz w:val="16"/>
+          <w:szCs w:val="18"/>
+        </w:rPr>
+        <w:t>:”Experian</w:t>
+      </w:r>
+      <w:proofErr w:type="gramEnd"/>
+      <w:r>
+        <w:rPr>
+          <w:rFonts w:ascii="Courier New" w:hAnsi="Courier New" w:cs="Courier New"/>
+          <w:sz w:val="16"/>
+          <w:szCs w:val="18"/>
+        </w:rPr>
+        <w:t>”,</w:t>
       </w:r>
     </w:p>
     <w:p>
@@ -15091,14 +18130,34 @@
         </w:rPr>
         <w:t>“</w:t>
       </w:r>
-      <w:r>
-        <w:rPr>
-          <w:rFonts w:ascii="Courier New" w:hAnsi="Courier New" w:cs="Courier New"/>
-          <w:sz w:val="16"/>
-          <w:szCs w:val="18"/>
-        </w:rPr>
-        <w:t>reportType”:”Experian</w:t>
-      </w:r>
+      <w:proofErr w:type="spellStart"/>
+      <w:r>
+        <w:rPr>
+          <w:rFonts w:ascii="Courier New" w:hAnsi="Courier New" w:cs="Courier New"/>
+          <w:sz w:val="16"/>
+          <w:szCs w:val="18"/>
+        </w:rPr>
+        <w:t>reportType</w:t>
+      </w:r>
+      <w:proofErr w:type="spellEnd"/>
+      <w:r>
+        <w:rPr>
+          <w:rFonts w:ascii="Courier New" w:hAnsi="Courier New" w:cs="Courier New"/>
+          <w:sz w:val="16"/>
+          <w:szCs w:val="18"/>
+        </w:rPr>
+        <w:t>”</w:t>
+      </w:r>
+      <w:proofErr w:type="gramStart"/>
+      <w:r>
+        <w:rPr>
+          <w:rFonts w:ascii="Courier New" w:hAnsi="Courier New" w:cs="Courier New"/>
+          <w:sz w:val="16"/>
+          <w:szCs w:val="18"/>
+        </w:rPr>
+        <w:t>:”Experian</w:t>
+      </w:r>
+      <w:proofErr w:type="gramEnd"/>
       <w:r>
         <w:rPr>
           <w:rFonts w:ascii="Courier New" w:hAnsi="Courier New" w:cs="Courier New"/>
@@ -15107,13 +18166,23 @@
         </w:rPr>
         <w:t xml:space="preserve"> </w:t>
       </w:r>
-      <w:r>
-        <w:rPr>
-          <w:rFonts w:ascii="Courier New" w:hAnsi="Courier New" w:cs="Courier New"/>
-          <w:sz w:val="16"/>
-          <w:szCs w:val="18"/>
-        </w:rPr>
-        <w:t>CreditProfile”,</w:t>
+      <w:proofErr w:type="spellStart"/>
+      <w:r>
+        <w:rPr>
+          <w:rFonts w:ascii="Courier New" w:hAnsi="Courier New" w:cs="Courier New"/>
+          <w:sz w:val="16"/>
+          <w:szCs w:val="18"/>
+        </w:rPr>
+        <w:t>CreditProfile</w:t>
+      </w:r>
+      <w:proofErr w:type="spellEnd"/>
+      <w:r>
+        <w:rPr>
+          <w:rFonts w:ascii="Courier New" w:hAnsi="Courier New" w:cs="Courier New"/>
+          <w:sz w:val="16"/>
+          <w:szCs w:val="18"/>
+        </w:rPr>
+        <w:t>”,</w:t>
       </w:r>
     </w:p>
     <w:p>
@@ -15133,7 +18202,43 @@
           <w:szCs w:val="18"/>
         </w:rPr>
         <w:tab/>
-        <w:t xml:space="preserve"> “scoreType”:”FICO”,</w:t>
+        <w:t xml:space="preserve"> “</w:t>
+      </w:r>
+      <w:proofErr w:type="spellStart"/>
+      <w:r>
+        <w:rPr>
+          <w:rFonts w:ascii="Courier New" w:hAnsi="Courier New" w:cs="Courier New"/>
+          <w:sz w:val="16"/>
+          <w:szCs w:val="18"/>
+        </w:rPr>
+        <w:t>scoreType</w:t>
+      </w:r>
+      <w:proofErr w:type="spellEnd"/>
+      <w:r>
+        <w:rPr>
+          <w:rFonts w:ascii="Courier New" w:hAnsi="Courier New" w:cs="Courier New"/>
+          <w:sz w:val="16"/>
+          <w:szCs w:val="18"/>
+        </w:rPr>
+        <w:t>”</w:t>
+      </w:r>
+      <w:proofErr w:type="gramStart"/>
+      <w:r>
+        <w:rPr>
+          <w:rFonts w:ascii="Courier New" w:hAnsi="Courier New" w:cs="Courier New"/>
+          <w:sz w:val="16"/>
+          <w:szCs w:val="18"/>
+        </w:rPr>
+        <w:t>:”FICO</w:t>
+      </w:r>
+      <w:proofErr w:type="gramEnd"/>
+      <w:r>
+        <w:rPr>
+          <w:rFonts w:ascii="Courier New" w:hAnsi="Courier New" w:cs="Courier New"/>
+          <w:sz w:val="16"/>
+          <w:szCs w:val="18"/>
+        </w:rPr>
+        <w:t>”,</w:t>
       </w:r>
     </w:p>
     <w:p>
@@ -15171,6 +18276,7 @@
         </w:rPr>
         <w:t>“</w:t>
       </w:r>
+      <w:proofErr w:type="spellStart"/>
       <w:r>
         <w:rPr>
           <w:rFonts w:ascii="Courier New" w:hAnsi="Courier New" w:cs="Courier New"/>
@@ -15179,6 +18285,7 @@
         </w:rPr>
         <w:t>creditScore</w:t>
       </w:r>
+      <w:proofErr w:type="spellEnd"/>
       <w:r>
         <w:rPr>
           <w:rFonts w:ascii="Courier New" w:hAnsi="Courier New" w:cs="Courier New"/>
@@ -15287,6 +18394,7 @@
         </w:rPr>
         <w:t>“</w:t>
       </w:r>
+      <w:proofErr w:type="spellStart"/>
       <w:r>
         <w:rPr>
           <w:rFonts w:ascii="Courier New" w:hAnsi="Courier New" w:cs="Courier New"/>
@@ -15295,6 +18403,7 @@
         </w:rPr>
         <w:t>reportData</w:t>
       </w:r>
+      <w:proofErr w:type="spellEnd"/>
       <w:r>
         <w:rPr>
           <w:rFonts w:ascii="Courier New" w:hAnsi="Courier New" w:cs="Courier New"/>
@@ -15395,8 +18504,18 @@
           <w:szCs w:val="18"/>
         </w:rPr>
         <w:tab/>
-        <w:t xml:space="preserve"> HTML, text, base64-encoded</w:t>
-      </w:r>
+        <w:t xml:space="preserve"> HTML, text, base64-</w:t>
+      </w:r>
+      <w:proofErr w:type="gramStart"/>
+      <w:r>
+        <w:rPr>
+          <w:rFonts w:ascii="Courier New" w:hAnsi="Courier New" w:cs="Courier New"/>
+          <w:sz w:val="16"/>
+          <w:szCs w:val="18"/>
+        </w:rPr>
+        <w:t>encoded</w:t>
+      </w:r>
+      <w:proofErr w:type="gramEnd"/>
     </w:p>
     <w:p>
       <w:pPr>
@@ -15514,7 +18633,34 @@
           <w:sz w:val="16"/>
           <w:szCs w:val="18"/>
         </w:rPr>
-        <w:t xml:space="preserve"> “creditSource”:”</w:t>
+        <w:t xml:space="preserve"> “</w:t>
+      </w:r>
+      <w:proofErr w:type="spellStart"/>
+      <w:r>
+        <w:rPr>
+          <w:rFonts w:ascii="Courier New" w:hAnsi="Courier New" w:cs="Courier New"/>
+          <w:sz w:val="16"/>
+          <w:szCs w:val="18"/>
+        </w:rPr>
+        <w:t>creditSource</w:t>
+      </w:r>
+      <w:proofErr w:type="spellEnd"/>
+      <w:r>
+        <w:rPr>
+          <w:rFonts w:ascii="Courier New" w:hAnsi="Courier New" w:cs="Courier New"/>
+          <w:sz w:val="16"/>
+          <w:szCs w:val="18"/>
+        </w:rPr>
+        <w:t>”</w:t>
+      </w:r>
+      <w:proofErr w:type="gramStart"/>
+      <w:r>
+        <w:rPr>
+          <w:rFonts w:ascii="Courier New" w:hAnsi="Courier New" w:cs="Courier New"/>
+          <w:sz w:val="16"/>
+          <w:szCs w:val="18"/>
+        </w:rPr>
+        <w:t>:”</w:t>
       </w:r>
       <w:r>
         <w:rPr>
@@ -15524,6 +18670,7 @@
         </w:rPr>
         <w:t>TransUnion</w:t>
       </w:r>
+      <w:proofErr w:type="gramEnd"/>
       <w:r>
         <w:rPr>
           <w:rFonts w:ascii="Courier New" w:hAnsi="Courier New" w:cs="Courier New"/>
@@ -15560,13 +18707,23 @@
         </w:rPr>
         <w:t>“</w:t>
       </w:r>
-      <w:r>
-        <w:rPr>
-          <w:rFonts w:ascii="Courier New" w:hAnsi="Courier New" w:cs="Courier New"/>
-          <w:sz w:val="16"/>
-          <w:szCs w:val="18"/>
-        </w:rPr>
-        <w:t>reportType”:”</w:t>
+      <w:proofErr w:type="spellStart"/>
+      <w:r>
+        <w:rPr>
+          <w:rFonts w:ascii="Courier New" w:hAnsi="Courier New" w:cs="Courier New"/>
+          <w:sz w:val="16"/>
+          <w:szCs w:val="18"/>
+        </w:rPr>
+        <w:t>reportType</w:t>
+      </w:r>
+      <w:proofErr w:type="spellEnd"/>
+      <w:r>
+        <w:rPr>
+          <w:rFonts w:ascii="Courier New" w:hAnsi="Courier New" w:cs="Courier New"/>
+          <w:sz w:val="16"/>
+          <w:szCs w:val="18"/>
+        </w:rPr>
+        <w:t>”:”</w:t>
       </w:r>
       <w:r>
         <w:rPr>
@@ -15582,8 +18739,18 @@
           <w:sz w:val="16"/>
           <w:szCs w:val="16"/>
         </w:rPr>
-        <w:t>TransUnion EmployementReport</w:t>
-      </w:r>
+        <w:t xml:space="preserve">TransUnion </w:t>
+      </w:r>
+      <w:proofErr w:type="spellStart"/>
+      <w:r>
+        <w:rPr>
+          <w:rFonts w:ascii="Courier New" w:hAnsi="Courier New" w:cs="Courier New"/>
+          <w:sz w:val="16"/>
+          <w:szCs w:val="16"/>
+        </w:rPr>
+        <w:t>EmployementReport</w:t>
+      </w:r>
+      <w:proofErr w:type="spellEnd"/>
       <w:r>
         <w:rPr>
           <w:rFonts w:ascii="Courier New" w:hAnsi="Courier New" w:cs="Courier New"/>
@@ -15676,6 +18843,7 @@
         </w:rPr>
         <w:t>“</w:t>
       </w:r>
+      <w:proofErr w:type="spellStart"/>
       <w:r>
         <w:rPr>
           <w:rFonts w:ascii="Courier New" w:hAnsi="Courier New" w:cs="Courier New"/>
@@ -15684,6 +18852,7 @@
         </w:rPr>
         <w:t>reportData</w:t>
       </w:r>
+      <w:proofErr w:type="spellEnd"/>
       <w:r>
         <w:rPr>
           <w:rFonts w:ascii="Courier New" w:hAnsi="Courier New" w:cs="Courier New"/>
@@ -15906,8 +19075,18 @@
           <w:sz w:val="16"/>
           <w:szCs w:val="16"/>
         </w:rPr>
-        <w:t>Accept-Charset: utf-8</w:t>
-      </w:r>
+        <w:t>Accept-Charset: utf-</w:t>
+      </w:r>
+      <w:proofErr w:type="gramStart"/>
+      <w:r>
+        <w:rPr>
+          <w:rFonts w:ascii="Courier New" w:hAnsi="Courier New" w:cs="Courier New"/>
+          <w:sz w:val="16"/>
+          <w:szCs w:val="16"/>
+        </w:rPr>
+        <w:t>8</w:t>
+      </w:r>
+      <w:proofErr w:type="gramEnd"/>
     </w:p>
     <w:p>
       <w:pPr>
@@ -15925,7 +19104,43 @@
           <w:sz w:val="16"/>
           <w:szCs w:val="16"/>
         </w:rPr>
-        <w:t>Accept-Language: en-us   (IANA – language codes)(W3C, HTTP Protocols)</w:t>
+        <w:t xml:space="preserve">Accept-Language: </w:t>
+      </w:r>
+      <w:proofErr w:type="spellStart"/>
+      <w:r>
+        <w:rPr>
+          <w:rFonts w:ascii="Courier New" w:hAnsi="Courier New" w:cs="Courier New"/>
+          <w:sz w:val="16"/>
+          <w:szCs w:val="16"/>
+        </w:rPr>
+        <w:t>en</w:t>
+      </w:r>
+      <w:proofErr w:type="spellEnd"/>
+      <w:r>
+        <w:rPr>
+          <w:rFonts w:ascii="Courier New" w:hAnsi="Courier New" w:cs="Courier New"/>
+          <w:sz w:val="16"/>
+          <w:szCs w:val="16"/>
+        </w:rPr>
+        <w:t>-us</w:t>
+      </w:r>
+      <w:proofErr w:type="gramStart"/>
+      <w:r>
+        <w:rPr>
+          <w:rFonts w:ascii="Courier New" w:hAnsi="Courier New" w:cs="Courier New"/>
+          <w:sz w:val="16"/>
+          <w:szCs w:val="16"/>
+        </w:rPr>
+        <w:t xml:space="preserve">   (</w:t>
+      </w:r>
+      <w:proofErr w:type="gramEnd"/>
+      <w:r>
+        <w:rPr>
+          <w:rFonts w:ascii="Courier New" w:hAnsi="Courier New" w:cs="Courier New"/>
+          <w:sz w:val="16"/>
+          <w:szCs w:val="16"/>
+        </w:rPr>
+        <w:t>IANA – language codes)(W3C, HTTP Protocols)</w:t>
       </w:r>
     </w:p>
     <w:p>
@@ -16073,7 +19288,7 @@
           <w:sz w:val="16"/>
           <w:szCs w:val="16"/>
         </w:rPr>
-        <w:t>4.3.0</w:t>
+        <w:t>4.5.0</w:t>
       </w:r>
     </w:p>
     <w:p>
@@ -16137,6 +19352,7 @@
           <w:t>https://api.dataprovider.com/creditreporting</w:t>
         </w:r>
       </w:hyperlink>
+      <w:proofErr w:type="gramStart"/>
       <w:r>
         <w:rPr>
           <w:rStyle w:val="Hyperlink"/>
@@ -16146,6 +19362,7 @@
         </w:rPr>
         <w:t>message</w:t>
       </w:r>
+      <w:proofErr w:type="gramEnd"/>
     </w:p>
     <w:p>
       <w:pPr>
@@ -16182,8 +19399,28 @@
           <w:sz w:val="16"/>
           <w:szCs w:val="16"/>
         </w:rPr>
-        <w:t xml:space="preserve">   “creditReportMessage”:{</w:t>
-      </w:r>
+        <w:t xml:space="preserve">   “</w:t>
+      </w:r>
+      <w:proofErr w:type="spellStart"/>
+      <w:r>
+        <w:rPr>
+          <w:rFonts w:ascii="Courier New" w:hAnsi="Courier New" w:cs="Courier New"/>
+          <w:sz w:val="16"/>
+          <w:szCs w:val="16"/>
+        </w:rPr>
+        <w:t>creditReportMessage</w:t>
+      </w:r>
+      <w:proofErr w:type="spellEnd"/>
+      <w:proofErr w:type="gramStart"/>
+      <w:r>
+        <w:rPr>
+          <w:rFonts w:ascii="Courier New" w:hAnsi="Courier New" w:cs="Courier New"/>
+          <w:sz w:val="16"/>
+          <w:szCs w:val="16"/>
+        </w:rPr>
+        <w:t>”:{</w:t>
+      </w:r>
+      <w:proofErr w:type="gramEnd"/>
     </w:p>
     <w:p>
       <w:pPr>
@@ -16204,6 +19441,7 @@
         <w:tab/>
         <w:t>“</w:t>
       </w:r>
+      <w:proofErr w:type="spellStart"/>
       <w:r>
         <w:rPr>
           <w:rFonts w:ascii="Courier New" w:hAnsi="Courier New" w:cs="Courier New"/>
@@ -16212,6 +19450,7 @@
         </w:rPr>
         <w:t>messageContext</w:t>
       </w:r>
+      <w:proofErr w:type="spellEnd"/>
       <w:r>
         <w:rPr>
           <w:rFonts w:ascii="Courier New" w:hAnsi="Courier New" w:cs="Courier New"/>
@@ -16228,6 +19467,7 @@
         </w:rPr>
         <w:t xml:space="preserve">: </w:t>
       </w:r>
+      <w:proofErr w:type="gramStart"/>
       <w:r>
         <w:rPr>
           <w:rFonts w:ascii="Courier New" w:hAnsi="Courier New" w:cs="Courier New"/>
@@ -16242,7 +19482,16 @@
           <w:sz w:val="16"/>
           <w:szCs w:val="16"/>
         </w:rPr>
-        <w:t xml:space="preserve">  &lt;see messageContext.xsd&gt;</w:t>
+        <w:t xml:space="preserve">  &lt;</w:t>
+      </w:r>
+      <w:proofErr w:type="gramEnd"/>
+      <w:r>
+        <w:rPr>
+          <w:rFonts w:ascii="Courier New" w:hAnsi="Courier New" w:cs="Courier New"/>
+          <w:sz w:val="16"/>
+          <w:szCs w:val="16"/>
+        </w:rPr>
+        <w:t>see messageContext.xsd&gt;</w:t>
       </w:r>
     </w:p>
     <w:p>
@@ -16310,13 +19559,23 @@
         </w:rPr>
         <w:t>“</w:t>
       </w:r>
-      <w:r>
-        <w:rPr>
-          <w:rFonts w:ascii="Courier New" w:hAnsi="Courier New" w:cs="Courier New"/>
-          <w:sz w:val="16"/>
-          <w:szCs w:val="18"/>
-        </w:rPr>
-        <w:t>creditReportFilter”: {</w:t>
+      <w:proofErr w:type="spellStart"/>
+      <w:r>
+        <w:rPr>
+          <w:rFonts w:ascii="Courier New" w:hAnsi="Courier New" w:cs="Courier New"/>
+          <w:sz w:val="16"/>
+          <w:szCs w:val="18"/>
+        </w:rPr>
+        <w:t>creditReportFilter</w:t>
+      </w:r>
+      <w:proofErr w:type="spellEnd"/>
+      <w:r>
+        <w:rPr>
+          <w:rFonts w:ascii="Courier New" w:hAnsi="Courier New" w:cs="Courier New"/>
+          <w:sz w:val="16"/>
+          <w:szCs w:val="18"/>
+        </w:rPr>
+        <w:t>”: {</w:t>
       </w:r>
     </w:p>
     <w:p>
@@ -16344,8 +19603,28 @@
           <w:szCs w:val="18"/>
         </w:rPr>
         <w:tab/>
-        <w:t>“creditReportIdList”:[</w:t>
-      </w:r>
+        <w:t>“</w:t>
+      </w:r>
+      <w:proofErr w:type="spellStart"/>
+      <w:r>
+        <w:rPr>
+          <w:rFonts w:ascii="Courier New" w:hAnsi="Courier New" w:cs="Courier New"/>
+          <w:sz w:val="16"/>
+          <w:szCs w:val="18"/>
+        </w:rPr>
+        <w:t>creditReportIdList</w:t>
+      </w:r>
+      <w:proofErr w:type="spellEnd"/>
+      <w:proofErr w:type="gramStart"/>
+      <w:r>
+        <w:rPr>
+          <w:rFonts w:ascii="Courier New" w:hAnsi="Courier New" w:cs="Courier New"/>
+          <w:sz w:val="16"/>
+          <w:szCs w:val="18"/>
+        </w:rPr>
+        <w:t>”:[</w:t>
+      </w:r>
+      <w:proofErr w:type="gramEnd"/>
     </w:p>
     <w:p>
       <w:pPr>
@@ -16464,7 +19743,15 @@
     </w:p>
     <w:p>
       <w:r>
-        <w:t>The data provider responds to creditReporting delete with a JSON-formatted message or an error message:</w:t>
+        <w:t xml:space="preserve">The data provider responds to </w:t>
+      </w:r>
+      <w:proofErr w:type="spellStart"/>
+      <w:r>
+        <w:t>creditReporting</w:t>
+      </w:r>
+      <w:proofErr w:type="spellEnd"/>
+      <w:r>
+        <w:t xml:space="preserve"> delete with a JSON-formatted message or an error message:</w:t>
       </w:r>
     </w:p>
     <w:p>
@@ -16562,7 +19849,25 @@
           <w:sz w:val="16"/>
           <w:szCs w:val="16"/>
         </w:rPr>
-        <w:t>Content-Language: en-us</w:t>
+        <w:t xml:space="preserve">Content-Language: </w:t>
+      </w:r>
+      <w:proofErr w:type="spellStart"/>
+      <w:r>
+        <w:rPr>
+          <w:rFonts w:ascii="Courier New" w:hAnsi="Courier New" w:cs="Courier New"/>
+          <w:sz w:val="16"/>
+          <w:szCs w:val="16"/>
+        </w:rPr>
+        <w:t>en</w:t>
+      </w:r>
+      <w:proofErr w:type="spellEnd"/>
+      <w:r>
+        <w:rPr>
+          <w:rFonts w:ascii="Courier New" w:hAnsi="Courier New" w:cs="Courier New"/>
+          <w:sz w:val="16"/>
+          <w:szCs w:val="16"/>
+        </w:rPr>
+        <w:t>-us</w:t>
       </w:r>
     </w:p>
     <w:p>
@@ -16580,21 +19885,21 @@
       <w:pPr>
         <w:pStyle w:val="Heading2"/>
       </w:pPr>
-      <w:bookmarkStart w:id="36" w:name="_Toc54092187"/>
+      <w:bookmarkStart w:id="35" w:name="_Toc68102444"/>
       <w:r>
         <w:t>Identification</w:t>
       </w:r>
+      <w:bookmarkEnd w:id="35"/>
+    </w:p>
+    <w:p>
+      <w:pPr>
+        <w:pStyle w:val="Heading3"/>
+      </w:pPr>
+      <w:bookmarkStart w:id="36" w:name="_Toc68102445"/>
+      <w:r>
+        <w:t>Identification Use Case</w:t>
+      </w:r>
       <w:bookmarkEnd w:id="36"/>
-    </w:p>
-    <w:p>
-      <w:pPr>
-        <w:pStyle w:val="Heading3"/>
-      </w:pPr>
-      <w:bookmarkStart w:id="37" w:name="_Toc54092188"/>
-      <w:r>
-        <w:t>Identification Use Case</w:t>
-      </w:r>
-      <w:bookmarkEnd w:id="37"/>
       <w:r>
         <w:t xml:space="preserve"> </w:t>
       </w:r>
@@ -16645,12 +19950,12 @@
       <w:pPr>
         <w:pStyle w:val="Heading3"/>
       </w:pPr>
-      <w:bookmarkStart w:id="38" w:name="_Toc54092189"/>
+      <w:bookmarkStart w:id="37" w:name="_Toc68102446"/>
       <w:r>
         <w:lastRenderedPageBreak/>
         <w:t>Overview</w:t>
       </w:r>
-      <w:bookmarkEnd w:id="38"/>
+      <w:bookmarkEnd w:id="37"/>
     </w:p>
     <w:tbl>
       <w:tblPr>
@@ -16773,8 +20078,27 @@
                 <w:sz w:val="24"/>
                 <w:szCs w:val="24"/>
               </w:rPr>
-              <w:t xml:space="preserve">, messageContext, </w:t>
-            </w:r>
+              <w:t xml:space="preserve">, </w:t>
+            </w:r>
+            <w:proofErr w:type="spellStart"/>
+            <w:r>
+              <w:rPr>
+                <w:rFonts w:ascii="Times New Roman" w:eastAsia="Times New Roman" w:hAnsi="Times New Roman" w:cs="Times New Roman"/>
+                <w:sz w:val="24"/>
+                <w:szCs w:val="24"/>
+              </w:rPr>
+              <w:t>messageContext</w:t>
+            </w:r>
+            <w:proofErr w:type="spellEnd"/>
+            <w:r>
+              <w:rPr>
+                <w:rFonts w:ascii="Times New Roman" w:eastAsia="Times New Roman" w:hAnsi="Times New Roman" w:cs="Times New Roman"/>
+                <w:sz w:val="24"/>
+                <w:szCs w:val="24"/>
+              </w:rPr>
+              <w:t xml:space="preserve">, </w:t>
+            </w:r>
+            <w:proofErr w:type="spellStart"/>
             <w:r>
               <w:rPr>
                 <w:rFonts w:ascii="Times New Roman" w:eastAsia="Times New Roman" w:hAnsi="Times New Roman" w:cs="Times New Roman"/>
@@ -16784,6 +20108,7 @@
               </w:rPr>
               <w:t>partyData</w:t>
             </w:r>
+            <w:proofErr w:type="spellEnd"/>
             <w:r>
               <w:rPr>
                 <w:rFonts w:ascii="Times New Roman" w:eastAsia="Times New Roman" w:hAnsi="Times New Roman" w:cs="Times New Roman"/>
@@ -16862,7 +20187,7 @@
       <w:pPr>
         <w:pStyle w:val="Heading3"/>
       </w:pPr>
-      <w:bookmarkStart w:id="39" w:name="_Toc54092190"/>
+      <w:bookmarkStart w:id="38" w:name="_Toc68102447"/>
       <w:r>
         <w:t>Authenticat</w:t>
       </w:r>
@@ -16872,31 +20197,31 @@
       <w:r>
         <w:t>on</w:t>
       </w:r>
+      <w:bookmarkEnd w:id="38"/>
+    </w:p>
+    <w:p>
+      <w:r>
+        <w:t xml:space="preserve">The typical use case is to provide user credentials with the &lt;service-group&gt; request. After obtaining a valid Session Key, the client software will provide this Key with all subsequent requests. See </w:t>
+      </w:r>
+      <w:r>
+        <w:rPr>
+          <w:rStyle w:val="SubtleEmphasis"/>
+        </w:rPr>
+        <w:t xml:space="preserve">Security Services </w:t>
+      </w:r>
+      <w:r>
+        <w:t>for more detail.</w:t>
+      </w:r>
+    </w:p>
+    <w:p>
+      <w:pPr>
+        <w:pStyle w:val="Heading3"/>
+      </w:pPr>
+      <w:bookmarkStart w:id="39" w:name="_Toc68102448"/>
+      <w:r>
+        <w:t>Identification Details</w:t>
+      </w:r>
       <w:bookmarkEnd w:id="39"/>
-    </w:p>
-    <w:p>
-      <w:r>
-        <w:t xml:space="preserve">The typical use case is to provide user credentials with the &lt;service-group&gt; request. After obtaining a valid Session Key, the client software will provide this Key with all subsequent requests. See </w:t>
-      </w:r>
-      <w:r>
-        <w:rPr>
-          <w:rStyle w:val="SubtleEmphasis"/>
-        </w:rPr>
-        <w:t xml:space="preserve">Security Services </w:t>
-      </w:r>
-      <w:r>
-        <w:t>for more detail.</w:t>
-      </w:r>
-    </w:p>
-    <w:p>
-      <w:pPr>
-        <w:pStyle w:val="Heading3"/>
-      </w:pPr>
-      <w:bookmarkStart w:id="40" w:name="_Toc54092191"/>
-      <w:r>
-        <w:t>Identification Details</w:t>
-      </w:r>
-      <w:bookmarkEnd w:id="40"/>
     </w:p>
     <w:tbl>
       <w:tblPr>
@@ -16933,14 +20258,22 @@
             <w:tcW w:w="6588" w:type="dxa"/>
           </w:tcPr>
           <w:p>
+            <w:proofErr w:type="spellStart"/>
+            <w:proofErr w:type="gramStart"/>
             <w:r>
               <w:t>cufx:MessageContext</w:t>
             </w:r>
+            <w:proofErr w:type="spellEnd"/>
+            <w:proofErr w:type="gramEnd"/>
           </w:p>
           <w:p>
+            <w:proofErr w:type="spellStart"/>
+            <w:proofErr w:type="gramStart"/>
             <w:r>
               <w:t>cufx:party</w:t>
             </w:r>
+            <w:proofErr w:type="spellEnd"/>
+            <w:proofErr w:type="gramEnd"/>
           </w:p>
         </w:tc>
       </w:tr>
@@ -16969,12 +20302,16 @@
           </w:tcPr>
           <w:p>
             <w:hyperlink r:id="rId17" w:history="1">
+              <w:proofErr w:type="spellStart"/>
+              <w:proofErr w:type="gramStart"/>
               <w:r>
                 <w:rPr>
                   <w:rStyle w:val="Hyperlink"/>
                 </w:rPr>
                 <w:t>cufx:QuestionList</w:t>
               </w:r>
+              <w:proofErr w:type="spellEnd"/>
+              <w:proofErr w:type="gramEnd"/>
             </w:hyperlink>
           </w:p>
         </w:tc>
@@ -17050,6 +20387,7 @@
               </w:rPr>
               <w:t xml:space="preserve"> and </w:t>
             </w:r>
+            <w:proofErr w:type="spellStart"/>
             <w:r>
               <w:rPr>
                 <w:rFonts w:ascii="Times New Roman" w:eastAsia="Times New Roman" w:hAnsi="Times New Roman" w:cs="Times New Roman"/>
@@ -17059,6 +20397,7 @@
               </w:rPr>
               <w:t>partyData</w:t>
             </w:r>
+            <w:proofErr w:type="spellEnd"/>
             <w:r>
               <w:rPr>
                 <w:rFonts w:ascii="Times New Roman" w:eastAsia="Times New Roman" w:hAnsi="Times New Roman" w:cs="Times New Roman"/>
@@ -17166,7 +20505,15 @@
           </w:tcPr>
           <w:p>
             <w:r>
-              <w:t>Submit partyData and ensure that</w:t>
+              <w:t xml:space="preserve">Submit </w:t>
+            </w:r>
+            <w:proofErr w:type="spellStart"/>
+            <w:r>
+              <w:t>partyData</w:t>
+            </w:r>
+            <w:proofErr w:type="spellEnd"/>
+            <w:r>
+              <w:t xml:space="preserve"> and ensure that</w:t>
             </w:r>
             <w:r>
               <w:t xml:space="preserve"> out-of-wallet data is returned in the language requested in the Accept-Language header.</w:t>
@@ -17202,25 +20549,59 @@
               <w:spacing w:line="100" w:lineRule="atLeast"/>
             </w:pPr>
             <w:r>
-              <w:t>Message Headers : See security services</w:t>
+              <w:t xml:space="preserve">Message </w:t>
+            </w:r>
+            <w:proofErr w:type="gramStart"/>
+            <w:r>
+              <w:t>Headers :</w:t>
+            </w:r>
+            <w:proofErr w:type="gramEnd"/>
+            <w:r>
+              <w:t xml:space="preserve"> See security services</w:t>
             </w:r>
           </w:p>
           <w:p>
             <w:pPr>
               <w:spacing w:line="100" w:lineRule="atLeast"/>
             </w:pPr>
-            <w:r>
-              <w:t>messageContext: See messageContext.xsd</w:t>
-            </w:r>
+            <w:proofErr w:type="spellStart"/>
+            <w:r>
+              <w:t>messageContext</w:t>
+            </w:r>
+            <w:proofErr w:type="spellEnd"/>
+            <w:r>
+              <w:t xml:space="preserve">: See </w:t>
+            </w:r>
+            <w:proofErr w:type="gramStart"/>
+            <w:r>
+              <w:t>messageContext.xsd</w:t>
+            </w:r>
+            <w:proofErr w:type="gramEnd"/>
           </w:p>
           <w:p>
             <w:r>
-              <w:t>Attributes: party : See party.xsd</w:t>
+              <w:t xml:space="preserve">Attributes: </w:t>
+            </w:r>
+            <w:proofErr w:type="gramStart"/>
+            <w:r>
+              <w:t>party :</w:t>
+            </w:r>
+            <w:proofErr w:type="gramEnd"/>
+            <w:r>
+              <w:t xml:space="preserve"> See party.xsd</w:t>
             </w:r>
           </w:p>
           <w:p>
             <w:r>
-              <w:t>Outputs: questionlist: See QuestionList.xsd</w:t>
+              <w:t xml:space="preserve">Outputs: </w:t>
+            </w:r>
+            <w:proofErr w:type="spellStart"/>
+            <w:r>
+              <w:t>questionlist</w:t>
+            </w:r>
+            <w:proofErr w:type="spellEnd"/>
+            <w:r>
+              <w:t>: See QuestionList.xsd</w:t>
             </w:r>
           </w:p>
         </w:tc>
@@ -17279,7 +20660,15 @@
         <w:t>identification</w:t>
       </w:r>
       <w:r>
-        <w:t xml:space="preserve"> url.  For all CUFX RESTful-JSON requests, the client must set these headers: </w:t>
+        <w:t xml:space="preserve"> </w:t>
+      </w:r>
+      <w:proofErr w:type="spellStart"/>
+      <w:r>
+        <w:t>url</w:t>
+      </w:r>
+      <w:proofErr w:type="spellEnd"/>
+      <w:r>
+        <w:t xml:space="preserve">.  For all CUFX RESTful-JSON requests, the client must set these headers: </w:t>
       </w:r>
     </w:p>
     <w:p>
@@ -17359,8 +20748,18 @@
           <w:sz w:val="16"/>
           <w:szCs w:val="16"/>
         </w:rPr>
-        <w:t>Accept-Charset: utf-8</w:t>
-      </w:r>
+        <w:t>Accept-Charset: utf-</w:t>
+      </w:r>
+      <w:proofErr w:type="gramStart"/>
+      <w:r>
+        <w:rPr>
+          <w:rFonts w:ascii="Courier New" w:hAnsi="Courier New" w:cs="Courier New"/>
+          <w:sz w:val="16"/>
+          <w:szCs w:val="16"/>
+        </w:rPr>
+        <w:t>8</w:t>
+      </w:r>
+      <w:proofErr w:type="gramEnd"/>
     </w:p>
     <w:p>
       <w:pPr>
@@ -17378,7 +20777,43 @@
           <w:sz w:val="16"/>
           <w:szCs w:val="16"/>
         </w:rPr>
-        <w:t>Accept-Language: en-us   (IANA – language codes)(W3C, HTTP Protocols)</w:t>
+        <w:t xml:space="preserve">Accept-Language: </w:t>
+      </w:r>
+      <w:proofErr w:type="spellStart"/>
+      <w:r>
+        <w:rPr>
+          <w:rFonts w:ascii="Courier New" w:hAnsi="Courier New" w:cs="Courier New"/>
+          <w:sz w:val="16"/>
+          <w:szCs w:val="16"/>
+        </w:rPr>
+        <w:t>en</w:t>
+      </w:r>
+      <w:proofErr w:type="spellEnd"/>
+      <w:r>
+        <w:rPr>
+          <w:rFonts w:ascii="Courier New" w:hAnsi="Courier New" w:cs="Courier New"/>
+          <w:sz w:val="16"/>
+          <w:szCs w:val="16"/>
+        </w:rPr>
+        <w:t>-us</w:t>
+      </w:r>
+      <w:proofErr w:type="gramStart"/>
+      <w:r>
+        <w:rPr>
+          <w:rFonts w:ascii="Courier New" w:hAnsi="Courier New" w:cs="Courier New"/>
+          <w:sz w:val="16"/>
+          <w:szCs w:val="16"/>
+        </w:rPr>
+        <w:t xml:space="preserve">   (</w:t>
+      </w:r>
+      <w:proofErr w:type="gramEnd"/>
+      <w:r>
+        <w:rPr>
+          <w:rFonts w:ascii="Courier New" w:hAnsi="Courier New" w:cs="Courier New"/>
+          <w:sz w:val="16"/>
+          <w:szCs w:val="16"/>
+        </w:rPr>
+        <w:t>IANA – language codes)(W3C, HTTP Protocols)</w:t>
       </w:r>
     </w:p>
     <w:p>
@@ -17526,7 +20961,7 @@
           <w:sz w:val="16"/>
           <w:szCs w:val="16"/>
         </w:rPr>
-        <w:t>4.3.0</w:t>
+        <w:t>4.5.0</w:t>
       </w:r>
     </w:p>
     <w:p>
@@ -17631,6 +21066,7 @@
         <w:tab/>
         <w:t>“</w:t>
       </w:r>
+      <w:proofErr w:type="spellStart"/>
       <w:r>
         <w:rPr>
           <w:rFonts w:ascii="Courier New" w:hAnsi="Courier New" w:cs="Courier New"/>
@@ -17639,6 +21075,7 @@
         </w:rPr>
         <w:t>messageContext</w:t>
       </w:r>
+      <w:proofErr w:type="spellEnd"/>
       <w:r>
         <w:rPr>
           <w:rFonts w:ascii="Courier New" w:hAnsi="Courier New" w:cs="Courier New"/>
@@ -17655,6 +21092,7 @@
         </w:rPr>
         <w:t xml:space="preserve">: </w:t>
       </w:r>
+      <w:proofErr w:type="gramStart"/>
       <w:r>
         <w:rPr>
           <w:rFonts w:ascii="Courier New" w:hAnsi="Courier New" w:cs="Courier New"/>
@@ -17669,7 +21107,16 @@
           <w:sz w:val="16"/>
           <w:szCs w:val="16"/>
         </w:rPr>
-        <w:t xml:space="preserve">  &lt;see messageContext.xsd&gt;</w:t>
+        <w:t xml:space="preserve">  &lt;</w:t>
+      </w:r>
+      <w:proofErr w:type="gramEnd"/>
+      <w:r>
+        <w:rPr>
+          <w:rFonts w:ascii="Courier New" w:hAnsi="Courier New" w:cs="Courier New"/>
+          <w:sz w:val="16"/>
+          <w:szCs w:val="16"/>
+        </w:rPr>
+        <w:t>see messageContext.xsd&gt;</w:t>
       </w:r>
     </w:p>
     <w:p>
@@ -17751,7 +21198,25 @@
           <w:sz w:val="16"/>
           <w:szCs w:val="16"/>
         </w:rPr>
-        <w:t>”: { /*---See party</w:t>
+        <w:t xml:space="preserve">”: </w:t>
+      </w:r>
+      <w:proofErr w:type="gramStart"/>
+      <w:r>
+        <w:rPr>
+          <w:rFonts w:ascii="Courier New" w:hAnsi="Courier New" w:cs="Courier New"/>
+          <w:sz w:val="16"/>
+          <w:szCs w:val="16"/>
+        </w:rPr>
+        <w:t>{ /</w:t>
+      </w:r>
+      <w:proofErr w:type="gramEnd"/>
+      <w:r>
+        <w:rPr>
+          <w:rFonts w:ascii="Courier New" w:hAnsi="Courier New" w:cs="Courier New"/>
+          <w:sz w:val="16"/>
+          <w:szCs w:val="16"/>
+        </w:rPr>
+        <w:t>*---See party</w:t>
       </w:r>
       <w:r>
         <w:rPr>
@@ -17902,7 +21367,25 @@
           <w:sz w:val="16"/>
           <w:szCs w:val="16"/>
         </w:rPr>
-        <w:t>Content-Language: en-us</w:t>
+        <w:t xml:space="preserve">Content-Language: </w:t>
+      </w:r>
+      <w:proofErr w:type="spellStart"/>
+      <w:r>
+        <w:rPr>
+          <w:rFonts w:ascii="Courier New" w:hAnsi="Courier New" w:cs="Courier New"/>
+          <w:sz w:val="16"/>
+          <w:szCs w:val="16"/>
+        </w:rPr>
+        <w:t>en</w:t>
+      </w:r>
+      <w:proofErr w:type="spellEnd"/>
+      <w:r>
+        <w:rPr>
+          <w:rFonts w:ascii="Courier New" w:hAnsi="Courier New" w:cs="Courier New"/>
+          <w:sz w:val="16"/>
+          <w:szCs w:val="16"/>
+        </w:rPr>
+        <w:t>-us</w:t>
       </w:r>
     </w:p>
     <w:p>
@@ -17968,8 +21451,18 @@
           <w:sz w:val="16"/>
           <w:szCs w:val="18"/>
         </w:rPr>
-        <w:t xml:space="preserve"> “questionList</w:t>
-      </w:r>
+        <w:t xml:space="preserve"> “</w:t>
+      </w:r>
+      <w:proofErr w:type="spellStart"/>
+      <w:r>
+        <w:rPr>
+          <w:rFonts w:ascii="Courier New" w:hAnsi="Courier New" w:cs="Courier New"/>
+          <w:sz w:val="16"/>
+          <w:szCs w:val="18"/>
+        </w:rPr>
+        <w:t>questionList</w:t>
+      </w:r>
+      <w:proofErr w:type="spellEnd"/>
       <w:r>
         <w:rPr>
           <w:rFonts w:ascii="Courier New" w:hAnsi="Courier New" w:cs="Courier New"/>
@@ -18031,7 +21524,35 @@
           <w:sz w:val="16"/>
           <w:szCs w:val="18"/>
         </w:rPr>
-        <w:t>“questionId” : “</w:t>
+        <w:t>“</w:t>
+      </w:r>
+      <w:proofErr w:type="spellStart"/>
+      <w:r>
+        <w:rPr>
+          <w:rFonts w:ascii="Courier New" w:hAnsi="Courier New" w:cs="Courier New"/>
+          <w:sz w:val="16"/>
+          <w:szCs w:val="18"/>
+        </w:rPr>
+        <w:t>questionId</w:t>
+      </w:r>
+      <w:proofErr w:type="spellEnd"/>
+      <w:proofErr w:type="gramStart"/>
+      <w:r>
+        <w:rPr>
+          <w:rFonts w:ascii="Courier New" w:hAnsi="Courier New" w:cs="Courier New"/>
+          <w:sz w:val="16"/>
+          <w:szCs w:val="18"/>
+        </w:rPr>
+        <w:t>” :</w:t>
+      </w:r>
+      <w:proofErr w:type="gramEnd"/>
+      <w:r>
+        <w:rPr>
+          <w:rFonts w:ascii="Courier New" w:hAnsi="Courier New" w:cs="Courier New"/>
+          <w:sz w:val="16"/>
+          <w:szCs w:val="18"/>
+        </w:rPr>
+        <w:t xml:space="preserve"> “</w:t>
       </w:r>
       <w:r>
         <w:rPr>
@@ -18082,7 +21603,35 @@
           <w:sz w:val="16"/>
           <w:szCs w:val="18"/>
         </w:rPr>
-        <w:t xml:space="preserve">“questionText” : </w:t>
+        <w:t>“</w:t>
+      </w:r>
+      <w:proofErr w:type="spellStart"/>
+      <w:r>
+        <w:rPr>
+          <w:rFonts w:ascii="Courier New" w:hAnsi="Courier New" w:cs="Courier New"/>
+          <w:sz w:val="16"/>
+          <w:szCs w:val="18"/>
+        </w:rPr>
+        <w:t>questionText</w:t>
+      </w:r>
+      <w:proofErr w:type="spellEnd"/>
+      <w:proofErr w:type="gramStart"/>
+      <w:r>
+        <w:rPr>
+          <w:rFonts w:ascii="Courier New" w:hAnsi="Courier New" w:cs="Courier New"/>
+          <w:sz w:val="16"/>
+          <w:szCs w:val="18"/>
+        </w:rPr>
+        <w:t>” :</w:t>
+      </w:r>
+      <w:proofErr w:type="gramEnd"/>
+      <w:r>
+        <w:rPr>
+          <w:rFonts w:ascii="Courier New" w:hAnsi="Courier New" w:cs="Courier New"/>
+          <w:sz w:val="16"/>
+          <w:szCs w:val="18"/>
+        </w:rPr>
+        <w:t xml:space="preserve"> </w:t>
       </w:r>
       <w:r>
         <w:rPr>
@@ -18133,7 +21682,16 @@
           <w:sz w:val="16"/>
           <w:szCs w:val="18"/>
         </w:rPr>
-        <w:t>“choice</w:t>
+        <w:t>“</w:t>
+      </w:r>
+      <w:proofErr w:type="spellStart"/>
+      <w:r>
+        <w:rPr>
+          <w:rFonts w:ascii="Courier New" w:hAnsi="Courier New" w:cs="Courier New"/>
+          <w:sz w:val="16"/>
+          <w:szCs w:val="18"/>
+        </w:rPr>
+        <w:t>choice</w:t>
       </w:r>
       <w:r>
         <w:rPr>
@@ -18143,13 +21701,24 @@
         </w:rPr>
         <w:t>List</w:t>
       </w:r>
-      <w:r>
-        <w:rPr>
-          <w:rFonts w:ascii="Courier New" w:hAnsi="Courier New" w:cs="Courier New"/>
-          <w:sz w:val="16"/>
-          <w:szCs w:val="18"/>
-        </w:rPr>
-        <w:t>” : [</w:t>
+      <w:proofErr w:type="spellEnd"/>
+      <w:proofErr w:type="gramStart"/>
+      <w:r>
+        <w:rPr>
+          <w:rFonts w:ascii="Courier New" w:hAnsi="Courier New" w:cs="Courier New"/>
+          <w:sz w:val="16"/>
+          <w:szCs w:val="18"/>
+        </w:rPr>
+        <w:t>” :</w:t>
+      </w:r>
+      <w:proofErr w:type="gramEnd"/>
+      <w:r>
+        <w:rPr>
+          <w:rFonts w:ascii="Courier New" w:hAnsi="Courier New" w:cs="Courier New"/>
+          <w:sz w:val="16"/>
+          <w:szCs w:val="18"/>
+        </w:rPr>
+        <w:t xml:space="preserve"> [</w:t>
       </w:r>
     </w:p>
     <w:p>
@@ -18196,7 +21765,35 @@
           <w:szCs w:val="18"/>
         </w:rPr>
         <w:tab/>
-        <w:t xml:space="preserve"> “choiceId” : “A”,</w:t>
+        <w:t xml:space="preserve"> “</w:t>
+      </w:r>
+      <w:proofErr w:type="spellStart"/>
+      <w:r>
+        <w:rPr>
+          <w:rFonts w:ascii="Courier New" w:hAnsi="Courier New" w:cs="Courier New"/>
+          <w:sz w:val="16"/>
+          <w:szCs w:val="18"/>
+        </w:rPr>
+        <w:t>choiceId</w:t>
+      </w:r>
+      <w:proofErr w:type="spellEnd"/>
+      <w:proofErr w:type="gramStart"/>
+      <w:r>
+        <w:rPr>
+          <w:rFonts w:ascii="Courier New" w:hAnsi="Courier New" w:cs="Courier New"/>
+          <w:sz w:val="16"/>
+          <w:szCs w:val="18"/>
+        </w:rPr>
+        <w:t>” :</w:t>
+      </w:r>
+      <w:proofErr w:type="gramEnd"/>
+      <w:r>
+        <w:rPr>
+          <w:rFonts w:ascii="Courier New" w:hAnsi="Courier New" w:cs="Courier New"/>
+          <w:sz w:val="16"/>
+          <w:szCs w:val="18"/>
+        </w:rPr>
+        <w:t xml:space="preserve"> “A”,</w:t>
       </w:r>
     </w:p>
     <w:p>
@@ -18215,7 +21812,35 @@
           <w:szCs w:val="18"/>
         </w:rPr>
         <w:tab/>
-        <w:t xml:space="preserve"> “choiceText” : “$200-$299”</w:t>
+        <w:t xml:space="preserve"> “</w:t>
+      </w:r>
+      <w:proofErr w:type="spellStart"/>
+      <w:r>
+        <w:rPr>
+          <w:rFonts w:ascii="Courier New" w:hAnsi="Courier New" w:cs="Courier New"/>
+          <w:sz w:val="16"/>
+          <w:szCs w:val="18"/>
+        </w:rPr>
+        <w:t>choiceText</w:t>
+      </w:r>
+      <w:proofErr w:type="spellEnd"/>
+      <w:proofErr w:type="gramStart"/>
+      <w:r>
+        <w:rPr>
+          <w:rFonts w:ascii="Courier New" w:hAnsi="Courier New" w:cs="Courier New"/>
+          <w:sz w:val="16"/>
+          <w:szCs w:val="18"/>
+        </w:rPr>
+        <w:t>” :</w:t>
+      </w:r>
+      <w:proofErr w:type="gramEnd"/>
+      <w:r>
+        <w:rPr>
+          <w:rFonts w:ascii="Courier New" w:hAnsi="Courier New" w:cs="Courier New"/>
+          <w:sz w:val="16"/>
+          <w:szCs w:val="18"/>
+        </w:rPr>
+        <w:t xml:space="preserve"> “$200-$299”</w:t>
       </w:r>
     </w:p>
     <w:p>
@@ -18272,7 +21897,35 @@
           <w:szCs w:val="18"/>
         </w:rPr>
         <w:tab/>
-        <w:t xml:space="preserve"> “choiceId” : “B”,</w:t>
+        <w:t xml:space="preserve"> “</w:t>
+      </w:r>
+      <w:proofErr w:type="spellStart"/>
+      <w:r>
+        <w:rPr>
+          <w:rFonts w:ascii="Courier New" w:hAnsi="Courier New" w:cs="Courier New"/>
+          <w:sz w:val="16"/>
+          <w:szCs w:val="18"/>
+        </w:rPr>
+        <w:t>choiceId</w:t>
+      </w:r>
+      <w:proofErr w:type="spellEnd"/>
+      <w:proofErr w:type="gramStart"/>
+      <w:r>
+        <w:rPr>
+          <w:rFonts w:ascii="Courier New" w:hAnsi="Courier New" w:cs="Courier New"/>
+          <w:sz w:val="16"/>
+          <w:szCs w:val="18"/>
+        </w:rPr>
+        <w:t>” :</w:t>
+      </w:r>
+      <w:proofErr w:type="gramEnd"/>
+      <w:r>
+        <w:rPr>
+          <w:rFonts w:ascii="Courier New" w:hAnsi="Courier New" w:cs="Courier New"/>
+          <w:sz w:val="16"/>
+          <w:szCs w:val="18"/>
+        </w:rPr>
+        <w:t xml:space="preserve"> “B”,</w:t>
       </w:r>
     </w:p>
     <w:p>
@@ -18291,7 +21944,35 @@
           <w:szCs w:val="18"/>
         </w:rPr>
         <w:tab/>
-        <w:t xml:space="preserve"> “choiceText” : “$300-$399”</w:t>
+        <w:t xml:space="preserve"> “</w:t>
+      </w:r>
+      <w:proofErr w:type="spellStart"/>
+      <w:r>
+        <w:rPr>
+          <w:rFonts w:ascii="Courier New" w:hAnsi="Courier New" w:cs="Courier New"/>
+          <w:sz w:val="16"/>
+          <w:szCs w:val="18"/>
+        </w:rPr>
+        <w:t>choiceText</w:t>
+      </w:r>
+      <w:proofErr w:type="spellEnd"/>
+      <w:proofErr w:type="gramStart"/>
+      <w:r>
+        <w:rPr>
+          <w:rFonts w:ascii="Courier New" w:hAnsi="Courier New" w:cs="Courier New"/>
+          <w:sz w:val="16"/>
+          <w:szCs w:val="18"/>
+        </w:rPr>
+        <w:t>” :</w:t>
+      </w:r>
+      <w:proofErr w:type="gramEnd"/>
+      <w:r>
+        <w:rPr>
+          <w:rFonts w:ascii="Courier New" w:hAnsi="Courier New" w:cs="Courier New"/>
+          <w:sz w:val="16"/>
+          <w:szCs w:val="18"/>
+        </w:rPr>
+        <w:t xml:space="preserve"> “$300-$399”</w:t>
       </w:r>
     </w:p>
     <w:p>
@@ -18348,7 +22029,35 @@
           <w:szCs w:val="18"/>
         </w:rPr>
         <w:tab/>
-        <w:t xml:space="preserve"> “choiceId” : “C”,</w:t>
+        <w:t xml:space="preserve"> “</w:t>
+      </w:r>
+      <w:proofErr w:type="spellStart"/>
+      <w:r>
+        <w:rPr>
+          <w:rFonts w:ascii="Courier New" w:hAnsi="Courier New" w:cs="Courier New"/>
+          <w:sz w:val="16"/>
+          <w:szCs w:val="18"/>
+        </w:rPr>
+        <w:t>choiceId</w:t>
+      </w:r>
+      <w:proofErr w:type="spellEnd"/>
+      <w:proofErr w:type="gramStart"/>
+      <w:r>
+        <w:rPr>
+          <w:rFonts w:ascii="Courier New" w:hAnsi="Courier New" w:cs="Courier New"/>
+          <w:sz w:val="16"/>
+          <w:szCs w:val="18"/>
+        </w:rPr>
+        <w:t>” :</w:t>
+      </w:r>
+      <w:proofErr w:type="gramEnd"/>
+      <w:r>
+        <w:rPr>
+          <w:rFonts w:ascii="Courier New" w:hAnsi="Courier New" w:cs="Courier New"/>
+          <w:sz w:val="16"/>
+          <w:szCs w:val="18"/>
+        </w:rPr>
+        <w:t xml:space="preserve"> “C”,</w:t>
       </w:r>
     </w:p>
     <w:p>
@@ -18367,7 +22076,35 @@
           <w:szCs w:val="18"/>
         </w:rPr>
         <w:tab/>
-        <w:t xml:space="preserve"> “choiceText” : “$400-$499”</w:t>
+        <w:t xml:space="preserve"> “</w:t>
+      </w:r>
+      <w:proofErr w:type="spellStart"/>
+      <w:r>
+        <w:rPr>
+          <w:rFonts w:ascii="Courier New" w:hAnsi="Courier New" w:cs="Courier New"/>
+          <w:sz w:val="16"/>
+          <w:szCs w:val="18"/>
+        </w:rPr>
+        <w:t>choiceText</w:t>
+      </w:r>
+      <w:proofErr w:type="spellEnd"/>
+      <w:proofErr w:type="gramStart"/>
+      <w:r>
+        <w:rPr>
+          <w:rFonts w:ascii="Courier New" w:hAnsi="Courier New" w:cs="Courier New"/>
+          <w:sz w:val="16"/>
+          <w:szCs w:val="18"/>
+        </w:rPr>
+        <w:t>” :</w:t>
+      </w:r>
+      <w:proofErr w:type="gramEnd"/>
+      <w:r>
+        <w:rPr>
+          <w:rFonts w:ascii="Courier New" w:hAnsi="Courier New" w:cs="Courier New"/>
+          <w:sz w:val="16"/>
+          <w:szCs w:val="18"/>
+        </w:rPr>
+        <w:t xml:space="preserve"> “$400-$499”</w:t>
       </w:r>
     </w:p>
     <w:p>
@@ -18424,7 +22161,35 @@
           <w:szCs w:val="18"/>
         </w:rPr>
         <w:tab/>
-        <w:t xml:space="preserve"> “choiceId” : “D”,</w:t>
+        <w:t xml:space="preserve"> “</w:t>
+      </w:r>
+      <w:proofErr w:type="spellStart"/>
+      <w:r>
+        <w:rPr>
+          <w:rFonts w:ascii="Courier New" w:hAnsi="Courier New" w:cs="Courier New"/>
+          <w:sz w:val="16"/>
+          <w:szCs w:val="18"/>
+        </w:rPr>
+        <w:t>choiceId</w:t>
+      </w:r>
+      <w:proofErr w:type="spellEnd"/>
+      <w:proofErr w:type="gramStart"/>
+      <w:r>
+        <w:rPr>
+          <w:rFonts w:ascii="Courier New" w:hAnsi="Courier New" w:cs="Courier New"/>
+          <w:sz w:val="16"/>
+          <w:szCs w:val="18"/>
+        </w:rPr>
+        <w:t>” :</w:t>
+      </w:r>
+      <w:proofErr w:type="gramEnd"/>
+      <w:r>
+        <w:rPr>
+          <w:rFonts w:ascii="Courier New" w:hAnsi="Courier New" w:cs="Courier New"/>
+          <w:sz w:val="16"/>
+          <w:szCs w:val="18"/>
+        </w:rPr>
+        <w:t xml:space="preserve"> “D”,</w:t>
       </w:r>
     </w:p>
     <w:p>
@@ -18443,7 +22208,35 @@
           <w:szCs w:val="18"/>
         </w:rPr>
         <w:tab/>
-        <w:t xml:space="preserve"> “choiceText” : “$500-$599”</w:t>
+        <w:t xml:space="preserve"> “</w:t>
+      </w:r>
+      <w:proofErr w:type="spellStart"/>
+      <w:r>
+        <w:rPr>
+          <w:rFonts w:ascii="Courier New" w:hAnsi="Courier New" w:cs="Courier New"/>
+          <w:sz w:val="16"/>
+          <w:szCs w:val="18"/>
+        </w:rPr>
+        <w:t>choiceText</w:t>
+      </w:r>
+      <w:proofErr w:type="spellEnd"/>
+      <w:proofErr w:type="gramStart"/>
+      <w:r>
+        <w:rPr>
+          <w:rFonts w:ascii="Courier New" w:hAnsi="Courier New" w:cs="Courier New"/>
+          <w:sz w:val="16"/>
+          <w:szCs w:val="18"/>
+        </w:rPr>
+        <w:t>” :</w:t>
+      </w:r>
+      <w:proofErr w:type="gramEnd"/>
+      <w:r>
+        <w:rPr>
+          <w:rFonts w:ascii="Courier New" w:hAnsi="Courier New" w:cs="Courier New"/>
+          <w:sz w:val="16"/>
+          <w:szCs w:val="18"/>
+        </w:rPr>
+        <w:t xml:space="preserve"> “$500-$599”</w:t>
       </w:r>
     </w:p>
     <w:p>
@@ -18500,7 +22293,35 @@
           <w:szCs w:val="18"/>
         </w:rPr>
         <w:tab/>
-        <w:t xml:space="preserve"> “choiceId” : “E”,</w:t>
+        <w:t xml:space="preserve"> “</w:t>
+      </w:r>
+      <w:proofErr w:type="spellStart"/>
+      <w:r>
+        <w:rPr>
+          <w:rFonts w:ascii="Courier New" w:hAnsi="Courier New" w:cs="Courier New"/>
+          <w:sz w:val="16"/>
+          <w:szCs w:val="18"/>
+        </w:rPr>
+        <w:t>choiceId</w:t>
+      </w:r>
+      <w:proofErr w:type="spellEnd"/>
+      <w:proofErr w:type="gramStart"/>
+      <w:r>
+        <w:rPr>
+          <w:rFonts w:ascii="Courier New" w:hAnsi="Courier New" w:cs="Courier New"/>
+          <w:sz w:val="16"/>
+          <w:szCs w:val="18"/>
+        </w:rPr>
+        <w:t>” :</w:t>
+      </w:r>
+      <w:proofErr w:type="gramEnd"/>
+      <w:r>
+        <w:rPr>
+          <w:rFonts w:ascii="Courier New" w:hAnsi="Courier New" w:cs="Courier New"/>
+          <w:sz w:val="16"/>
+          <w:szCs w:val="18"/>
+        </w:rPr>
+        <w:t xml:space="preserve"> “E”,</w:t>
       </w:r>
     </w:p>
     <w:p>
@@ -18519,7 +22340,35 @@
           <w:szCs w:val="18"/>
         </w:rPr>
         <w:tab/>
-        <w:t xml:space="preserve"> “choiceText” : “None of the above”</w:t>
+        <w:t xml:space="preserve"> “</w:t>
+      </w:r>
+      <w:proofErr w:type="spellStart"/>
+      <w:r>
+        <w:rPr>
+          <w:rFonts w:ascii="Courier New" w:hAnsi="Courier New" w:cs="Courier New"/>
+          <w:sz w:val="16"/>
+          <w:szCs w:val="18"/>
+        </w:rPr>
+        <w:t>choiceText</w:t>
+      </w:r>
+      <w:proofErr w:type="spellEnd"/>
+      <w:proofErr w:type="gramStart"/>
+      <w:r>
+        <w:rPr>
+          <w:rFonts w:ascii="Courier New" w:hAnsi="Courier New" w:cs="Courier New"/>
+          <w:sz w:val="16"/>
+          <w:szCs w:val="18"/>
+        </w:rPr>
+        <w:t>” :</w:t>
+      </w:r>
+      <w:proofErr w:type="gramEnd"/>
+      <w:r>
+        <w:rPr>
+          <w:rFonts w:ascii="Courier New" w:hAnsi="Courier New" w:cs="Courier New"/>
+          <w:sz w:val="16"/>
+          <w:szCs w:val="18"/>
+        </w:rPr>
+        <w:t xml:space="preserve"> “None of the above”</w:t>
       </w:r>
     </w:p>
     <w:p>
@@ -18646,14 +22495,14 @@
       <w:pPr>
         <w:pStyle w:val="Heading3"/>
       </w:pPr>
-      <w:bookmarkStart w:id="41" w:name="_Toc54092192"/>
+      <w:bookmarkStart w:id="40" w:name="_Toc68102449"/>
       <w:r>
         <w:t>Identification Answer</w:t>
       </w:r>
       <w:r>
         <w:t xml:space="preserve"> Details</w:t>
       </w:r>
-      <w:bookmarkEnd w:id="41"/>
+      <w:bookmarkEnd w:id="40"/>
     </w:p>
     <w:tbl>
       <w:tblPr>
@@ -18690,17 +22539,25 @@
             <w:tcW w:w="6588" w:type="dxa"/>
           </w:tcPr>
           <w:p>
+            <w:proofErr w:type="spellStart"/>
+            <w:proofErr w:type="gramStart"/>
             <w:r>
               <w:t>cufx:MessageContext</w:t>
             </w:r>
+            <w:proofErr w:type="spellEnd"/>
+            <w:proofErr w:type="gramEnd"/>
           </w:p>
           <w:p>
+            <w:proofErr w:type="spellStart"/>
+            <w:proofErr w:type="gramStart"/>
             <w:r>
               <w:t>cufx:</w:t>
             </w:r>
             <w:r>
               <w:t>Answer</w:t>
             </w:r>
+            <w:proofErr w:type="spellEnd"/>
+            <w:proofErr w:type="gramEnd"/>
           </w:p>
         </w:tc>
       </w:tr>
@@ -18729,6 +22586,8 @@
           </w:tcPr>
           <w:p>
             <w:hyperlink r:id="rId18" w:history="1">
+              <w:proofErr w:type="spellStart"/>
+              <w:proofErr w:type="gramStart"/>
               <w:r>
                 <w:rPr>
                   <w:rStyle w:val="Hyperlink"/>
@@ -18741,6 +22600,8 @@
                 </w:rPr>
                 <w:t>ValidationStatus</w:t>
               </w:r>
+              <w:proofErr w:type="spellEnd"/>
+              <w:proofErr w:type="gramEnd"/>
             </w:hyperlink>
           </w:p>
         </w:tc>
@@ -18815,16 +22676,9 @@
                 <w:sz w:val="24"/>
                 <w:szCs w:val="24"/>
               </w:rPr>
-              <w:t>, messageContext</w:t>
-            </w:r>
-            <w:r>
-              <w:rPr>
-                <w:rFonts w:ascii="Times New Roman" w:eastAsia="Times New Roman" w:hAnsi="Times New Roman" w:cs="Times New Roman"/>
-                <w:sz w:val="24"/>
-                <w:szCs w:val="24"/>
-              </w:rPr>
-              <w:t xml:space="preserve"> and </w:t>
-            </w:r>
+              <w:t xml:space="preserve">, </w:t>
+            </w:r>
+            <w:proofErr w:type="spellStart"/>
             <w:r>
               <w:rPr>
                 <w:rFonts w:ascii="Times New Roman" w:eastAsia="Times New Roman" w:hAnsi="Times New Roman" w:cs="Times New Roman"/>
@@ -18832,8 +22686,28 @@
                 <w:sz w:val="24"/>
                 <w:szCs w:val="24"/>
               </w:rPr>
+              <w:t>messageContext</w:t>
+            </w:r>
+            <w:proofErr w:type="spellEnd"/>
+            <w:r>
+              <w:rPr>
+                <w:rFonts w:ascii="Times New Roman" w:eastAsia="Times New Roman" w:hAnsi="Times New Roman" w:cs="Times New Roman"/>
+                <w:sz w:val="24"/>
+                <w:szCs w:val="24"/>
+              </w:rPr>
+              <w:t xml:space="preserve"> and </w:t>
+            </w:r>
+            <w:proofErr w:type="spellStart"/>
+            <w:r>
+              <w:rPr>
+                <w:rFonts w:ascii="Times New Roman" w:eastAsia="Times New Roman" w:hAnsi="Times New Roman" w:cs="Times New Roman"/>
+                <w:i/>
+                <w:sz w:val="24"/>
+                <w:szCs w:val="24"/>
+              </w:rPr>
               <w:t>partyData</w:t>
             </w:r>
+            <w:proofErr w:type="spellEnd"/>
             <w:r>
               <w:rPr>
                 <w:rFonts w:ascii="Times New Roman" w:eastAsia="Times New Roman" w:hAnsi="Times New Roman" w:cs="Times New Roman"/>
@@ -18983,7 +22857,21 @@
               <w:rPr>
                 <w:color w:val="4F81BD" w:themeColor="accent1"/>
               </w:rPr>
-              <w:t>Message Headers : See security services</w:t>
+              <w:t xml:space="preserve">Message </w:t>
+            </w:r>
+            <w:proofErr w:type="gramStart"/>
+            <w:r>
+              <w:rPr>
+                <w:color w:val="4F81BD" w:themeColor="accent1"/>
+              </w:rPr>
+              <w:t>Headers :</w:t>
+            </w:r>
+            <w:proofErr w:type="gramEnd"/>
+            <w:r>
+              <w:rPr>
+                <w:color w:val="4F81BD" w:themeColor="accent1"/>
+              </w:rPr>
+              <w:t xml:space="preserve"> See security services</w:t>
             </w:r>
           </w:p>
           <w:p>
@@ -18993,12 +22881,28 @@
                 <w:color w:val="4F81BD" w:themeColor="accent1"/>
               </w:rPr>
             </w:pPr>
+            <w:proofErr w:type="spellStart"/>
             <w:r>
               <w:rPr>
                 <w:color w:val="4F81BD" w:themeColor="accent1"/>
               </w:rPr>
-              <w:t>messageContext: See messageContext.xsd</w:t>
-            </w:r>
+              <w:t>messageContext</w:t>
+            </w:r>
+            <w:proofErr w:type="spellEnd"/>
+            <w:r>
+              <w:rPr>
+                <w:color w:val="4F81BD" w:themeColor="accent1"/>
+              </w:rPr>
+              <w:t xml:space="preserve">: See </w:t>
+            </w:r>
+            <w:proofErr w:type="gramStart"/>
+            <w:r>
+              <w:rPr>
+                <w:color w:val="4F81BD" w:themeColor="accent1"/>
+              </w:rPr>
+              <w:t>messageContext.xsd</w:t>
+            </w:r>
+            <w:proofErr w:type="gramEnd"/>
           </w:p>
           <w:p>
             <w:pPr>
@@ -19012,6 +22916,7 @@
               </w:rPr>
               <w:t xml:space="preserve">Attributes: </w:t>
             </w:r>
+            <w:proofErr w:type="gramStart"/>
             <w:r>
               <w:rPr>
                 <w:color w:val="4F81BD" w:themeColor="accent1"/>
@@ -19022,7 +22927,14 @@
               <w:rPr>
                 <w:color w:val="4F81BD" w:themeColor="accent1"/>
               </w:rPr>
-              <w:t xml:space="preserve"> : See </w:t>
+              <w:t xml:space="preserve"> :</w:t>
+            </w:r>
+            <w:proofErr w:type="gramEnd"/>
+            <w:r>
+              <w:rPr>
+                <w:color w:val="4F81BD" w:themeColor="accent1"/>
+              </w:rPr>
+              <w:t xml:space="preserve"> See </w:t>
             </w:r>
             <w:r>
               <w:rPr>
@@ -19042,7 +22954,21 @@
               <w:rPr>
                 <w:color w:val="4F81BD" w:themeColor="accent1"/>
               </w:rPr>
-              <w:t>Output: validationStatus: See validationStatus.xsd</w:t>
+              <w:t xml:space="preserve">Output: </w:t>
+            </w:r>
+            <w:proofErr w:type="spellStart"/>
+            <w:r>
+              <w:rPr>
+                <w:color w:val="4F81BD" w:themeColor="accent1"/>
+              </w:rPr>
+              <w:t>validationStatus</w:t>
+            </w:r>
+            <w:proofErr w:type="spellEnd"/>
+            <w:r>
+              <w:rPr>
+                <w:color w:val="4F81BD" w:themeColor="accent1"/>
+              </w:rPr>
+              <w:t>: See validationStatus.xsd</w:t>
             </w:r>
           </w:p>
         </w:tc>
@@ -19063,7 +22989,7 @@
       <w:pPr>
         <w:pStyle w:val="Heading3"/>
       </w:pPr>
-      <w:bookmarkStart w:id="42" w:name="_Toc54092193"/>
+      <w:bookmarkStart w:id="41" w:name="_Toc68102450"/>
       <w:r>
         <w:t xml:space="preserve">REST-JSON </w:t>
       </w:r>
@@ -19076,7 +23002,7 @@
       <w:r>
         <w:t xml:space="preserve"> REQUEST-RESPONSE</w:t>
       </w:r>
-      <w:bookmarkEnd w:id="42"/>
+      <w:bookmarkEnd w:id="41"/>
     </w:p>
     <w:p>
       <w:r>
@@ -19107,7 +23033,15 @@
         <w:t>identification</w:t>
       </w:r>
       <w:r>
-        <w:t xml:space="preserve"> url.  For all CUFX RESTful-JSON requests, the</w:t>
+        <w:t xml:space="preserve"> </w:t>
+      </w:r>
+      <w:proofErr w:type="spellStart"/>
+      <w:r>
+        <w:t>url</w:t>
+      </w:r>
+      <w:proofErr w:type="spellEnd"/>
+      <w:r>
+        <w:t>.  For all CUFX RESTful-JSON requests, the</w:t>
       </w:r>
       <w:r>
         <w:t xml:space="preserve"> client must set these headers.</w:t>
@@ -19210,8 +23144,18 @@
           <w:sz w:val="16"/>
           <w:szCs w:val="16"/>
         </w:rPr>
-        <w:t>Accept-Charset: utf-8</w:t>
-      </w:r>
+        <w:t>Accept-Charset: utf-</w:t>
+      </w:r>
+      <w:proofErr w:type="gramStart"/>
+      <w:r>
+        <w:rPr>
+          <w:rFonts w:ascii="Courier New" w:hAnsi="Courier New" w:cs="Courier New"/>
+          <w:sz w:val="16"/>
+          <w:szCs w:val="16"/>
+        </w:rPr>
+        <w:t>8</w:t>
+      </w:r>
+      <w:proofErr w:type="gramEnd"/>
     </w:p>
     <w:p>
       <w:pPr>
@@ -19230,7 +23174,34 @@
           <w:sz w:val="16"/>
           <w:szCs w:val="16"/>
         </w:rPr>
-        <w:t xml:space="preserve">Accept-Language: en-us   </w:t>
+        <w:t xml:space="preserve">Accept-Language: </w:t>
+      </w:r>
+      <w:proofErr w:type="spellStart"/>
+      <w:r>
+        <w:rPr>
+          <w:rFonts w:ascii="Courier New" w:hAnsi="Courier New" w:cs="Courier New"/>
+          <w:sz w:val="16"/>
+          <w:szCs w:val="16"/>
+        </w:rPr>
+        <w:t>en</w:t>
+      </w:r>
+      <w:proofErr w:type="spellEnd"/>
+      <w:r>
+        <w:rPr>
+          <w:rFonts w:ascii="Courier New" w:hAnsi="Courier New" w:cs="Courier New"/>
+          <w:sz w:val="16"/>
+          <w:szCs w:val="16"/>
+        </w:rPr>
+        <w:t>-us</w:t>
+      </w:r>
+      <w:proofErr w:type="gramStart"/>
+      <w:r>
+        <w:rPr>
+          <w:rFonts w:ascii="Courier New" w:hAnsi="Courier New" w:cs="Courier New"/>
+          <w:sz w:val="16"/>
+          <w:szCs w:val="16"/>
+        </w:rPr>
+        <w:t xml:space="preserve">   </w:t>
       </w:r>
       <w:r>
         <w:rPr>
@@ -19239,7 +23210,17 @@
           <w:sz w:val="16"/>
           <w:szCs w:val="16"/>
         </w:rPr>
-        <w:t>(IANA – language codes)(</w:t>
+        <w:t>(</w:t>
+      </w:r>
+      <w:proofErr w:type="gramEnd"/>
+      <w:r>
+        <w:rPr>
+          <w:rFonts w:ascii="Courier New" w:hAnsi="Courier New" w:cs="Courier New"/>
+          <w:i/>
+          <w:sz w:val="16"/>
+          <w:szCs w:val="16"/>
+        </w:rPr>
+        <w:t>IANA – language codes)(</w:t>
       </w:r>
       <w:sdt>
         <w:sdtPr>
@@ -19353,7 +23334,7 @@
           <w:sz w:val="16"/>
           <w:szCs w:val="16"/>
         </w:rPr>
-        <w:t>4.3.0</w:t>
+        <w:t>4.5.0</w:t>
       </w:r>
     </w:p>
     <w:p>
@@ -19460,6 +23441,7 @@
         <w:tab/>
         <w:t>“</w:t>
       </w:r>
+      <w:proofErr w:type="spellStart"/>
       <w:r>
         <w:rPr>
           <w:rFonts w:ascii="Courier New" w:hAnsi="Courier New" w:cs="Courier New"/>
@@ -19468,6 +23450,7 @@
         </w:rPr>
         <w:t>messageContext</w:t>
       </w:r>
+      <w:proofErr w:type="spellEnd"/>
       <w:r>
         <w:rPr>
           <w:rFonts w:ascii="Courier New" w:hAnsi="Courier New" w:cs="Courier New"/>
@@ -19484,6 +23467,7 @@
         </w:rPr>
         <w:t xml:space="preserve">: </w:t>
       </w:r>
+      <w:proofErr w:type="gramStart"/>
       <w:r>
         <w:rPr>
           <w:rFonts w:ascii="Courier New" w:hAnsi="Courier New" w:cs="Courier New"/>
@@ -19498,7 +23482,16 @@
           <w:sz w:val="16"/>
           <w:szCs w:val="16"/>
         </w:rPr>
-        <w:t xml:space="preserve">  &lt;see messageContext.xsd&gt;</w:t>
+        <w:t xml:space="preserve">  &lt;</w:t>
+      </w:r>
+      <w:proofErr w:type="gramEnd"/>
+      <w:r>
+        <w:rPr>
+          <w:rFonts w:ascii="Courier New" w:hAnsi="Courier New" w:cs="Courier New"/>
+          <w:sz w:val="16"/>
+          <w:szCs w:val="16"/>
+        </w:rPr>
+        <w:t>see messageContext.xsd&gt;</w:t>
       </w:r>
     </w:p>
     <w:p>
@@ -19557,7 +23550,16 @@
           <w:szCs w:val="16"/>
         </w:rPr>
         <w:tab/>
-        <w:t>“answer</w:t>
+        <w:t>“</w:t>
+      </w:r>
+      <w:proofErr w:type="spellStart"/>
+      <w:r>
+        <w:rPr>
+          <w:rFonts w:ascii="Courier New" w:hAnsi="Courier New" w:cs="Courier New"/>
+          <w:sz w:val="16"/>
+          <w:szCs w:val="16"/>
+        </w:rPr>
+        <w:t>answer</w:t>
       </w:r>
       <w:r>
         <w:rPr>
@@ -19567,13 +23569,24 @@
         </w:rPr>
         <w:t>List</w:t>
       </w:r>
-      <w:r>
-        <w:rPr>
-          <w:rFonts w:ascii="Courier New" w:hAnsi="Courier New" w:cs="Courier New"/>
-          <w:sz w:val="16"/>
-          <w:szCs w:val="16"/>
-        </w:rPr>
-        <w:t>” : [ {</w:t>
+      <w:proofErr w:type="spellEnd"/>
+      <w:proofErr w:type="gramStart"/>
+      <w:r>
+        <w:rPr>
+          <w:rFonts w:ascii="Courier New" w:hAnsi="Courier New" w:cs="Courier New"/>
+          <w:sz w:val="16"/>
+          <w:szCs w:val="16"/>
+        </w:rPr>
+        <w:t>” :</w:t>
+      </w:r>
+      <w:proofErr w:type="gramEnd"/>
+      <w:r>
+        <w:rPr>
+          <w:rFonts w:ascii="Courier New" w:hAnsi="Courier New" w:cs="Courier New"/>
+          <w:sz w:val="16"/>
+          <w:szCs w:val="16"/>
+        </w:rPr>
+        <w:t xml:space="preserve"> [ {</w:t>
       </w:r>
     </w:p>
     <w:p>
@@ -19601,7 +23614,25 @@
           <w:szCs w:val="16"/>
         </w:rPr>
         <w:tab/>
-        <w:t>“party”:{ &lt;See party services for details&gt; },</w:t>
+        <w:t>“party</w:t>
+      </w:r>
+      <w:proofErr w:type="gramStart"/>
+      <w:r>
+        <w:rPr>
+          <w:rFonts w:ascii="Courier New" w:hAnsi="Courier New" w:cs="Courier New"/>
+          <w:sz w:val="16"/>
+          <w:szCs w:val="16"/>
+        </w:rPr>
+        <w:t>”:{</w:t>
+      </w:r>
+      <w:proofErr w:type="gramEnd"/>
+      <w:r>
+        <w:rPr>
+          <w:rFonts w:ascii="Courier New" w:hAnsi="Courier New" w:cs="Courier New"/>
+          <w:sz w:val="16"/>
+          <w:szCs w:val="16"/>
+        </w:rPr>
+        <w:t xml:space="preserve"> &lt;See party services for details&gt; },</w:t>
       </w:r>
     </w:p>
     <w:p>
@@ -19620,7 +23651,35 @@
           <w:sz w:val="16"/>
           <w:szCs w:val="16"/>
         </w:rPr>
-        <w:t>“questionId” : “</w:t>
+        <w:t>“</w:t>
+      </w:r>
+      <w:proofErr w:type="spellStart"/>
+      <w:r>
+        <w:rPr>
+          <w:rFonts w:ascii="Courier New" w:hAnsi="Courier New" w:cs="Courier New"/>
+          <w:sz w:val="16"/>
+          <w:szCs w:val="16"/>
+        </w:rPr>
+        <w:t>questionId</w:t>
+      </w:r>
+      <w:proofErr w:type="spellEnd"/>
+      <w:proofErr w:type="gramStart"/>
+      <w:r>
+        <w:rPr>
+          <w:rFonts w:ascii="Courier New" w:hAnsi="Courier New" w:cs="Courier New"/>
+          <w:sz w:val="16"/>
+          <w:szCs w:val="16"/>
+        </w:rPr>
+        <w:t>” :</w:t>
+      </w:r>
+      <w:proofErr w:type="gramEnd"/>
+      <w:r>
+        <w:rPr>
+          <w:rFonts w:ascii="Courier New" w:hAnsi="Courier New" w:cs="Courier New"/>
+          <w:sz w:val="16"/>
+          <w:szCs w:val="16"/>
+        </w:rPr>
+        <w:t xml:space="preserve"> “</w:t>
       </w:r>
       <w:r>
         <w:rPr>
@@ -19664,7 +23723,35 @@
           <w:szCs w:val="18"/>
         </w:rPr>
         <w:tab/>
-        <w:t>“choiceList” : [</w:t>
+        <w:t>“</w:t>
+      </w:r>
+      <w:proofErr w:type="spellStart"/>
+      <w:r>
+        <w:rPr>
+          <w:rFonts w:ascii="Courier New" w:hAnsi="Courier New" w:cs="Courier New"/>
+          <w:sz w:val="16"/>
+          <w:szCs w:val="18"/>
+        </w:rPr>
+        <w:t>choiceList</w:t>
+      </w:r>
+      <w:proofErr w:type="spellEnd"/>
+      <w:proofErr w:type="gramStart"/>
+      <w:r>
+        <w:rPr>
+          <w:rFonts w:ascii="Courier New" w:hAnsi="Courier New" w:cs="Courier New"/>
+          <w:sz w:val="16"/>
+          <w:szCs w:val="18"/>
+        </w:rPr>
+        <w:t>” :</w:t>
+      </w:r>
+      <w:proofErr w:type="gramEnd"/>
+      <w:r>
+        <w:rPr>
+          <w:rFonts w:ascii="Courier New" w:hAnsi="Courier New" w:cs="Courier New"/>
+          <w:sz w:val="16"/>
+          <w:szCs w:val="18"/>
+        </w:rPr>
+        <w:t xml:space="preserve"> [</w:t>
       </w:r>
     </w:p>
     <w:p>
@@ -19727,7 +23814,35 @@
           <w:szCs w:val="18"/>
         </w:rPr>
         <w:tab/>
-        <w:t xml:space="preserve"> “choiceId” : “A”,</w:t>
+        <w:t xml:space="preserve"> “</w:t>
+      </w:r>
+      <w:proofErr w:type="spellStart"/>
+      <w:r>
+        <w:rPr>
+          <w:rFonts w:ascii="Courier New" w:hAnsi="Courier New" w:cs="Courier New"/>
+          <w:sz w:val="16"/>
+          <w:szCs w:val="18"/>
+        </w:rPr>
+        <w:t>choiceId</w:t>
+      </w:r>
+      <w:proofErr w:type="spellEnd"/>
+      <w:proofErr w:type="gramStart"/>
+      <w:r>
+        <w:rPr>
+          <w:rFonts w:ascii="Courier New" w:hAnsi="Courier New" w:cs="Courier New"/>
+          <w:sz w:val="16"/>
+          <w:szCs w:val="18"/>
+        </w:rPr>
+        <w:t>” :</w:t>
+      </w:r>
+      <w:proofErr w:type="gramEnd"/>
+      <w:r>
+        <w:rPr>
+          <w:rFonts w:ascii="Courier New" w:hAnsi="Courier New" w:cs="Courier New"/>
+          <w:sz w:val="16"/>
+          <w:szCs w:val="18"/>
+        </w:rPr>
+        <w:t xml:space="preserve"> “A”,</w:t>
       </w:r>
     </w:p>
     <w:p>
@@ -19754,7 +23869,35 @@
           <w:szCs w:val="18"/>
         </w:rPr>
         <w:tab/>
-        <w:t xml:space="preserve"> “choiceText” : “$200-$299”</w:t>
+        <w:t xml:space="preserve"> “</w:t>
+      </w:r>
+      <w:proofErr w:type="spellStart"/>
+      <w:r>
+        <w:rPr>
+          <w:rFonts w:ascii="Courier New" w:hAnsi="Courier New" w:cs="Courier New"/>
+          <w:sz w:val="16"/>
+          <w:szCs w:val="18"/>
+        </w:rPr>
+        <w:t>choiceText</w:t>
+      </w:r>
+      <w:proofErr w:type="spellEnd"/>
+      <w:proofErr w:type="gramStart"/>
+      <w:r>
+        <w:rPr>
+          <w:rFonts w:ascii="Courier New" w:hAnsi="Courier New" w:cs="Courier New"/>
+          <w:sz w:val="16"/>
+          <w:szCs w:val="18"/>
+        </w:rPr>
+        <w:t>” :</w:t>
+      </w:r>
+      <w:proofErr w:type="gramEnd"/>
+      <w:r>
+        <w:rPr>
+          <w:rFonts w:ascii="Courier New" w:hAnsi="Courier New" w:cs="Courier New"/>
+          <w:sz w:val="16"/>
+          <w:szCs w:val="18"/>
+        </w:rPr>
+        <w:t xml:space="preserve"> “$200-$299”</w:t>
       </w:r>
     </w:p>
     <w:p>
@@ -19835,7 +23978,35 @@
           <w:szCs w:val="18"/>
         </w:rPr>
         <w:tab/>
-        <w:t xml:space="preserve"> “choiceId” : “B”,</w:t>
+        <w:t xml:space="preserve"> “</w:t>
+      </w:r>
+      <w:proofErr w:type="spellStart"/>
+      <w:r>
+        <w:rPr>
+          <w:rFonts w:ascii="Courier New" w:hAnsi="Courier New" w:cs="Courier New"/>
+          <w:sz w:val="16"/>
+          <w:szCs w:val="18"/>
+        </w:rPr>
+        <w:t>choiceId</w:t>
+      </w:r>
+      <w:proofErr w:type="spellEnd"/>
+      <w:proofErr w:type="gramStart"/>
+      <w:r>
+        <w:rPr>
+          <w:rFonts w:ascii="Courier New" w:hAnsi="Courier New" w:cs="Courier New"/>
+          <w:sz w:val="16"/>
+          <w:szCs w:val="18"/>
+        </w:rPr>
+        <w:t>” :</w:t>
+      </w:r>
+      <w:proofErr w:type="gramEnd"/>
+      <w:r>
+        <w:rPr>
+          <w:rFonts w:ascii="Courier New" w:hAnsi="Courier New" w:cs="Courier New"/>
+          <w:sz w:val="16"/>
+          <w:szCs w:val="18"/>
+        </w:rPr>
+        <w:t xml:space="preserve"> “B”,</w:t>
       </w:r>
     </w:p>
     <w:p>
@@ -19862,7 +24033,35 @@
           <w:szCs w:val="18"/>
         </w:rPr>
         <w:tab/>
-        <w:t xml:space="preserve"> “choiceText” : “$300-$399”</w:t>
+        <w:t xml:space="preserve"> “</w:t>
+      </w:r>
+      <w:proofErr w:type="spellStart"/>
+      <w:r>
+        <w:rPr>
+          <w:rFonts w:ascii="Courier New" w:hAnsi="Courier New" w:cs="Courier New"/>
+          <w:sz w:val="16"/>
+          <w:szCs w:val="18"/>
+        </w:rPr>
+        <w:t>choiceText</w:t>
+      </w:r>
+      <w:proofErr w:type="spellEnd"/>
+      <w:proofErr w:type="gramStart"/>
+      <w:r>
+        <w:rPr>
+          <w:rFonts w:ascii="Courier New" w:hAnsi="Courier New" w:cs="Courier New"/>
+          <w:sz w:val="16"/>
+          <w:szCs w:val="18"/>
+        </w:rPr>
+        <w:t>” :</w:t>
+      </w:r>
+      <w:proofErr w:type="gramEnd"/>
+      <w:r>
+        <w:rPr>
+          <w:rFonts w:ascii="Courier New" w:hAnsi="Courier New" w:cs="Courier New"/>
+          <w:sz w:val="16"/>
+          <w:szCs w:val="18"/>
+        </w:rPr>
+        <w:t xml:space="preserve"> “$300-$399”</w:t>
       </w:r>
     </w:p>
     <w:p>
@@ -19943,7 +24142,35 @@
           <w:szCs w:val="18"/>
         </w:rPr>
         <w:tab/>
-        <w:t xml:space="preserve"> “choiceId” : “C”,</w:t>
+        <w:t xml:space="preserve"> “</w:t>
+      </w:r>
+      <w:proofErr w:type="spellStart"/>
+      <w:r>
+        <w:rPr>
+          <w:rFonts w:ascii="Courier New" w:hAnsi="Courier New" w:cs="Courier New"/>
+          <w:sz w:val="16"/>
+          <w:szCs w:val="18"/>
+        </w:rPr>
+        <w:t>choiceId</w:t>
+      </w:r>
+      <w:proofErr w:type="spellEnd"/>
+      <w:proofErr w:type="gramStart"/>
+      <w:r>
+        <w:rPr>
+          <w:rFonts w:ascii="Courier New" w:hAnsi="Courier New" w:cs="Courier New"/>
+          <w:sz w:val="16"/>
+          <w:szCs w:val="18"/>
+        </w:rPr>
+        <w:t>” :</w:t>
+      </w:r>
+      <w:proofErr w:type="gramEnd"/>
+      <w:r>
+        <w:rPr>
+          <w:rFonts w:ascii="Courier New" w:hAnsi="Courier New" w:cs="Courier New"/>
+          <w:sz w:val="16"/>
+          <w:szCs w:val="18"/>
+        </w:rPr>
+        <w:t xml:space="preserve"> “C”,</w:t>
       </w:r>
     </w:p>
     <w:p>
@@ -19970,7 +24197,35 @@
           <w:szCs w:val="18"/>
         </w:rPr>
         <w:tab/>
-        <w:t xml:space="preserve"> “choiceText” : “$400-$499”</w:t>
+        <w:t xml:space="preserve"> “</w:t>
+      </w:r>
+      <w:proofErr w:type="spellStart"/>
+      <w:r>
+        <w:rPr>
+          <w:rFonts w:ascii="Courier New" w:hAnsi="Courier New" w:cs="Courier New"/>
+          <w:sz w:val="16"/>
+          <w:szCs w:val="18"/>
+        </w:rPr>
+        <w:t>choiceText</w:t>
+      </w:r>
+      <w:proofErr w:type="spellEnd"/>
+      <w:proofErr w:type="gramStart"/>
+      <w:r>
+        <w:rPr>
+          <w:rFonts w:ascii="Courier New" w:hAnsi="Courier New" w:cs="Courier New"/>
+          <w:sz w:val="16"/>
+          <w:szCs w:val="18"/>
+        </w:rPr>
+        <w:t>” :</w:t>
+      </w:r>
+      <w:proofErr w:type="gramEnd"/>
+      <w:r>
+        <w:rPr>
+          <w:rFonts w:ascii="Courier New" w:hAnsi="Courier New" w:cs="Courier New"/>
+          <w:sz w:val="16"/>
+          <w:szCs w:val="18"/>
+        </w:rPr>
+        <w:t xml:space="preserve"> “$400-$499”</w:t>
       </w:r>
     </w:p>
     <w:p>
@@ -20051,7 +24306,35 @@
           <w:szCs w:val="18"/>
         </w:rPr>
         <w:tab/>
-        <w:t xml:space="preserve"> “choiceId” : “D”,</w:t>
+        <w:t xml:space="preserve"> “</w:t>
+      </w:r>
+      <w:proofErr w:type="spellStart"/>
+      <w:r>
+        <w:rPr>
+          <w:rFonts w:ascii="Courier New" w:hAnsi="Courier New" w:cs="Courier New"/>
+          <w:sz w:val="16"/>
+          <w:szCs w:val="18"/>
+        </w:rPr>
+        <w:t>choiceId</w:t>
+      </w:r>
+      <w:proofErr w:type="spellEnd"/>
+      <w:proofErr w:type="gramStart"/>
+      <w:r>
+        <w:rPr>
+          <w:rFonts w:ascii="Courier New" w:hAnsi="Courier New" w:cs="Courier New"/>
+          <w:sz w:val="16"/>
+          <w:szCs w:val="18"/>
+        </w:rPr>
+        <w:t>” :</w:t>
+      </w:r>
+      <w:proofErr w:type="gramEnd"/>
+      <w:r>
+        <w:rPr>
+          <w:rFonts w:ascii="Courier New" w:hAnsi="Courier New" w:cs="Courier New"/>
+          <w:sz w:val="16"/>
+          <w:szCs w:val="18"/>
+        </w:rPr>
+        <w:t xml:space="preserve"> “D”,</w:t>
       </w:r>
     </w:p>
     <w:p>
@@ -20078,7 +24361,35 @@
           <w:szCs w:val="18"/>
         </w:rPr>
         <w:tab/>
-        <w:t xml:space="preserve"> “choiceText” : “$500-$599”</w:t>
+        <w:t xml:space="preserve"> “</w:t>
+      </w:r>
+      <w:proofErr w:type="spellStart"/>
+      <w:r>
+        <w:rPr>
+          <w:rFonts w:ascii="Courier New" w:hAnsi="Courier New" w:cs="Courier New"/>
+          <w:sz w:val="16"/>
+          <w:szCs w:val="18"/>
+        </w:rPr>
+        <w:t>choiceText</w:t>
+      </w:r>
+      <w:proofErr w:type="spellEnd"/>
+      <w:proofErr w:type="gramStart"/>
+      <w:r>
+        <w:rPr>
+          <w:rFonts w:ascii="Courier New" w:hAnsi="Courier New" w:cs="Courier New"/>
+          <w:sz w:val="16"/>
+          <w:szCs w:val="18"/>
+        </w:rPr>
+        <w:t>” :</w:t>
+      </w:r>
+      <w:proofErr w:type="gramEnd"/>
+      <w:r>
+        <w:rPr>
+          <w:rFonts w:ascii="Courier New" w:hAnsi="Courier New" w:cs="Courier New"/>
+          <w:sz w:val="16"/>
+          <w:szCs w:val="18"/>
+        </w:rPr>
+        <w:t xml:space="preserve"> “$500-$599”</w:t>
       </w:r>
     </w:p>
     <w:p>
@@ -20159,7 +24470,35 @@
           <w:szCs w:val="18"/>
         </w:rPr>
         <w:tab/>
-        <w:t xml:space="preserve"> “choiceId” : “E”,</w:t>
+        <w:t xml:space="preserve"> “</w:t>
+      </w:r>
+      <w:proofErr w:type="spellStart"/>
+      <w:r>
+        <w:rPr>
+          <w:rFonts w:ascii="Courier New" w:hAnsi="Courier New" w:cs="Courier New"/>
+          <w:sz w:val="16"/>
+          <w:szCs w:val="18"/>
+        </w:rPr>
+        <w:t>choiceId</w:t>
+      </w:r>
+      <w:proofErr w:type="spellEnd"/>
+      <w:proofErr w:type="gramStart"/>
+      <w:r>
+        <w:rPr>
+          <w:rFonts w:ascii="Courier New" w:hAnsi="Courier New" w:cs="Courier New"/>
+          <w:sz w:val="16"/>
+          <w:szCs w:val="18"/>
+        </w:rPr>
+        <w:t>” :</w:t>
+      </w:r>
+      <w:proofErr w:type="gramEnd"/>
+      <w:r>
+        <w:rPr>
+          <w:rFonts w:ascii="Courier New" w:hAnsi="Courier New" w:cs="Courier New"/>
+          <w:sz w:val="16"/>
+          <w:szCs w:val="18"/>
+        </w:rPr>
+        <w:t xml:space="preserve"> “E”,</w:t>
       </w:r>
     </w:p>
     <w:p>
@@ -20186,7 +24525,35 @@
           <w:szCs w:val="18"/>
         </w:rPr>
         <w:tab/>
-        <w:t xml:space="preserve"> “choiceText” : “None of the above”</w:t>
+        <w:t xml:space="preserve"> “</w:t>
+      </w:r>
+      <w:proofErr w:type="spellStart"/>
+      <w:r>
+        <w:rPr>
+          <w:rFonts w:ascii="Courier New" w:hAnsi="Courier New" w:cs="Courier New"/>
+          <w:sz w:val="16"/>
+          <w:szCs w:val="18"/>
+        </w:rPr>
+        <w:t>choiceText</w:t>
+      </w:r>
+      <w:proofErr w:type="spellEnd"/>
+      <w:proofErr w:type="gramStart"/>
+      <w:r>
+        <w:rPr>
+          <w:rFonts w:ascii="Courier New" w:hAnsi="Courier New" w:cs="Courier New"/>
+          <w:sz w:val="16"/>
+          <w:szCs w:val="18"/>
+        </w:rPr>
+        <w:t>” :</w:t>
+      </w:r>
+      <w:proofErr w:type="gramEnd"/>
+      <w:r>
+        <w:rPr>
+          <w:rFonts w:ascii="Courier New" w:hAnsi="Courier New" w:cs="Courier New"/>
+          <w:sz w:val="16"/>
+          <w:szCs w:val="18"/>
+        </w:rPr>
+        <w:t xml:space="preserve"> “None of the above”</w:t>
       </w:r>
     </w:p>
     <w:p>
@@ -20281,6 +24648,7 @@
         </w:rPr>
         <w:t>“</w:t>
       </w:r>
+      <w:proofErr w:type="spellStart"/>
       <w:r>
         <w:rPr>
           <w:rFonts w:ascii="Courier New" w:hAnsi="Courier New" w:cs="Courier New"/>
@@ -20295,7 +24663,26 @@
           <w:sz w:val="16"/>
           <w:szCs w:val="16"/>
         </w:rPr>
-        <w:t xml:space="preserve">hoice” : </w:t>
+        <w:t>hoice</w:t>
+      </w:r>
+      <w:proofErr w:type="spellEnd"/>
+      <w:proofErr w:type="gramStart"/>
+      <w:r>
+        <w:rPr>
+          <w:rFonts w:ascii="Courier New" w:hAnsi="Courier New" w:cs="Courier New"/>
+          <w:sz w:val="16"/>
+          <w:szCs w:val="16"/>
+        </w:rPr>
+        <w:t>” :</w:t>
+      </w:r>
+      <w:proofErr w:type="gramEnd"/>
+      <w:r>
+        <w:rPr>
+          <w:rFonts w:ascii="Courier New" w:hAnsi="Courier New" w:cs="Courier New"/>
+          <w:sz w:val="16"/>
+          <w:szCs w:val="16"/>
+        </w:rPr>
+        <w:t xml:space="preserve"> </w:t>
       </w:r>
       <w:r>
         <w:rPr>
@@ -20330,7 +24717,35 @@
           <w:szCs w:val="18"/>
         </w:rPr>
         <w:tab/>
-        <w:t xml:space="preserve"> “choiceId” : “D”,</w:t>
+        <w:t xml:space="preserve"> “</w:t>
+      </w:r>
+      <w:proofErr w:type="spellStart"/>
+      <w:r>
+        <w:rPr>
+          <w:rFonts w:ascii="Courier New" w:hAnsi="Courier New" w:cs="Courier New"/>
+          <w:sz w:val="16"/>
+          <w:szCs w:val="18"/>
+        </w:rPr>
+        <w:t>choiceId</w:t>
+      </w:r>
+      <w:proofErr w:type="spellEnd"/>
+      <w:proofErr w:type="gramStart"/>
+      <w:r>
+        <w:rPr>
+          <w:rFonts w:ascii="Courier New" w:hAnsi="Courier New" w:cs="Courier New"/>
+          <w:sz w:val="16"/>
+          <w:szCs w:val="18"/>
+        </w:rPr>
+        <w:t>” :</w:t>
+      </w:r>
+      <w:proofErr w:type="gramEnd"/>
+      <w:r>
+        <w:rPr>
+          <w:rFonts w:ascii="Courier New" w:hAnsi="Courier New" w:cs="Courier New"/>
+          <w:sz w:val="16"/>
+          <w:szCs w:val="18"/>
+        </w:rPr>
+        <w:t xml:space="preserve"> “D”,</w:t>
       </w:r>
     </w:p>
     <w:p>
@@ -20357,7 +24772,35 @@
           <w:szCs w:val="18"/>
         </w:rPr>
         <w:tab/>
-        <w:t xml:space="preserve"> “choiceText” : “$500-$599”</w:t>
+        <w:t xml:space="preserve"> “</w:t>
+      </w:r>
+      <w:proofErr w:type="spellStart"/>
+      <w:r>
+        <w:rPr>
+          <w:rFonts w:ascii="Courier New" w:hAnsi="Courier New" w:cs="Courier New"/>
+          <w:sz w:val="16"/>
+          <w:szCs w:val="18"/>
+        </w:rPr>
+        <w:t>choiceText</w:t>
+      </w:r>
+      <w:proofErr w:type="spellEnd"/>
+      <w:proofErr w:type="gramStart"/>
+      <w:r>
+        <w:rPr>
+          <w:rFonts w:ascii="Courier New" w:hAnsi="Courier New" w:cs="Courier New"/>
+          <w:sz w:val="16"/>
+          <w:szCs w:val="18"/>
+        </w:rPr>
+        <w:t>” :</w:t>
+      </w:r>
+      <w:proofErr w:type="gramEnd"/>
+      <w:r>
+        <w:rPr>
+          <w:rFonts w:ascii="Courier New" w:hAnsi="Courier New" w:cs="Courier New"/>
+          <w:sz w:val="16"/>
+          <w:szCs w:val="18"/>
+        </w:rPr>
+        <w:t xml:space="preserve"> “$500-$599”</w:t>
       </w:r>
     </w:p>
     <w:p>
@@ -20547,7 +24990,25 @@
           <w:sz w:val="16"/>
           <w:szCs w:val="16"/>
         </w:rPr>
-        <w:t>Content-Language: en-us</w:t>
+        <w:t xml:space="preserve">Content-Language: </w:t>
+      </w:r>
+      <w:proofErr w:type="spellStart"/>
+      <w:r>
+        <w:rPr>
+          <w:rFonts w:ascii="Courier New" w:hAnsi="Courier New" w:cs="Courier New"/>
+          <w:sz w:val="16"/>
+          <w:szCs w:val="16"/>
+        </w:rPr>
+        <w:t>en</w:t>
+      </w:r>
+      <w:proofErr w:type="spellEnd"/>
+      <w:r>
+        <w:rPr>
+          <w:rFonts w:ascii="Courier New" w:hAnsi="Courier New" w:cs="Courier New"/>
+          <w:sz w:val="16"/>
+          <w:szCs w:val="16"/>
+        </w:rPr>
+        <w:t>-us</w:t>
       </w:r>
     </w:p>
     <w:p>
@@ -20606,8 +25067,28 @@
           <w:szCs w:val="18"/>
         </w:rPr>
         <w:tab/>
-        <w:t>{“validationStatus”:“</w:t>
-      </w:r>
+        <w:t>{“</w:t>
+      </w:r>
+      <w:proofErr w:type="spellStart"/>
+      <w:r>
+        <w:rPr>
+          <w:rFonts w:ascii="Courier New" w:hAnsi="Courier New" w:cs="Courier New"/>
+          <w:sz w:val="16"/>
+          <w:szCs w:val="18"/>
+        </w:rPr>
+        <w:t>validationStatus</w:t>
+      </w:r>
+      <w:proofErr w:type="spellEnd"/>
+      <w:proofErr w:type="gramStart"/>
+      <w:r>
+        <w:rPr>
+          <w:rFonts w:ascii="Courier New" w:hAnsi="Courier New" w:cs="Courier New"/>
+          <w:sz w:val="16"/>
+          <w:szCs w:val="18"/>
+        </w:rPr>
+        <w:t>”:“</w:t>
+      </w:r>
+      <w:proofErr w:type="gramEnd"/>
       <w:r>
         <w:rPr>
           <w:rFonts w:ascii="Courier New" w:hAnsi="Courier New" w:cs="Courier New"/>
@@ -20675,19 +25156,19 @@
       <w:pPr>
         <w:pStyle w:val="Heading1"/>
       </w:pPr>
-      <w:bookmarkStart w:id="43" w:name="_Toc179342243"/>
-      <w:bookmarkStart w:id="44" w:name="_Toc54092194"/>
+      <w:bookmarkStart w:id="42" w:name="_Toc179342243"/>
+      <w:bookmarkStart w:id="43" w:name="_Toc68102451"/>
       <w:r>
         <w:t xml:space="preserve">General </w:t>
       </w:r>
       <w:r>
         <w:t>Error handling</w:t>
       </w:r>
+      <w:bookmarkEnd w:id="42"/>
+      <w:r>
+        <w:t xml:space="preserve"> For All Services</w:t>
+      </w:r>
       <w:bookmarkEnd w:id="43"/>
-      <w:r>
-        <w:t xml:space="preserve"> For All Services</w:t>
-      </w:r>
-      <w:bookmarkEnd w:id="44"/>
     </w:p>
     <w:p>
       <w:r>
@@ -20703,7 +25184,7 @@
         <w:t>.</w:t>
       </w:r>
     </w:p>
-    <w:bookmarkStart w:id="45" w:name="_Toc54092195" w:displacedByCustomXml="next"/>
+    <w:bookmarkStart w:id="44" w:name="_Toc68102452" w:displacedByCustomXml="next"/>
     <w:sdt>
       <w:sdtPr>
         <w:rPr>
@@ -20730,7 +25211,7 @@
           <w:r>
             <w:t>Bibliography</w:t>
           </w:r>
-          <w:bookmarkEnd w:id="45"/>
+          <w:bookmarkEnd w:id="44"/>
         </w:p>
         <w:sdt>
           <w:sdtPr>
@@ -20804,7 +25285,7 @@
 </file>
 
 <file path=word/endnotes.xml><?xml version="1.0" encoding="utf-8"?>
-<w:endnotes xmlns:wpc="http://schemas.microsoft.com/office/word/2010/wordprocessingCanvas" xmlns:mc="http://schemas.openxmlformats.org/markup-compatibility/2006" xmlns:o="urn:schemas-microsoft-com:office:office" xmlns:r="http://schemas.openxmlformats.org/officeDocument/2006/relationships" xmlns:m="http://schemas.openxmlformats.org/officeDocument/2006/math" xmlns:v="urn:schemas-microsoft-com:vml" xmlns:wp14="http://schemas.microsoft.com/office/word/2010/wordprocessingDrawing" xmlns:wp="http://schemas.openxmlformats.org/drawingml/2006/wordprocessingDrawing" xmlns:w10="urn:schemas-microsoft-com:office:word" xmlns:w="http://schemas.openxmlformats.org/wordprocessingml/2006/main" xmlns:w14="http://schemas.microsoft.com/office/word/2010/wordml" xmlns:w15="http://schemas.microsoft.com/office/word/2012/wordml" xmlns:wpg="http://schemas.microsoft.com/office/word/2010/wordprocessingGroup" xmlns:wpi="http://schemas.microsoft.com/office/word/2010/wordprocessingInk" xmlns:wne="http://schemas.microsoft.com/office/word/2006/wordml" xmlns:wps="http://schemas.microsoft.com/office/word/2010/wordprocessingShape" mc:Ignorable="w14 w15 wp14">
+<w:endnotes xmlns:wpc="http://schemas.microsoft.com/office/word/2010/wordprocessingCanvas" xmlns:cx="http://schemas.microsoft.com/office/drawing/2014/chartex" xmlns:cx1="http://schemas.microsoft.com/office/drawing/2015/9/8/chartex" xmlns:cx2="http://schemas.microsoft.com/office/drawing/2015/10/21/chartex" xmlns:cx3="http://schemas.microsoft.com/office/drawing/2016/5/9/chartex" xmlns:cx4="http://schemas.microsoft.com/office/drawing/2016/5/10/chartex" xmlns:cx5="http://schemas.microsoft.com/office/drawing/2016/5/11/chartex" xmlns:cx6="http://schemas.microsoft.com/office/drawing/2016/5/12/chartex" xmlns:cx7="http://schemas.microsoft.com/office/drawing/2016/5/13/chartex" xmlns:cx8="http://schemas.microsoft.com/office/drawing/2016/5/14/chartex" xmlns:mc="http://schemas.openxmlformats.org/markup-compatibility/2006" xmlns:aink="http://schemas.microsoft.com/office/drawing/2016/ink" xmlns:am3d="http://schemas.microsoft.com/office/drawing/2017/model3d" xmlns:o="urn:schemas-microsoft-com:office:office" xmlns:r="http://schemas.openxmlformats.org/officeDocument/2006/relationships" xmlns:m="http://schemas.openxmlformats.org/officeDocument/2006/math" xmlns:v="urn:schemas-microsoft-com:vml" xmlns:wp14="http://schemas.microsoft.com/office/word/2010/wordprocessingDrawing" xmlns:wp="http://schemas.openxmlformats.org/drawingml/2006/wordprocessingDrawing" xmlns:w10="urn:schemas-microsoft-com:office:word" xmlns:w="http://schemas.openxmlformats.org/wordprocessingml/2006/main" xmlns:w14="http://schemas.microsoft.com/office/word/2010/wordml" xmlns:w15="http://schemas.microsoft.com/office/word/2012/wordml" xmlns:w16cex="http://schemas.microsoft.com/office/word/2018/wordml/cex" xmlns:w16cid="http://schemas.microsoft.com/office/word/2016/wordml/cid" xmlns:w16="http://schemas.microsoft.com/office/word/2018/wordml" xmlns:w16se="http://schemas.microsoft.com/office/word/2015/wordml/symex" xmlns:wpg="http://schemas.microsoft.com/office/word/2010/wordprocessingGroup" xmlns:wpi="http://schemas.microsoft.com/office/word/2010/wordprocessingInk" xmlns:wne="http://schemas.microsoft.com/office/word/2006/wordml" xmlns:wps="http://schemas.microsoft.com/office/word/2010/wordprocessingShape" mc:Ignorable="w14 w15 w16se w16cid w16 w16cex wp14">
   <w:endnote w:type="separator" w:id="-1">
     <w:p>
       <w:pPr>
@@ -20829,7 +25310,7 @@
 </file>
 
 <file path=word/footer1.xml><?xml version="1.0" encoding="utf-8"?>
-<w:ftr xmlns:wpc="http://schemas.microsoft.com/office/word/2010/wordprocessingCanvas" xmlns:mc="http://schemas.openxmlformats.org/markup-compatibility/2006" xmlns:o="urn:schemas-microsoft-com:office:office" xmlns:r="http://schemas.openxmlformats.org/officeDocument/2006/relationships" xmlns:m="http://schemas.openxmlformats.org/officeDocument/2006/math" xmlns:v="urn:schemas-microsoft-com:vml" xmlns:wp14="http://schemas.microsoft.com/office/word/2010/wordprocessingDrawing" xmlns:wp="http://schemas.openxmlformats.org/drawingml/2006/wordprocessingDrawing" xmlns:w10="urn:schemas-microsoft-com:office:word" xmlns:w="http://schemas.openxmlformats.org/wordprocessingml/2006/main" xmlns:w14="http://schemas.microsoft.com/office/word/2010/wordml" xmlns:w15="http://schemas.microsoft.com/office/word/2012/wordml" xmlns:wpg="http://schemas.microsoft.com/office/word/2010/wordprocessingGroup" xmlns:wpi="http://schemas.microsoft.com/office/word/2010/wordprocessingInk" xmlns:wne="http://schemas.microsoft.com/office/word/2006/wordml" xmlns:wps="http://schemas.microsoft.com/office/word/2010/wordprocessingShape" mc:Ignorable="w14 w15 wp14">
+<w:ftr xmlns:wpc="http://schemas.microsoft.com/office/word/2010/wordprocessingCanvas" xmlns:cx="http://schemas.microsoft.com/office/drawing/2014/chartex" xmlns:cx1="http://schemas.microsoft.com/office/drawing/2015/9/8/chartex" xmlns:cx2="http://schemas.microsoft.com/office/drawing/2015/10/21/chartex" xmlns:cx3="http://schemas.microsoft.com/office/drawing/2016/5/9/chartex" xmlns:cx4="http://schemas.microsoft.com/office/drawing/2016/5/10/chartex" xmlns:cx5="http://schemas.microsoft.com/office/drawing/2016/5/11/chartex" xmlns:cx6="http://schemas.microsoft.com/office/drawing/2016/5/12/chartex" xmlns:cx7="http://schemas.microsoft.com/office/drawing/2016/5/13/chartex" xmlns:cx8="http://schemas.microsoft.com/office/drawing/2016/5/14/chartex" xmlns:mc="http://schemas.openxmlformats.org/markup-compatibility/2006" xmlns:aink="http://schemas.microsoft.com/office/drawing/2016/ink" xmlns:am3d="http://schemas.microsoft.com/office/drawing/2017/model3d" xmlns:o="urn:schemas-microsoft-com:office:office" xmlns:r="http://schemas.openxmlformats.org/officeDocument/2006/relationships" xmlns:m="http://schemas.openxmlformats.org/officeDocument/2006/math" xmlns:v="urn:schemas-microsoft-com:vml" xmlns:wp14="http://schemas.microsoft.com/office/word/2010/wordprocessingDrawing" xmlns:wp="http://schemas.openxmlformats.org/drawingml/2006/wordprocessingDrawing" xmlns:w10="urn:schemas-microsoft-com:office:word" xmlns:w="http://schemas.openxmlformats.org/wordprocessingml/2006/main" xmlns:w14="http://schemas.microsoft.com/office/word/2010/wordml" xmlns:w15="http://schemas.microsoft.com/office/word/2012/wordml" xmlns:w16cex="http://schemas.microsoft.com/office/word/2018/wordml/cex" xmlns:w16cid="http://schemas.microsoft.com/office/word/2016/wordml/cid" xmlns:w16="http://schemas.microsoft.com/office/word/2018/wordml" xmlns:w16se="http://schemas.microsoft.com/office/word/2015/wordml/symex" xmlns:wpg="http://schemas.microsoft.com/office/word/2010/wordprocessingGroup" xmlns:wpi="http://schemas.microsoft.com/office/word/2010/wordprocessingInk" xmlns:wne="http://schemas.microsoft.com/office/word/2006/wordml" xmlns:wps="http://schemas.microsoft.com/office/word/2010/wordprocessingShape" mc:Ignorable="w14 w15 w16se w16cid w16 w16cex wp14">
   <w:tbl>
     <w:tblPr>
       <w:tblW w:w="5000" w:type="pct"/>
@@ -20942,7 +25423,7 @@
 </file>
 
 <file path=word/footnotes.xml><?xml version="1.0" encoding="utf-8"?>
-<w:footnotes xmlns:wpc="http://schemas.microsoft.com/office/word/2010/wordprocessingCanvas" xmlns:mc="http://schemas.openxmlformats.org/markup-compatibility/2006" xmlns:o="urn:schemas-microsoft-com:office:office" xmlns:r="http://schemas.openxmlformats.org/officeDocument/2006/relationships" xmlns:m="http://schemas.openxmlformats.org/officeDocument/2006/math" xmlns:v="urn:schemas-microsoft-com:vml" xmlns:wp14="http://schemas.microsoft.com/office/word/2010/wordprocessingDrawing" xmlns:wp="http://schemas.openxmlformats.org/drawingml/2006/wordprocessingDrawing" xmlns:w10="urn:schemas-microsoft-com:office:word" xmlns:w="http://schemas.openxmlformats.org/wordprocessingml/2006/main" xmlns:w14="http://schemas.microsoft.com/office/word/2010/wordml" xmlns:w15="http://schemas.microsoft.com/office/word/2012/wordml" xmlns:wpg="http://schemas.microsoft.com/office/word/2010/wordprocessingGroup" xmlns:wpi="http://schemas.microsoft.com/office/word/2010/wordprocessingInk" xmlns:wne="http://schemas.microsoft.com/office/word/2006/wordml" xmlns:wps="http://schemas.microsoft.com/office/word/2010/wordprocessingShape" mc:Ignorable="w14 w15 wp14">
+<w:footnotes xmlns:wpc="http://schemas.microsoft.com/office/word/2010/wordprocessingCanvas" xmlns:cx="http://schemas.microsoft.com/office/drawing/2014/chartex" xmlns:cx1="http://schemas.microsoft.com/office/drawing/2015/9/8/chartex" xmlns:cx2="http://schemas.microsoft.com/office/drawing/2015/10/21/chartex" xmlns:cx3="http://schemas.microsoft.com/office/drawing/2016/5/9/chartex" xmlns:cx4="http://schemas.microsoft.com/office/drawing/2016/5/10/chartex" xmlns:cx5="http://schemas.microsoft.com/office/drawing/2016/5/11/chartex" xmlns:cx6="http://schemas.microsoft.com/office/drawing/2016/5/12/chartex" xmlns:cx7="http://schemas.microsoft.com/office/drawing/2016/5/13/chartex" xmlns:cx8="http://schemas.microsoft.com/office/drawing/2016/5/14/chartex" xmlns:mc="http://schemas.openxmlformats.org/markup-compatibility/2006" xmlns:aink="http://schemas.microsoft.com/office/drawing/2016/ink" xmlns:am3d="http://schemas.microsoft.com/office/drawing/2017/model3d" xmlns:o="urn:schemas-microsoft-com:office:office" xmlns:r="http://schemas.openxmlformats.org/officeDocument/2006/relationships" xmlns:m="http://schemas.openxmlformats.org/officeDocument/2006/math" xmlns:v="urn:schemas-microsoft-com:vml" xmlns:wp14="http://schemas.microsoft.com/office/word/2010/wordprocessingDrawing" xmlns:wp="http://schemas.openxmlformats.org/drawingml/2006/wordprocessingDrawing" xmlns:w10="urn:schemas-microsoft-com:office:word" xmlns:w="http://schemas.openxmlformats.org/wordprocessingml/2006/main" xmlns:w14="http://schemas.microsoft.com/office/word/2010/wordml" xmlns:w15="http://schemas.microsoft.com/office/word/2012/wordml" xmlns:w16cex="http://schemas.microsoft.com/office/word/2018/wordml/cex" xmlns:w16cid="http://schemas.microsoft.com/office/word/2016/wordml/cid" xmlns:w16="http://schemas.microsoft.com/office/word/2018/wordml" xmlns:w16se="http://schemas.microsoft.com/office/word/2015/wordml/symex" xmlns:wpg="http://schemas.microsoft.com/office/word/2010/wordprocessingGroup" xmlns:wpi="http://schemas.microsoft.com/office/word/2010/wordprocessingInk" xmlns:wne="http://schemas.microsoft.com/office/word/2006/wordml" xmlns:wps="http://schemas.microsoft.com/office/word/2010/wordprocessingShape" mc:Ignorable="w14 w15 w16se w16cid w16 w16cex wp14">
   <w:footnote w:type="separator" w:id="-1">
     <w:p>
       <w:pPr>
@@ -20967,7 +25448,7 @@
 </file>
 
 <file path=word/numbering.xml><?xml version="1.0" encoding="utf-8"?>
-<w:numbering xmlns:wpc="http://schemas.microsoft.com/office/word/2010/wordprocessingCanvas" xmlns:mc="http://schemas.openxmlformats.org/markup-compatibility/2006" xmlns:o="urn:schemas-microsoft-com:office:office" xmlns:r="http://schemas.openxmlformats.org/officeDocument/2006/relationships" xmlns:m="http://schemas.openxmlformats.org/officeDocument/2006/math" xmlns:v="urn:schemas-microsoft-com:vml" xmlns:wp14="http://schemas.microsoft.com/office/word/2010/wordprocessingDrawing" xmlns:wp="http://schemas.openxmlformats.org/drawingml/2006/wordprocessingDrawing" xmlns:w10="urn:schemas-microsoft-com:office:word" xmlns:w="http://schemas.openxmlformats.org/wordprocessingml/2006/main" xmlns:w14="http://schemas.microsoft.com/office/word/2010/wordml" xmlns:w15="http://schemas.microsoft.com/office/word/2012/wordml" xmlns:wpg="http://schemas.microsoft.com/office/word/2010/wordprocessingGroup" xmlns:wpi="http://schemas.microsoft.com/office/word/2010/wordprocessingInk" xmlns:wne="http://schemas.microsoft.com/office/word/2006/wordml" xmlns:wps="http://schemas.microsoft.com/office/word/2010/wordprocessingShape" mc:Ignorable="w14 w15 wp14">
+<w:numbering xmlns:wpc="http://schemas.microsoft.com/office/word/2010/wordprocessingCanvas" xmlns:cx="http://schemas.microsoft.com/office/drawing/2014/chartex" xmlns:cx1="http://schemas.microsoft.com/office/drawing/2015/9/8/chartex" xmlns:cx2="http://schemas.microsoft.com/office/drawing/2015/10/21/chartex" xmlns:cx3="http://schemas.microsoft.com/office/drawing/2016/5/9/chartex" xmlns:cx4="http://schemas.microsoft.com/office/drawing/2016/5/10/chartex" xmlns:cx5="http://schemas.microsoft.com/office/drawing/2016/5/11/chartex" xmlns:cx6="http://schemas.microsoft.com/office/drawing/2016/5/12/chartex" xmlns:cx7="http://schemas.microsoft.com/office/drawing/2016/5/13/chartex" xmlns:cx8="http://schemas.microsoft.com/office/drawing/2016/5/14/chartex" xmlns:mc="http://schemas.openxmlformats.org/markup-compatibility/2006" xmlns:aink="http://schemas.microsoft.com/office/drawing/2016/ink" xmlns:am3d="http://schemas.microsoft.com/office/drawing/2017/model3d" xmlns:o="urn:schemas-microsoft-com:office:office" xmlns:r="http://schemas.openxmlformats.org/officeDocument/2006/relationships" xmlns:m="http://schemas.openxmlformats.org/officeDocument/2006/math" xmlns:v="urn:schemas-microsoft-com:vml" xmlns:wp14="http://schemas.microsoft.com/office/word/2010/wordprocessingDrawing" xmlns:wp="http://schemas.openxmlformats.org/drawingml/2006/wordprocessingDrawing" xmlns:w10="urn:schemas-microsoft-com:office:word" xmlns:w="http://schemas.openxmlformats.org/wordprocessingml/2006/main" xmlns:w14="http://schemas.microsoft.com/office/word/2010/wordml" xmlns:w15="http://schemas.microsoft.com/office/word/2012/wordml" xmlns:w16cex="http://schemas.microsoft.com/office/word/2018/wordml/cex" xmlns:w16cid="http://schemas.microsoft.com/office/word/2016/wordml/cid" xmlns:w16="http://schemas.microsoft.com/office/word/2018/wordml" xmlns:w16se="http://schemas.microsoft.com/office/word/2015/wordml/symex" xmlns:wpg="http://schemas.microsoft.com/office/word/2010/wordprocessingGroup" xmlns:wpi="http://schemas.microsoft.com/office/word/2010/wordprocessingInk" xmlns:wne="http://schemas.microsoft.com/office/word/2006/wordml" xmlns:wps="http://schemas.microsoft.com/office/word/2010/wordprocessingShape" mc:Ignorable="w14 w15 w16se w16cid w16 w16cex wp14">
   <w:abstractNum w:abstractNumId="0" w15:restartNumberingAfterBreak="0">
     <w:nsid w:val="02372B7D"/>
     <w:multiLevelType w:val="hybridMultilevel"/>
@@ -23190,7 +27671,7 @@
 </file>
 
 <file path=word/styles.xml><?xml version="1.0" encoding="utf-8"?>
-<w:styles xmlns:mc="http://schemas.openxmlformats.org/markup-compatibility/2006" xmlns:r="http://schemas.openxmlformats.org/officeDocument/2006/relationships" xmlns:w="http://schemas.openxmlformats.org/wordprocessingml/2006/main" xmlns:w14="http://schemas.microsoft.com/office/word/2010/wordml" xmlns:w15="http://schemas.microsoft.com/office/word/2012/wordml" mc:Ignorable="w14 w15">
+<w:styles xmlns:mc="http://schemas.openxmlformats.org/markup-compatibility/2006" xmlns:r="http://schemas.openxmlformats.org/officeDocument/2006/relationships" xmlns:w="http://schemas.openxmlformats.org/wordprocessingml/2006/main" xmlns:w14="http://schemas.microsoft.com/office/word/2010/wordml" xmlns:w15="http://schemas.microsoft.com/office/word/2012/wordml" xmlns:w16cex="http://schemas.microsoft.com/office/word/2018/wordml/cex" xmlns:w16cid="http://schemas.microsoft.com/office/word/2016/wordml/cid" xmlns:w16="http://schemas.microsoft.com/office/word/2018/wordml" xmlns:w16se="http://schemas.microsoft.com/office/word/2015/wordml/symex" mc:Ignorable="w14 w15 w16se w16cid w16 w16cex">
   <w:docDefaults>
     <w:rPrDefault>
       <w:rPr>
@@ -23206,7 +27687,7 @@
       </w:pPr>
     </w:pPrDefault>
   </w:docDefaults>
-  <w:latentStyles w:defLockedState="0" w:defUIPriority="99" w:defSemiHidden="0" w:defUnhideWhenUsed="0" w:defQFormat="0" w:count="371">
+  <w:latentStyles w:defLockedState="0" w:defUIPriority="99" w:defSemiHidden="0" w:defUnhideWhenUsed="0" w:defQFormat="0" w:count="376">
     <w:lsdException w:name="Normal" w:uiPriority="0" w:qFormat="1"/>
     <w:lsdException w:name="heading 1" w:uiPriority="9" w:qFormat="1"/>
     <w:lsdException w:name="heading 2" w:semiHidden="1" w:uiPriority="9" w:unhideWhenUsed="1" w:qFormat="1"/>
@@ -23312,7 +27793,6 @@
     <w:lsdException w:name="HTML Sample" w:semiHidden="1" w:unhideWhenUsed="1"/>
     <w:lsdException w:name="HTML Typewriter" w:semiHidden="1" w:unhideWhenUsed="1"/>
     <w:lsdException w:name="HTML Variable" w:semiHidden="1" w:unhideWhenUsed="1"/>
-    <w:lsdException w:name="Normal Table" w:semiHidden="1" w:unhideWhenUsed="1"/>
     <w:lsdException w:name="annotation subject" w:semiHidden="1" w:unhideWhenUsed="1"/>
     <w:lsdException w:name="No List" w:semiHidden="1" w:unhideWhenUsed="1"/>
     <w:lsdException w:name="Outline List 1" w:semiHidden="1" w:unhideWhenUsed="1"/>
@@ -23355,11 +27835,8 @@
     <w:lsdException w:name="Table Contemporary" w:semiHidden="1" w:unhideWhenUsed="1"/>
     <w:lsdException w:name="Table Elegant" w:semiHidden="1" w:unhideWhenUsed="1"/>
     <w:lsdException w:name="Table Professional" w:semiHidden="1" w:unhideWhenUsed="1"/>
-    <w:lsdException w:name="Table Subtle 1" w:semiHidden="1" w:unhideWhenUsed="1"/>
     <w:lsdException w:name="Table Subtle 2" w:semiHidden="1" w:unhideWhenUsed="1"/>
     <w:lsdException w:name="Table Web 1" w:semiHidden="1" w:unhideWhenUsed="1"/>
-    <w:lsdException w:name="Table Web 2" w:semiHidden="1" w:unhideWhenUsed="1"/>
-    <w:lsdException w:name="Table Web 3" w:semiHidden="1" w:unhideWhenUsed="1"/>
     <w:lsdException w:name="Balloon Text" w:semiHidden="1" w:unhideWhenUsed="1"/>
     <w:lsdException w:name="Table Grid" w:uiPriority="59"/>
     <w:lsdException w:name="Table Theme" w:semiHidden="1" w:unhideWhenUsed="1"/>
@@ -23578,6 +28055,11 @@
     <w:lsdException w:name="List Table 5 Dark Accent 6" w:uiPriority="50"/>
     <w:lsdException w:name="List Table 6 Colorful Accent 6" w:uiPriority="51"/>
     <w:lsdException w:name="List Table 7 Colorful Accent 6" w:uiPriority="52"/>
+    <w:lsdException w:name="Mention" w:semiHidden="1" w:unhideWhenUsed="1"/>
+    <w:lsdException w:name="Smart Hyperlink" w:semiHidden="1" w:unhideWhenUsed="1"/>
+    <w:lsdException w:name="Hashtag" w:semiHidden="1" w:unhideWhenUsed="1"/>
+    <w:lsdException w:name="Unresolved Mention" w:semiHidden="1" w:unhideWhenUsed="1"/>
+    <w:lsdException w:name="Smart Link" w:semiHidden="1" w:unhideWhenUsed="1"/>
   </w:latentStyles>
   <w:style w:type="paragraph" w:default="1" w:styleId="Normal">
     <w:name w:val="Normal"/>
